--- a/Theory/Диплом — копия — копия (2) — копия.docx
+++ b/Theory/Диплом — копия — копия (2) — копия.docx
@@ -53,7 +53,7 @@
           <w:r>
             <w:fldChar w:fldCharType="separate"/>
           </w:r>
-          <w:hyperlink w:anchor="_Toc417253851" w:history="1">
+          <w:hyperlink w:anchor="_Toc417933921" w:history="1">
             <w:r>
               <w:rPr>
                 <w:rStyle w:val="a5"/>
@@ -80,7 +80,7 @@
                 <w:noProof/>
                 <w:webHidden/>
               </w:rPr>
-              <w:instrText xml:space="preserve"> PAGEREF _Toc417253851 \h </w:instrText>
+              <w:instrText xml:space="preserve"> PAGEREF _Toc417933921 \h </w:instrText>
             </w:r>
             <w:r>
               <w:rPr>
@@ -113,77 +113,6 @@
         </w:p>
         <w:p>
           <w:pPr>
-            <w:pStyle w:val="21"/>
-            <w:tabs>
-              <w:tab w:val="right" w:leader="dot" w:pos="9345"/>
-            </w:tabs>
-            <w:rPr>
-              <w:rFonts w:eastAsiaTheme="minorEastAsia"/>
-              <w:noProof/>
-              <w:lang w:eastAsia="ru-RU"/>
-            </w:rPr>
-          </w:pPr>
-          <w:hyperlink w:anchor="_Toc417253852" w:history="1">
-            <w:r>
-              <w:rPr>
-                <w:rStyle w:val="a5"/>
-                <w:rFonts w:ascii="Times New Roman" w:hAnsi="Times New Roman" w:cs="Times New Roman"/>
-                <w:noProof/>
-              </w:rPr>
-              <w:t>Дискретный канал связи</w:t>
-            </w:r>
-            <w:r>
-              <w:rPr>
-                <w:noProof/>
-                <w:webHidden/>
-              </w:rPr>
-              <w:tab/>
-            </w:r>
-            <w:r>
-              <w:rPr>
-                <w:noProof/>
-                <w:webHidden/>
-              </w:rPr>
-              <w:fldChar w:fldCharType="begin"/>
-            </w:r>
-            <w:r>
-              <w:rPr>
-                <w:noProof/>
-                <w:webHidden/>
-              </w:rPr>
-              <w:instrText xml:space="preserve"> PAGEREF _Toc417253852 \h </w:instrText>
-            </w:r>
-            <w:r>
-              <w:rPr>
-                <w:noProof/>
-                <w:webHidden/>
-              </w:rPr>
-            </w:r>
-            <w:r>
-              <w:rPr>
-                <w:noProof/>
-                <w:webHidden/>
-              </w:rPr>
-              <w:fldChar w:fldCharType="separate"/>
-            </w:r>
-            <w:r>
-              <w:rPr>
-                <w:noProof/>
-                <w:webHidden/>
-              </w:rPr>
-              <w:t>3</w:t>
-            </w:r>
-            <w:r>
-              <w:rPr>
-                <w:noProof/>
-                <w:webHidden/>
-              </w:rPr>
-              <w:fldChar w:fldCharType="end"/>
-            </w:r>
-          </w:hyperlink>
-        </w:p>
-        <w:p>
-          <w:pPr>
             <w:pStyle w:val="11"/>
             <w:tabs>
               <w:tab w:val="right" w:leader="dot" w:pos="9345"/>
@@ -194,7 +123,7 @@
               <w:lang w:eastAsia="ru-RU"/>
             </w:rPr>
           </w:pPr>
-          <w:hyperlink w:anchor="_Toc417253853" w:history="1">
+          <w:hyperlink w:anchor="_Toc417933922" w:history="1">
             <w:r>
               <w:rPr>
                 <w:rStyle w:val="a5"/>
@@ -221,7 +150,7 @@
                 <w:noProof/>
                 <w:webHidden/>
               </w:rPr>
-              <w:instrText xml:space="preserve"> PAGEREF _Toc417253853 \h </w:instrText>
+              <w:instrText xml:space="preserve"> PAGEREF _Toc417933922 \h </w:instrText>
             </w:r>
             <w:r>
               <w:rPr>
@@ -264,7 +193,7 @@
               <w:lang w:eastAsia="ru-RU"/>
             </w:rPr>
           </w:pPr>
-          <w:hyperlink w:anchor="_Toc417253854" w:history="1">
+          <w:hyperlink w:anchor="_Toc417933923" w:history="1">
             <w:r>
               <w:rPr>
                 <w:rStyle w:val="a5"/>
@@ -292,7 +221,7 @@
                 <w:noProof/>
                 <w:webHidden/>
               </w:rPr>
-              <w:instrText xml:space="preserve"> PAGEREF _Toc417253854 \h </w:instrText>
+              <w:instrText xml:space="preserve"> PAGEREF _Toc417933923 \h </w:instrText>
             </w:r>
             <w:r>
               <w:rPr>
@@ -335,7 +264,7 @@
               <w:lang w:eastAsia="ru-RU"/>
             </w:rPr>
           </w:pPr>
-          <w:hyperlink w:anchor="_Toc417253855" w:history="1">
+          <w:hyperlink w:anchor="_Toc417933924" w:history="1">
             <w:r>
               <w:rPr>
                 <w:rStyle w:val="a5"/>
@@ -362,7 +291,7 @@
                 <w:noProof/>
                 <w:webHidden/>
               </w:rPr>
-              <w:instrText xml:space="preserve"> PAGEREF _Toc417253855 \h </w:instrText>
+              <w:instrText xml:space="preserve"> PAGEREF _Toc417933924 \h </w:instrText>
             </w:r>
             <w:r>
               <w:rPr>
@@ -405,7 +334,7 @@
               <w:lang w:eastAsia="ru-RU"/>
             </w:rPr>
           </w:pPr>
-          <w:hyperlink w:anchor="_Toc417253856" w:history="1">
+          <w:hyperlink w:anchor="_Toc417933925" w:history="1">
             <w:r>
               <w:rPr>
                 <w:rStyle w:val="a5"/>
@@ -433,7 +362,7 @@
                 <w:noProof/>
                 <w:webHidden/>
               </w:rPr>
-              <w:instrText xml:space="preserve"> PAGEREF _Toc417253856 \h </w:instrText>
+              <w:instrText xml:space="preserve"> PAGEREF _Toc417933925 \h </w:instrText>
             </w:r>
             <w:r>
               <w:rPr>
@@ -476,7 +405,7 @@
               <w:lang w:eastAsia="ru-RU"/>
             </w:rPr>
           </w:pPr>
-          <w:hyperlink w:anchor="_Toc417253857" w:history="1">
+          <w:hyperlink w:anchor="_Toc417933926" w:history="1">
             <w:r>
               <w:rPr>
                 <w:rStyle w:val="a5"/>
@@ -503,7 +432,7 @@
                 <w:noProof/>
                 <w:webHidden/>
               </w:rPr>
-              <w:instrText xml:space="preserve"> PAGEREF _Toc417253857 \h </w:instrText>
+              <w:instrText xml:space="preserve"> PAGEREF _Toc417933926 \h </w:instrText>
             </w:r>
             <w:r>
               <w:rPr>
@@ -546,7 +475,7 @@
               <w:lang w:eastAsia="ru-RU"/>
             </w:rPr>
           </w:pPr>
-          <w:hyperlink w:anchor="_Toc417253858" w:history="1">
+          <w:hyperlink w:anchor="_Toc417933927" w:history="1">
             <w:r>
               <w:rPr>
                 <w:rStyle w:val="a5"/>
@@ -596,7 +525,7 @@
                 <w:noProof/>
                 <w:webHidden/>
               </w:rPr>
-              <w:instrText xml:space="preserve"> PAGEREF _Toc417253858 \h </w:instrText>
+              <w:instrText xml:space="preserve"> PAGEREF _Toc417933927 \h </w:instrText>
             </w:r>
             <w:r>
               <w:rPr>
@@ -639,7 +568,7 @@
               <w:lang w:eastAsia="ru-RU"/>
             </w:rPr>
           </w:pPr>
-          <w:hyperlink w:anchor="_Toc417253859" w:history="1">
+          <w:hyperlink w:anchor="_Toc417933928" w:history="1">
             <w:r>
               <w:rPr>
                 <w:rStyle w:val="a5"/>
@@ -666,7 +595,7 @@
                 <w:noProof/>
                 <w:webHidden/>
               </w:rPr>
-              <w:instrText xml:space="preserve"> PAGEREF _Toc417253859 \h </w:instrText>
+              <w:instrText xml:space="preserve"> PAGEREF _Toc417933928 \h </w:instrText>
             </w:r>
             <w:r>
               <w:rPr>
@@ -709,13 +638,13 @@
               <w:lang w:eastAsia="ru-RU"/>
             </w:rPr>
           </w:pPr>
-          <w:hyperlink w:anchor="_Toc417253860" w:history="1">
+          <w:hyperlink w:anchor="_Toc417933929" w:history="1">
             <w:r>
               <w:rPr>
                 <w:rStyle w:val="a5"/>
                 <w:noProof/>
               </w:rPr>
-              <w:t>Выбор алгоритма декодирования кодов БЧХ.</w:t>
+              <w:t>Алгоритм проверки выбранных кодов БЧХ</w:t>
             </w:r>
             <w:r>
               <w:rPr>
@@ -736,7 +665,7 @@
                 <w:noProof/>
                 <w:webHidden/>
               </w:rPr>
-              <w:instrText xml:space="preserve"> PAGEREF _Toc417253860 \h </w:instrText>
+              <w:instrText xml:space="preserve"> PAGEREF _Toc417933929 \h </w:instrText>
             </w:r>
             <w:r>
               <w:rPr>
@@ -756,7 +685,7 @@
                 <w:noProof/>
                 <w:webHidden/>
               </w:rPr>
-              <w:t>11</w:t>
+              <w:t>12</w:t>
             </w:r>
             <w:r>
               <w:rPr>
@@ -769,7 +698,7 @@
         </w:p>
         <w:p>
           <w:pPr>
-            <w:pStyle w:val="21"/>
+            <w:pStyle w:val="11"/>
             <w:tabs>
               <w:tab w:val="right" w:leader="dot" w:pos="9345"/>
             </w:tabs>
@@ -779,13 +708,13 @@
               <w:lang w:eastAsia="ru-RU"/>
             </w:rPr>
           </w:pPr>
-          <w:hyperlink w:anchor="_Toc417253862" w:history="1">
+          <w:hyperlink w:anchor="_Toc417933930" w:history="1">
             <w:r>
               <w:rPr>
                 <w:rStyle w:val="a5"/>
                 <w:noProof/>
               </w:rPr>
-              <w:t>Выбор алгоритма кодирования БЧХ кодов</w:t>
+              <w:t>Анализ результатов.</w:t>
             </w:r>
             <w:r>
               <w:rPr>
@@ -806,7 +735,7 @@
                 <w:noProof/>
                 <w:webHidden/>
               </w:rPr>
-              <w:instrText xml:space="preserve"> PAGEREF _Toc417253862 \h </w:instrText>
+              <w:instrText xml:space="preserve"> PAGEREF _Toc417933930 \h </w:instrText>
             </w:r>
             <w:r>
               <w:rPr>
@@ -838,76 +767,6 @@
           </w:hyperlink>
         </w:p>
         <w:p>
-          <w:pPr>
-            <w:pStyle w:val="11"/>
-            <w:tabs>
-              <w:tab w:val="right" w:leader="dot" w:pos="9345"/>
-            </w:tabs>
-            <w:rPr>
-              <w:rFonts w:eastAsiaTheme="minorEastAsia"/>
-              <w:noProof/>
-              <w:lang w:eastAsia="ru-RU"/>
-            </w:rPr>
-          </w:pPr>
-          <w:hyperlink w:anchor="_Toc417253863" w:history="1">
-            <w:r>
-              <w:rPr>
-                <w:rStyle w:val="a5"/>
-                <w:noProof/>
-              </w:rPr>
-              <w:t>Анализ результатов.</w:t>
-            </w:r>
-            <w:r>
-              <w:rPr>
-                <w:noProof/>
-                <w:webHidden/>
-              </w:rPr>
-              <w:tab/>
-            </w:r>
-            <w:r>
-              <w:rPr>
-                <w:noProof/>
-                <w:webHidden/>
-              </w:rPr>
-              <w:fldChar w:fldCharType="begin"/>
-            </w:r>
-            <w:r>
-              <w:rPr>
-                <w:noProof/>
-                <w:webHidden/>
-              </w:rPr>
-              <w:instrText xml:space="preserve"> PAGEREF _Toc417253863 \h </w:instrText>
-            </w:r>
-            <w:r>
-              <w:rPr>
-                <w:noProof/>
-                <w:webHidden/>
-              </w:rPr>
-            </w:r>
-            <w:r>
-              <w:rPr>
-                <w:noProof/>
-                <w:webHidden/>
-              </w:rPr>
-              <w:fldChar w:fldCharType="separate"/>
-            </w:r>
-            <w:r>
-              <w:rPr>
-                <w:noProof/>
-                <w:webHidden/>
-              </w:rPr>
-              <w:t>14</w:t>
-            </w:r>
-            <w:r>
-              <w:rPr>
-                <w:noProof/>
-                <w:webHidden/>
-              </w:rPr>
-              <w:fldChar w:fldCharType="end"/>
-            </w:r>
-          </w:hyperlink>
-        </w:p>
-        <w:p>
           <w:r>
             <w:rPr>
               <w:b/>
@@ -954,17 +813,19 @@
         </w:rPr>
         <w:br w:type="page"/>
       </w:r>
+      <w:bookmarkStart w:id="0" w:name="_GoBack"/>
+      <w:bookmarkEnd w:id="0"/>
     </w:p>
     <w:p>
       <w:pPr>
         <w:pStyle w:val="1"/>
       </w:pPr>
-      <w:bookmarkStart w:id="0" w:name="_Toc417253851"/>
+      <w:bookmarkStart w:id="1" w:name="_Toc417933921"/>
       <w:r>
         <w:lastRenderedPageBreak/>
         <w:t>Введение</w:t>
       </w:r>
-      <w:bookmarkEnd w:id="0"/>
+      <w:bookmarkEnd w:id="1"/>
     </w:p>
     <w:p>
       <w:pPr>
@@ -2526,7 +2387,7 @@
           <w:szCs w:val="28"/>
         </w:rPr>
       </w:pPr>
-      <w:bookmarkStart w:id="1" w:name="_Toc417253853"/>
+      <w:bookmarkStart w:id="2" w:name="_Toc417933922"/>
       <w:r>
         <w:rPr>
           <w:sz w:val="28"/>
@@ -2535,7 +2396,7 @@
         <w:lastRenderedPageBreak/>
         <w:t>Анализ методов передачи данных.</w:t>
       </w:r>
-      <w:bookmarkEnd w:id="1"/>
+      <w:bookmarkEnd w:id="2"/>
     </w:p>
     <w:p>
       <w:pPr>
@@ -2561,7 +2422,7 @@
           <w:szCs w:val="24"/>
         </w:rPr>
       </w:pPr>
-      <w:bookmarkStart w:id="2" w:name="_Toc417253854"/>
+      <w:bookmarkStart w:id="3" w:name="_Toc417933923"/>
       <w:r>
         <w:rPr>
           <w:rFonts w:ascii="Times New Roman" w:hAnsi="Times New Roman" w:cs="Times New Roman"/>
@@ -2571,17 +2432,17 @@
         </w:rPr>
         <w:t>Исследование существующих методов исправления ошибок</w:t>
       </w:r>
-      <w:bookmarkEnd w:id="2"/>
+      <w:bookmarkEnd w:id="3"/>
     </w:p>
     <w:p>
       <w:pPr>
         <w:pStyle w:val="3"/>
       </w:pPr>
-      <w:bookmarkStart w:id="3" w:name="_Toc417253855"/>
+      <w:bookmarkStart w:id="4" w:name="_Toc417933924"/>
       <w:r>
         <w:t>Коды Соломона Рида</w:t>
       </w:r>
-      <w:bookmarkEnd w:id="3"/>
+      <w:bookmarkEnd w:id="4"/>
     </w:p>
     <w:p>
       <w:pPr>
@@ -9452,7 +9313,7 @@
           <w:shd w:val="clear" w:color="auto" w:fill="FFFFFF"/>
         </w:rPr>
       </w:pPr>
-      <w:bookmarkStart w:id="4" w:name="_Toc417253856"/>
+      <w:bookmarkStart w:id="5" w:name="_Toc417933925"/>
       <w:r>
         <w:rPr>
           <w:shd w:val="clear" w:color="auto" w:fill="FFFFFF"/>
@@ -9501,7 +9362,7 @@
         </w:rPr>
         <w:t xml:space="preserve"> (БЧХ-коды)</w:t>
       </w:r>
-      <w:bookmarkEnd w:id="4"/>
+      <w:bookmarkEnd w:id="5"/>
     </w:p>
     <w:p>
       <w:pPr>
@@ -16606,7 +16467,7 @@
           <w:szCs w:val="28"/>
         </w:rPr>
       </w:pPr>
-      <w:bookmarkStart w:id="5" w:name="_Toc417253857"/>
+      <w:bookmarkStart w:id="6" w:name="_Toc417933926"/>
       <w:r>
         <w:rPr>
           <w:sz w:val="28"/>
@@ -16615,13 +16476,13 @@
         <w:lastRenderedPageBreak/>
         <w:t>Разработка архитектуры и реализация протокола передачи данных с исправлением данных.</w:t>
       </w:r>
-      <w:bookmarkEnd w:id="5"/>
+      <w:bookmarkEnd w:id="6"/>
     </w:p>
     <w:p>
       <w:pPr>
         <w:pStyle w:val="2"/>
       </w:pPr>
-      <w:bookmarkStart w:id="6" w:name="_Toc417253858"/>
+      <w:bookmarkStart w:id="7" w:name="_Toc417933927"/>
       <w:r>
         <w:t xml:space="preserve">Модель </w:t>
       </w:r>
@@ -16640,7 +16501,7 @@
         </w:rPr>
         <w:t>a</w:t>
       </w:r>
-      <w:bookmarkEnd w:id="6"/>
+      <w:bookmarkEnd w:id="7"/>
     </w:p>
     <w:p>
       <w:pPr>
@@ -18426,14 +18287,14 @@
           <w:rFonts w:eastAsiaTheme="minorEastAsia"/>
         </w:rPr>
       </w:pPr>
-      <w:bookmarkStart w:id="7" w:name="_Toc417253859"/>
+      <w:bookmarkStart w:id="8" w:name="_Toc417933928"/>
       <w:r>
         <w:rPr>
           <w:rFonts w:eastAsiaTheme="minorEastAsia"/>
         </w:rPr>
         <w:t>Модель ОПП.</w:t>
       </w:r>
-      <w:bookmarkEnd w:id="7"/>
+      <w:bookmarkEnd w:id="8"/>
     </w:p>
     <w:p>
       <w:pPr>
@@ -20554,133 +20415,250 @@
     </w:p>
     <w:p>
       <w:pPr>
-        <w:pStyle w:val="2"/>
-      </w:pPr>
-      <w:bookmarkStart w:id="8" w:name="_Toc417253860"/>
-      <w:r>
-        <w:t>Выбор алгоритма декодирования кодов БЧХ.</w:t>
-      </w:r>
-      <w:bookmarkEnd w:id="8"/>
-    </w:p>
-    <w:p>
-      <w:pPr>
         <w:pStyle w:val="a8"/>
         <w:ind w:left="426" w:right="338"/>
         <w:jc w:val="both"/>
         <w:rPr>
-          <w:rFonts w:ascii="Times New Roman" w:hAnsi="Times New Roman" w:cs="Times New Roman"/>
-          <w:color w:val="252525"/>
-        </w:rPr>
-      </w:pPr>
-      <w:r>
-        <w:rPr>
-          <w:rFonts w:ascii="Times New Roman" w:hAnsi="Times New Roman" w:cs="Times New Roman"/>
-        </w:rPr>
-        <w:t xml:space="preserve">Из существующих методов декодирования кодов БЧХ был выбран </w:t>
-      </w:r>
-      <w:r>
-        <w:rPr>
-          <w:rFonts w:ascii="Times New Roman" w:hAnsi="Times New Roman" w:cs="Times New Roman"/>
-        </w:rPr>
-        <w:t>ВМА</w:t>
-      </w:r>
-      <w:r>
-        <w:rPr>
-          <w:rFonts w:ascii="Times New Roman" w:hAnsi="Times New Roman" w:cs="Times New Roman"/>
-        </w:rPr>
-        <w:t xml:space="preserve">. </w:t>
-      </w:r>
-      <w:r>
-        <w:rPr>
-          <w:rFonts w:ascii="Times New Roman" w:hAnsi="Times New Roman" w:cs="Times New Roman"/>
-          <w:color w:val="252525"/>
-        </w:rPr>
-        <w:t>По числу операций в</w:t>
-      </w:r>
-      <w:r>
-        <w:rPr>
-          <w:rStyle w:val="apple-converted-space"/>
-          <w:rFonts w:ascii="Times New Roman" w:hAnsi="Times New Roman" w:cs="Times New Roman"/>
-          <w:color w:val="252525"/>
-        </w:rPr>
-        <w:t> </w:t>
-      </w:r>
-      <w:r>
-        <w:rPr>
-          <w:rFonts w:ascii="Times New Roman" w:hAnsi="Times New Roman" w:cs="Times New Roman"/>
-          <w:color w:val="252525"/>
-        </w:rPr>
-        <w:t>конечном поле</w:t>
-      </w:r>
-      <w:r>
-        <w:rPr>
-          <w:rStyle w:val="apple-converted-space"/>
-          <w:rFonts w:ascii="Times New Roman" w:hAnsi="Times New Roman" w:cs="Times New Roman"/>
-          <w:color w:val="252525"/>
-        </w:rPr>
-        <w:t> </w:t>
-      </w:r>
-      <w:r>
-        <w:rPr>
-          <w:rFonts w:ascii="Times New Roman" w:hAnsi="Times New Roman" w:cs="Times New Roman"/>
-          <w:color w:val="252525"/>
-        </w:rPr>
-        <w:t xml:space="preserve">этот алгоритм обладает высокой эффективностью. </w:t>
-      </w:r>
+          <w:rFonts w:ascii="Palatino" w:hAnsi="Palatino"/>
+          <w:color w:val="252525"/>
+        </w:rPr>
+      </w:pPr>
     </w:p>
     <w:p>
       <w:pPr>
+        <w:pStyle w:val="2"/>
+      </w:pPr>
+      <w:r>
+        <w:br w:type="page"/>
+      </w:r>
+      <w:bookmarkStart w:id="9" w:name="_Toc417933929"/>
+      <w:r>
+        <w:lastRenderedPageBreak/>
+        <w:t>Алгоритм проверки выбранных кодов БЧХ</w:t>
+      </w:r>
+      <w:bookmarkEnd w:id="9"/>
+    </w:p>
+    <w:p>
+      <w:r>
+        <w:t>Проверку выбранных кодов БЧХ будем проведем по следующему алгоритму. Так как в нашей модели данные представляется в виде нулей, ошибки представляются в виде единиц, то можем сгенерировать следующей алгоритм проверки кодов БЧХ</w:t>
+      </w:r>
+      <w:r>
+        <w:t>:</w:t>
+      </w:r>
+    </w:p>
+    <w:p>
+      <w:pPr>
+        <w:pStyle w:val="a8"/>
         <w:numPr>
           <w:ilvl w:val="0"/>
-          <w:numId w:val="13"/>
+          <w:numId w:val="19"/>
         </w:numPr>
-        <w:shd w:val="clear" w:color="auto" w:fill="FFFFFF"/>
-        <w:spacing w:before="100" w:beforeAutospacing="1" w:after="24" w:line="360" w:lineRule="atLeast"/>
-        <w:ind w:left="384"/>
-        <w:rPr>
-          <w:rFonts w:ascii="Times New Roman" w:eastAsia="Times New Roman" w:hAnsi="Times New Roman" w:cs="Times New Roman"/>
-          <w:color w:val="252525"/>
-          <w:sz w:val="20"/>
-          <w:szCs w:val="20"/>
-          <w:lang w:eastAsia="ru-RU"/>
-        </w:rPr>
-      </w:pPr>
-      <w:r>
-        <w:rPr>
-          <w:rFonts w:ascii="Times New Roman" w:eastAsia="Times New Roman" w:hAnsi="Times New Roman" w:cs="Times New Roman"/>
-          <w:color w:val="252525"/>
-          <w:sz w:val="20"/>
-          <w:szCs w:val="20"/>
-          <w:lang w:eastAsia="ru-RU"/>
-        </w:rPr>
-        <w:lastRenderedPageBreak/>
-        <w:t xml:space="preserve">Задать требуемую последовательность </w:t>
-      </w:r>
+        <w:rPr>
+          <w:lang w:val="en-US"/>
+        </w:rPr>
+      </w:pPr>
+      <w:r>
+        <w:t xml:space="preserve">Задаем счетчик ошибок </w:t>
+      </w:r>
+      <w:r>
+        <w:rPr>
+          <w:lang w:val="en-US"/>
+        </w:rPr>
+        <w:t>errs = 0</w:t>
+      </w:r>
+    </w:p>
+    <w:p>
+      <w:pPr>
+        <w:pStyle w:val="a8"/>
+        <w:numPr>
+          <w:ilvl w:val="0"/>
+          <w:numId w:val="19"/>
+        </w:numPr>
+      </w:pPr>
+      <w:r>
+        <w:t xml:space="preserve">Проверяем каждый элемент блока на 1 </w:t>
+      </w:r>
+      <w:proofErr w:type="spellStart"/>
+      <w:r>
+        <w:rPr>
+          <w:lang w:val="en-US"/>
+        </w:rPr>
+        <w:t>bl</w:t>
+      </w:r>
+      <w:proofErr w:type="spellEnd"/>
+      <w:r>
+        <w:t>[</w:t>
+      </w:r>
+      <w:proofErr w:type="spellStart"/>
+      <w:r>
+        <w:rPr>
+          <w:lang w:val="en-US"/>
+        </w:rPr>
+        <w:t>i</w:t>
+      </w:r>
+      <w:proofErr w:type="spellEnd"/>
       <w:proofErr w:type="gramStart"/>
       <w:r>
-        <w:rPr>
-          <w:rFonts w:ascii="Times New Roman" w:eastAsia="Times New Roman" w:hAnsi="Times New Roman" w:cs="Times New Roman"/>
-          <w:color w:val="252525"/>
-          <w:sz w:val="20"/>
-          <w:szCs w:val="20"/>
-          <w:lang w:eastAsia="ru-RU"/>
-        </w:rPr>
-        <w:t>битов </w:t>
-      </w:r>
-      <w:r>
-        <w:rPr>
-          <w:rFonts w:ascii="Times New Roman" w:eastAsia="Times New Roman" w:hAnsi="Times New Roman" w:cs="Times New Roman"/>
+        <w:t>] &gt;</w:t>
+      </w:r>
+      <w:proofErr w:type="gramEnd"/>
+      <w:r>
+        <w:t xml:space="preserve"> 0</w:t>
+      </w:r>
+    </w:p>
+    <w:p>
+      <w:pPr>
+        <w:pStyle w:val="a8"/>
+        <w:numPr>
+          <w:ilvl w:val="0"/>
+          <w:numId w:val="19"/>
+        </w:numPr>
+      </w:pPr>
+      <w:r>
+        <w:t xml:space="preserve">Если получаем </w:t>
+      </w:r>
+      <w:r>
+        <w:rPr>
+          <w:lang w:val="en-US"/>
+        </w:rPr>
+        <w:t>true</w:t>
+      </w:r>
+      <w:r>
+        <w:t xml:space="preserve"> </w:t>
+      </w:r>
+      <w:r>
+        <w:t xml:space="preserve">увеличиваем счетчик </w:t>
+      </w:r>
+      <w:r>
+        <w:rPr>
+          <w:lang w:val="en-US"/>
+        </w:rPr>
+        <w:t>errs</w:t>
+      </w:r>
+      <w:r>
+        <w:t xml:space="preserve"> </w:t>
+      </w:r>
+      <w:r>
+        <w:t>на единицу</w:t>
+      </w:r>
+    </w:p>
+    <w:p>
+      <w:pPr>
+        <w:pStyle w:val="a8"/>
+        <w:numPr>
+          <w:ilvl w:val="0"/>
+          <w:numId w:val="19"/>
+        </w:numPr>
+      </w:pPr>
+      <w:r>
+        <w:t xml:space="preserve">Проверяем достигли конца блока, если не </w:t>
+      </w:r>
+      <w:proofErr w:type="gramStart"/>
+      <w:r>
+        <w:t>достигли</w:t>
+      </w:r>
+      <w:proofErr w:type="gramEnd"/>
+      <w:r>
+        <w:t xml:space="preserve"> то переходим к следующему элементу в блоке</w:t>
+      </w:r>
+    </w:p>
+    <w:p>
+      <w:pPr>
+        <w:pStyle w:val="a8"/>
+        <w:numPr>
+          <w:ilvl w:val="0"/>
+          <w:numId w:val="19"/>
+        </w:numPr>
+      </w:pPr>
+      <w:r>
+        <w:t xml:space="preserve">Достигли конца блока и делаем проверку </w:t>
+      </w:r>
+      <w:proofErr w:type="gramStart"/>
+      <w:r>
+        <w:rPr>
+          <w:lang w:val="en-US"/>
+        </w:rPr>
+        <w:t>errs</w:t>
+      </w:r>
+      <w:r>
+        <w:t xml:space="preserve"> &gt;</w:t>
+      </w:r>
+      <w:proofErr w:type="gramEnd"/>
+      <w:r>
+        <w:t xml:space="preserve"> </w:t>
+      </w:r>
+      <w:proofErr w:type="spellStart"/>
+      <w:r>
+        <w:rPr>
+          <w:lang w:val="en-US"/>
+        </w:rPr>
+        <w:t>codePower</w:t>
+      </w:r>
+      <w:proofErr w:type="spellEnd"/>
+      <w:r>
+        <w:t xml:space="preserve">, если да то увеличиваем счетчик </w:t>
+      </w:r>
+      <w:proofErr w:type="spellStart"/>
+      <w:r>
+        <w:rPr>
+          <w:lang w:val="en-US"/>
+        </w:rPr>
+        <w:t>Unsucc</w:t>
+      </w:r>
+      <w:proofErr w:type="spellEnd"/>
+      <w:r>
+        <w:t xml:space="preserve"> </w:t>
+      </w:r>
+      <w:r>
+        <w:t xml:space="preserve">на единицу, если нет то счетчик </w:t>
+      </w:r>
+      <w:proofErr w:type="spellStart"/>
+      <w:r>
+        <w:rPr>
+          <w:lang w:val="en-US"/>
+        </w:rPr>
+        <w:t>Succ</w:t>
+      </w:r>
+      <w:proofErr w:type="spellEnd"/>
+      <w:r>
+        <w:t xml:space="preserve"> </w:t>
+      </w:r>
+      <w:r>
+        <w:t>на единицу</w:t>
+      </w:r>
+    </w:p>
+    <w:p>
+      <w:pPr>
+        <w:pStyle w:val="a8"/>
+        <w:numPr>
+          <w:ilvl w:val="0"/>
+          <w:numId w:val="19"/>
+        </w:numPr>
+      </w:pPr>
+      <w:r>
+        <w:t xml:space="preserve">Обнуляем счетчик </w:t>
+      </w:r>
+      <w:r>
+        <w:rPr>
+          <w:lang w:val="en-US"/>
+        </w:rPr>
+        <w:t>errs</w:t>
+      </w:r>
+    </w:p>
+    <w:p>
+      <w:pPr>
+        <w:pStyle w:val="aa"/>
+      </w:pPr>
+      <w:r>
+        <w:rPr>
           <w:noProof/>
-          <w:color w:val="252525"/>
-          <w:sz w:val="20"/>
-          <w:szCs w:val="20"/>
           <w:lang w:eastAsia="ru-RU"/>
         </w:rPr>
         <w:drawing>
           <wp:inline distT="0" distB="0" distL="0" distR="0">
-            <wp:extent cx="1057275" cy="123825"/>
-            <wp:effectExtent l="0" t="0" r="9525" b="9525"/>
-            <wp:docPr id="140310" name="Рисунок 140310" descr="~s_0, s_1, ..., s_{n-1}"/>
+            <wp:extent cx="5876925" cy="6111377"/>
+            <wp:effectExtent l="0" t="0" r="0" b="3810"/>
+            <wp:docPr id="19" name="Рисунок 19"/>
             <wp:cNvGraphicFramePr>
               <a:graphicFrameLocks xmlns:a="http://schemas.openxmlformats.org/drawingml/2006/main" noChangeAspect="1"/>
             </wp:cNvGraphicFramePr>
@@ -20688,10 +20666,8 @@
               <a:graphicData uri="http://schemas.openxmlformats.org/drawingml/2006/picture">
                 <pic:pic xmlns:pic="http://schemas.openxmlformats.org/drawingml/2006/picture">
                   <pic:nvPicPr>
-                    <pic:cNvPr id="0" name="Picture 4" descr="~s_0, s_1, ..., s_{n-1}"/>
-                    <pic:cNvPicPr>
-                      <a:picLocks noChangeAspect="1" noChangeArrowheads="1"/>
-                    </pic:cNvPicPr>
+                    <pic:cNvPr id="19" name="Диаграмма3.png"/>
+                    <pic:cNvPicPr/>
                   </pic:nvPicPr>
                   <pic:blipFill>
                     <a:blip r:embed="rId99">
@@ -20701,23 +20677,18 @@
                         </a:ext>
                       </a:extLst>
                     </a:blip>
-                    <a:srcRect/>
                     <a:stretch>
                       <a:fillRect/>
                     </a:stretch>
                   </pic:blipFill>
-                  <pic:spPr bwMode="auto">
+                  <pic:spPr>
                     <a:xfrm>
                       <a:off x="0" y="0"/>
-                      <a:ext cx="1057275" cy="123825"/>
+                      <a:ext cx="5897770" cy="6133053"/>
                     </a:xfrm>
                     <a:prstGeom prst="rect">
                       <a:avLst/>
                     </a:prstGeom>
-                    <a:noFill/>
-                    <a:ln>
-                      <a:noFill/>
-                    </a:ln>
                   </pic:spPr>
                 </pic:pic>
               </a:graphicData>
@@ -20725,2410 +20696,29 @@
           </wp:inline>
         </w:drawing>
       </w:r>
-      <w:r>
-        <w:rPr>
-          <w:rFonts w:ascii="Times New Roman" w:eastAsia="Times New Roman" w:hAnsi="Times New Roman" w:cs="Times New Roman"/>
-          <w:color w:val="252525"/>
-          <w:sz w:val="20"/>
-          <w:szCs w:val="20"/>
-          <w:lang w:eastAsia="ru-RU"/>
-        </w:rPr>
-        <w:t>.</w:t>
-      </w:r>
-      <w:proofErr w:type="gramEnd"/>
     </w:p>
     <w:p>
       <w:pPr>
-        <w:numPr>
-          <w:ilvl w:val="0"/>
-          <w:numId w:val="13"/>
-        </w:numPr>
-        <w:shd w:val="clear" w:color="auto" w:fill="FFFFFF"/>
-        <w:spacing w:before="100" w:beforeAutospacing="1" w:after="24" w:line="360" w:lineRule="atLeast"/>
-        <w:ind w:left="384"/>
         <w:rPr>
           <w:rFonts w:ascii="Times New Roman" w:eastAsia="Times New Roman" w:hAnsi="Times New Roman" w:cs="Times New Roman"/>
-          <w:color w:val="252525"/>
-          <w:sz w:val="20"/>
-          <w:szCs w:val="20"/>
+          <w:b/>
+          <w:bCs/>
+          <w:kern w:val="36"/>
+          <w:sz w:val="28"/>
+          <w:szCs w:val="28"/>
           <w:lang w:eastAsia="ru-RU"/>
         </w:rPr>
       </w:pPr>
       <w:r>
         <w:rPr>
-          <w:rFonts w:ascii="Times New Roman" w:eastAsia="Times New Roman" w:hAnsi="Times New Roman" w:cs="Times New Roman"/>
-          <w:color w:val="252525"/>
-          <w:sz w:val="20"/>
-          <w:szCs w:val="20"/>
-          <w:lang w:eastAsia="ru-RU"/>
-        </w:rPr>
-        <w:t xml:space="preserve">Создать </w:t>
-      </w:r>
-      <w:proofErr w:type="gramStart"/>
-      <w:r>
-        <w:rPr>
-          <w:rFonts w:ascii="Times New Roman" w:eastAsia="Times New Roman" w:hAnsi="Times New Roman" w:cs="Times New Roman"/>
-          <w:color w:val="252525"/>
-          <w:sz w:val="20"/>
-          <w:szCs w:val="20"/>
-          <w:lang w:eastAsia="ru-RU"/>
-        </w:rPr>
-        <w:t>массивы </w:t>
-      </w:r>
-      <w:r>
-        <w:rPr>
-          <w:rFonts w:ascii="Times New Roman" w:eastAsia="Times New Roman" w:hAnsi="Times New Roman" w:cs="Times New Roman"/>
-          <w:noProof/>
-          <w:color w:val="252525"/>
-          <w:sz w:val="20"/>
-          <w:szCs w:val="20"/>
-          <w:lang w:eastAsia="ru-RU"/>
-        </w:rPr>
-        <w:drawing>
-          <wp:inline distT="0" distB="0" distL="0" distR="0">
-            <wp:extent cx="85725" cy="133350"/>
-            <wp:effectExtent l="0" t="0" r="9525" b="0"/>
-            <wp:docPr id="140309" name="Рисунок 140309" descr="~b"/>
-            <wp:cNvGraphicFramePr>
-              <a:graphicFrameLocks xmlns:a="http://schemas.openxmlformats.org/drawingml/2006/main" noChangeAspect="1"/>
-            </wp:cNvGraphicFramePr>
-            <a:graphic xmlns:a="http://schemas.openxmlformats.org/drawingml/2006/main">
-              <a:graphicData uri="http://schemas.openxmlformats.org/drawingml/2006/picture">
-                <pic:pic xmlns:pic="http://schemas.openxmlformats.org/drawingml/2006/picture">
-                  <pic:nvPicPr>
-                    <pic:cNvPr id="0" name="Picture 5" descr="~b"/>
-                    <pic:cNvPicPr>
-                      <a:picLocks noChangeAspect="1" noChangeArrowheads="1"/>
-                    </pic:cNvPicPr>
-                  </pic:nvPicPr>
-                  <pic:blipFill>
-                    <a:blip r:embed="rId100">
-                      <a:extLst>
-                        <a:ext uri="{28A0092B-C50C-407E-A947-70E740481C1C}">
-                          <a14:useLocalDpi xmlns:a14="http://schemas.microsoft.com/office/drawing/2010/main" val="0"/>
-                        </a:ext>
-                      </a:extLst>
-                    </a:blip>
-                    <a:srcRect/>
-                    <a:stretch>
-                      <a:fillRect/>
-                    </a:stretch>
-                  </pic:blipFill>
-                  <pic:spPr bwMode="auto">
-                    <a:xfrm>
-                      <a:off x="0" y="0"/>
-                      <a:ext cx="85725" cy="133350"/>
-                    </a:xfrm>
-                    <a:prstGeom prst="rect">
-                      <a:avLst/>
-                    </a:prstGeom>
-                    <a:noFill/>
-                    <a:ln>
-                      <a:noFill/>
-                    </a:ln>
-                  </pic:spPr>
-                </pic:pic>
-              </a:graphicData>
-            </a:graphic>
-          </wp:inline>
-        </w:drawing>
-      </w:r>
-      <w:r>
-        <w:rPr>
-          <w:rFonts w:ascii="Times New Roman" w:eastAsia="Times New Roman" w:hAnsi="Times New Roman" w:cs="Times New Roman"/>
-          <w:color w:val="252525"/>
-          <w:sz w:val="20"/>
-          <w:szCs w:val="20"/>
-          <w:lang w:eastAsia="ru-RU"/>
-        </w:rPr>
-        <w:t>,</w:t>
-      </w:r>
-      <w:proofErr w:type="gramEnd"/>
-      <w:r>
-        <w:rPr>
-          <w:rFonts w:ascii="Times New Roman" w:eastAsia="Times New Roman" w:hAnsi="Times New Roman" w:cs="Times New Roman"/>
-          <w:color w:val="252525"/>
-          <w:sz w:val="20"/>
-          <w:szCs w:val="20"/>
-          <w:lang w:eastAsia="ru-RU"/>
-        </w:rPr>
-        <w:t> </w:t>
-      </w:r>
-      <w:r>
-        <w:rPr>
-          <w:rFonts w:ascii="Times New Roman" w:eastAsia="Times New Roman" w:hAnsi="Times New Roman" w:cs="Times New Roman"/>
-          <w:noProof/>
-          <w:color w:val="252525"/>
-          <w:sz w:val="20"/>
-          <w:szCs w:val="20"/>
-          <w:lang w:eastAsia="ru-RU"/>
-        </w:rPr>
-        <w:drawing>
-          <wp:inline distT="0" distB="0" distL="0" distR="0">
-            <wp:extent cx="66675" cy="123825"/>
-            <wp:effectExtent l="0" t="0" r="9525" b="9525"/>
-            <wp:docPr id="140308" name="Рисунок 140308" descr="~t"/>
-            <wp:cNvGraphicFramePr>
-              <a:graphicFrameLocks xmlns:a="http://schemas.openxmlformats.org/drawingml/2006/main" noChangeAspect="1"/>
-            </wp:cNvGraphicFramePr>
-            <a:graphic xmlns:a="http://schemas.openxmlformats.org/drawingml/2006/main">
-              <a:graphicData uri="http://schemas.openxmlformats.org/drawingml/2006/picture">
-                <pic:pic xmlns:pic="http://schemas.openxmlformats.org/drawingml/2006/picture">
-                  <pic:nvPicPr>
-                    <pic:cNvPr id="0" name="Picture 6" descr="~t"/>
-                    <pic:cNvPicPr>
-                      <a:picLocks noChangeAspect="1" noChangeArrowheads="1"/>
-                    </pic:cNvPicPr>
-                  </pic:nvPicPr>
-                  <pic:blipFill>
-                    <a:blip r:embed="rId34">
-                      <a:extLst>
-                        <a:ext uri="{28A0092B-C50C-407E-A947-70E740481C1C}">
-                          <a14:useLocalDpi xmlns:a14="http://schemas.microsoft.com/office/drawing/2010/main" val="0"/>
-                        </a:ext>
-                      </a:extLst>
-                    </a:blip>
-                    <a:srcRect/>
-                    <a:stretch>
-                      <a:fillRect/>
-                    </a:stretch>
-                  </pic:blipFill>
-                  <pic:spPr bwMode="auto">
-                    <a:xfrm>
-                      <a:off x="0" y="0"/>
-                      <a:ext cx="66675" cy="123825"/>
-                    </a:xfrm>
-                    <a:prstGeom prst="rect">
-                      <a:avLst/>
-                    </a:prstGeom>
-                    <a:noFill/>
-                    <a:ln>
-                      <a:noFill/>
-                    </a:ln>
-                  </pic:spPr>
-                </pic:pic>
-              </a:graphicData>
-            </a:graphic>
-          </wp:inline>
-        </w:drawing>
-      </w:r>
-      <w:r>
-        <w:rPr>
-          <w:rFonts w:ascii="Times New Roman" w:eastAsia="Times New Roman" w:hAnsi="Times New Roman" w:cs="Times New Roman"/>
-          <w:color w:val="252525"/>
-          <w:sz w:val="20"/>
-          <w:szCs w:val="20"/>
-          <w:lang w:eastAsia="ru-RU"/>
-        </w:rPr>
-        <w:t>, </w:t>
-      </w:r>
-      <w:r>
-        <w:rPr>
-          <w:rFonts w:ascii="Times New Roman" w:eastAsia="Times New Roman" w:hAnsi="Times New Roman" w:cs="Times New Roman"/>
-          <w:noProof/>
-          <w:color w:val="252525"/>
-          <w:sz w:val="20"/>
-          <w:szCs w:val="20"/>
-          <w:lang w:eastAsia="ru-RU"/>
-        </w:rPr>
-        <w:drawing>
-          <wp:inline distT="0" distB="0" distL="0" distR="0">
-            <wp:extent cx="85725" cy="85725"/>
-            <wp:effectExtent l="0" t="0" r="9525" b="9525"/>
-            <wp:docPr id="140307" name="Рисунок 140307" descr="~c"/>
-            <wp:cNvGraphicFramePr>
-              <a:graphicFrameLocks xmlns:a="http://schemas.openxmlformats.org/drawingml/2006/main" noChangeAspect="1"/>
-            </wp:cNvGraphicFramePr>
-            <a:graphic xmlns:a="http://schemas.openxmlformats.org/drawingml/2006/main">
-              <a:graphicData uri="http://schemas.openxmlformats.org/drawingml/2006/picture">
-                <pic:pic xmlns:pic="http://schemas.openxmlformats.org/drawingml/2006/picture">
-                  <pic:nvPicPr>
-                    <pic:cNvPr id="0" name="Picture 7" descr="~c"/>
-                    <pic:cNvPicPr>
-                      <a:picLocks noChangeAspect="1" noChangeArrowheads="1"/>
-                    </pic:cNvPicPr>
-                  </pic:nvPicPr>
-                  <pic:blipFill>
-                    <a:blip r:embed="rId101">
-                      <a:extLst>
-                        <a:ext uri="{28A0092B-C50C-407E-A947-70E740481C1C}">
-                          <a14:useLocalDpi xmlns:a14="http://schemas.microsoft.com/office/drawing/2010/main" val="0"/>
-                        </a:ext>
-                      </a:extLst>
-                    </a:blip>
-                    <a:srcRect/>
-                    <a:stretch>
-                      <a:fillRect/>
-                    </a:stretch>
-                  </pic:blipFill>
-                  <pic:spPr bwMode="auto">
-                    <a:xfrm>
-                      <a:off x="0" y="0"/>
-                      <a:ext cx="85725" cy="85725"/>
-                    </a:xfrm>
-                    <a:prstGeom prst="rect">
-                      <a:avLst/>
-                    </a:prstGeom>
-                    <a:noFill/>
-                    <a:ln>
-                      <a:noFill/>
-                    </a:ln>
-                  </pic:spPr>
-                </pic:pic>
-              </a:graphicData>
-            </a:graphic>
-          </wp:inline>
-        </w:drawing>
-      </w:r>
-      <w:r>
-        <w:rPr>
-          <w:rFonts w:ascii="Times New Roman" w:eastAsia="Times New Roman" w:hAnsi="Times New Roman" w:cs="Times New Roman"/>
-          <w:color w:val="252525"/>
-          <w:sz w:val="20"/>
-          <w:szCs w:val="20"/>
-          <w:lang w:eastAsia="ru-RU"/>
-        </w:rPr>
-        <w:t> длины </w:t>
-      </w:r>
-      <w:r>
-        <w:rPr>
-          <w:rFonts w:ascii="Times New Roman" w:eastAsia="Times New Roman" w:hAnsi="Times New Roman" w:cs="Times New Roman"/>
-          <w:noProof/>
-          <w:color w:val="252525"/>
-          <w:sz w:val="20"/>
-          <w:szCs w:val="20"/>
-          <w:lang w:eastAsia="ru-RU"/>
-        </w:rPr>
-        <w:drawing>
-          <wp:inline distT="0" distB="0" distL="0" distR="0">
-            <wp:extent cx="114300" cy="85725"/>
-            <wp:effectExtent l="0" t="0" r="0" b="9525"/>
-            <wp:docPr id="140306" name="Рисунок 140306" descr="~n"/>
-            <wp:cNvGraphicFramePr>
-              <a:graphicFrameLocks xmlns:a="http://schemas.openxmlformats.org/drawingml/2006/main" noChangeAspect="1"/>
-            </wp:cNvGraphicFramePr>
-            <a:graphic xmlns:a="http://schemas.openxmlformats.org/drawingml/2006/main">
-              <a:graphicData uri="http://schemas.openxmlformats.org/drawingml/2006/picture">
-                <pic:pic xmlns:pic="http://schemas.openxmlformats.org/drawingml/2006/picture">
-                  <pic:nvPicPr>
-                    <pic:cNvPr id="0" name="Picture 8" descr="~n"/>
-                    <pic:cNvPicPr>
-                      <a:picLocks noChangeAspect="1" noChangeArrowheads="1"/>
-                    </pic:cNvPicPr>
-                  </pic:nvPicPr>
-                  <pic:blipFill>
-                    <a:blip r:embed="rId11">
-                      <a:extLst>
-                        <a:ext uri="{28A0092B-C50C-407E-A947-70E740481C1C}">
-                          <a14:useLocalDpi xmlns:a14="http://schemas.microsoft.com/office/drawing/2010/main" val="0"/>
-                        </a:ext>
-                      </a:extLst>
-                    </a:blip>
-                    <a:srcRect/>
-                    <a:stretch>
-                      <a:fillRect/>
-                    </a:stretch>
-                  </pic:blipFill>
-                  <pic:spPr bwMode="auto">
-                    <a:xfrm>
-                      <a:off x="0" y="0"/>
-                      <a:ext cx="114300" cy="85725"/>
-                    </a:xfrm>
-                    <a:prstGeom prst="rect">
-                      <a:avLst/>
-                    </a:prstGeom>
-                    <a:noFill/>
-                    <a:ln>
-                      <a:noFill/>
-                    </a:ln>
-                  </pic:spPr>
-                </pic:pic>
-              </a:graphicData>
-            </a:graphic>
-          </wp:inline>
-        </w:drawing>
-      </w:r>
-      <w:r>
-        <w:rPr>
-          <w:rFonts w:ascii="Times New Roman" w:eastAsia="Times New Roman" w:hAnsi="Times New Roman" w:cs="Times New Roman"/>
-          <w:color w:val="252525"/>
-          <w:sz w:val="20"/>
-          <w:szCs w:val="20"/>
-          <w:lang w:eastAsia="ru-RU"/>
-        </w:rPr>
-        <w:t>, задать начальные значения </w:t>
-      </w:r>
-      <w:r>
-        <w:rPr>
-          <w:rFonts w:ascii="Times New Roman" w:eastAsia="Times New Roman" w:hAnsi="Times New Roman" w:cs="Times New Roman"/>
-          <w:noProof/>
-          <w:color w:val="252525"/>
-          <w:sz w:val="20"/>
-          <w:szCs w:val="20"/>
-          <w:lang w:eastAsia="ru-RU"/>
-        </w:rPr>
-        <w:drawing>
-          <wp:inline distT="0" distB="0" distL="0" distR="0">
-            <wp:extent cx="533400" cy="161925"/>
-            <wp:effectExtent l="0" t="0" r="0" b="9525"/>
-            <wp:docPr id="140305" name="Рисунок 140305" descr="b_0 \leftarrow 1"/>
-            <wp:cNvGraphicFramePr>
-              <a:graphicFrameLocks xmlns:a="http://schemas.openxmlformats.org/drawingml/2006/main" noChangeAspect="1"/>
-            </wp:cNvGraphicFramePr>
-            <a:graphic xmlns:a="http://schemas.openxmlformats.org/drawingml/2006/main">
-              <a:graphicData uri="http://schemas.openxmlformats.org/drawingml/2006/picture">
-                <pic:pic xmlns:pic="http://schemas.openxmlformats.org/drawingml/2006/picture">
-                  <pic:nvPicPr>
-                    <pic:cNvPr id="0" name="Picture 9" descr="b_0 \leftarrow 1"/>
-                    <pic:cNvPicPr>
-                      <a:picLocks noChangeAspect="1" noChangeArrowheads="1"/>
-                    </pic:cNvPicPr>
-                  </pic:nvPicPr>
-                  <pic:blipFill>
-                    <a:blip r:embed="rId102">
-                      <a:extLst>
-                        <a:ext uri="{28A0092B-C50C-407E-A947-70E740481C1C}">
-                          <a14:useLocalDpi xmlns:a14="http://schemas.microsoft.com/office/drawing/2010/main" val="0"/>
-                        </a:ext>
-                      </a:extLst>
-                    </a:blip>
-                    <a:srcRect/>
-                    <a:stretch>
-                      <a:fillRect/>
-                    </a:stretch>
-                  </pic:blipFill>
-                  <pic:spPr bwMode="auto">
-                    <a:xfrm>
-                      <a:off x="0" y="0"/>
-                      <a:ext cx="533400" cy="161925"/>
-                    </a:xfrm>
-                    <a:prstGeom prst="rect">
-                      <a:avLst/>
-                    </a:prstGeom>
-                    <a:noFill/>
-                    <a:ln>
-                      <a:noFill/>
-                    </a:ln>
-                  </pic:spPr>
-                </pic:pic>
-              </a:graphicData>
-            </a:graphic>
-          </wp:inline>
-        </w:drawing>
-      </w:r>
-      <w:r>
-        <w:rPr>
-          <w:rFonts w:ascii="Times New Roman" w:eastAsia="Times New Roman" w:hAnsi="Times New Roman" w:cs="Times New Roman"/>
-          <w:color w:val="252525"/>
-          <w:sz w:val="20"/>
-          <w:szCs w:val="20"/>
-          <w:lang w:eastAsia="ru-RU"/>
-        </w:rPr>
-        <w:t>, </w:t>
-      </w:r>
-      <w:r>
-        <w:rPr>
-          <w:rFonts w:ascii="Times New Roman" w:eastAsia="Times New Roman" w:hAnsi="Times New Roman" w:cs="Times New Roman"/>
-          <w:noProof/>
-          <w:color w:val="252525"/>
-          <w:sz w:val="20"/>
-          <w:szCs w:val="20"/>
-          <w:lang w:eastAsia="ru-RU"/>
-        </w:rPr>
-        <w:drawing>
-          <wp:inline distT="0" distB="0" distL="0" distR="0">
-            <wp:extent cx="533400" cy="161925"/>
-            <wp:effectExtent l="0" t="0" r="0" b="9525"/>
-            <wp:docPr id="140304" name="Рисунок 140304" descr="c_0 \leftarrow 1"/>
-            <wp:cNvGraphicFramePr>
-              <a:graphicFrameLocks xmlns:a="http://schemas.openxmlformats.org/drawingml/2006/main" noChangeAspect="1"/>
-            </wp:cNvGraphicFramePr>
-            <a:graphic xmlns:a="http://schemas.openxmlformats.org/drawingml/2006/main">
-              <a:graphicData uri="http://schemas.openxmlformats.org/drawingml/2006/picture">
-                <pic:pic xmlns:pic="http://schemas.openxmlformats.org/drawingml/2006/picture">
-                  <pic:nvPicPr>
-                    <pic:cNvPr id="0" name="Picture 10" descr="c_0 \leftarrow 1"/>
-                    <pic:cNvPicPr>
-                      <a:picLocks noChangeAspect="1" noChangeArrowheads="1"/>
-                    </pic:cNvPicPr>
-                  </pic:nvPicPr>
-                  <pic:blipFill>
-                    <a:blip r:embed="rId103">
-                      <a:extLst>
-                        <a:ext uri="{28A0092B-C50C-407E-A947-70E740481C1C}">
-                          <a14:useLocalDpi xmlns:a14="http://schemas.microsoft.com/office/drawing/2010/main" val="0"/>
-                        </a:ext>
-                      </a:extLst>
-                    </a:blip>
-                    <a:srcRect/>
-                    <a:stretch>
-                      <a:fillRect/>
-                    </a:stretch>
-                  </pic:blipFill>
-                  <pic:spPr bwMode="auto">
-                    <a:xfrm>
-                      <a:off x="0" y="0"/>
-                      <a:ext cx="533400" cy="161925"/>
-                    </a:xfrm>
-                    <a:prstGeom prst="rect">
-                      <a:avLst/>
-                    </a:prstGeom>
-                    <a:noFill/>
-                    <a:ln>
-                      <a:noFill/>
-                    </a:ln>
-                  </pic:spPr>
-                </pic:pic>
-              </a:graphicData>
-            </a:graphic>
-          </wp:inline>
-        </w:drawing>
-      </w:r>
-      <w:r>
-        <w:rPr>
-          <w:rFonts w:ascii="Times New Roman" w:eastAsia="Times New Roman" w:hAnsi="Times New Roman" w:cs="Times New Roman"/>
-          <w:color w:val="252525"/>
-          <w:sz w:val="20"/>
-          <w:szCs w:val="20"/>
-          <w:lang w:eastAsia="ru-RU"/>
-        </w:rPr>
-        <w:t>, </w:t>
-      </w:r>
-      <w:r>
-        <w:rPr>
-          <w:rFonts w:ascii="Times New Roman" w:eastAsia="Times New Roman" w:hAnsi="Times New Roman" w:cs="Times New Roman"/>
-          <w:noProof/>
-          <w:color w:val="252525"/>
-          <w:sz w:val="20"/>
-          <w:szCs w:val="20"/>
-          <w:lang w:eastAsia="ru-RU"/>
-        </w:rPr>
-        <w:drawing>
-          <wp:inline distT="0" distB="0" distL="0" distR="0">
-            <wp:extent cx="552450" cy="142875"/>
-            <wp:effectExtent l="0" t="0" r="0" b="9525"/>
-            <wp:docPr id="140303" name="Рисунок 140303" descr="N \leftarrow 0"/>
-            <wp:cNvGraphicFramePr>
-              <a:graphicFrameLocks xmlns:a="http://schemas.openxmlformats.org/drawingml/2006/main" noChangeAspect="1"/>
-            </wp:cNvGraphicFramePr>
-            <a:graphic xmlns:a="http://schemas.openxmlformats.org/drawingml/2006/main">
-              <a:graphicData uri="http://schemas.openxmlformats.org/drawingml/2006/picture">
-                <pic:pic xmlns:pic="http://schemas.openxmlformats.org/drawingml/2006/picture">
-                  <pic:nvPicPr>
-                    <pic:cNvPr id="0" name="Picture 11" descr="N \leftarrow 0"/>
-                    <pic:cNvPicPr>
-                      <a:picLocks noChangeAspect="1" noChangeArrowheads="1"/>
-                    </pic:cNvPicPr>
-                  </pic:nvPicPr>
-                  <pic:blipFill>
-                    <a:blip r:embed="rId104">
-                      <a:extLst>
-                        <a:ext uri="{28A0092B-C50C-407E-A947-70E740481C1C}">
-                          <a14:useLocalDpi xmlns:a14="http://schemas.microsoft.com/office/drawing/2010/main" val="0"/>
-                        </a:ext>
-                      </a:extLst>
-                    </a:blip>
-                    <a:srcRect/>
-                    <a:stretch>
-                      <a:fillRect/>
-                    </a:stretch>
-                  </pic:blipFill>
-                  <pic:spPr bwMode="auto">
-                    <a:xfrm>
-                      <a:off x="0" y="0"/>
-                      <a:ext cx="552450" cy="142875"/>
-                    </a:xfrm>
-                    <a:prstGeom prst="rect">
-                      <a:avLst/>
-                    </a:prstGeom>
-                    <a:noFill/>
-                    <a:ln>
-                      <a:noFill/>
-                    </a:ln>
-                  </pic:spPr>
-                </pic:pic>
-              </a:graphicData>
-            </a:graphic>
-          </wp:inline>
-        </w:drawing>
-      </w:r>
-      <w:r>
-        <w:rPr>
-          <w:rFonts w:ascii="Times New Roman" w:eastAsia="Times New Roman" w:hAnsi="Times New Roman" w:cs="Times New Roman"/>
-          <w:color w:val="252525"/>
-          <w:sz w:val="20"/>
-          <w:szCs w:val="20"/>
-          <w:lang w:eastAsia="ru-RU"/>
-        </w:rPr>
-        <w:t>, </w:t>
-      </w:r>
-      <w:r>
-        <w:rPr>
-          <w:rFonts w:ascii="Times New Roman" w:eastAsia="Times New Roman" w:hAnsi="Times New Roman" w:cs="Times New Roman"/>
-          <w:noProof/>
-          <w:color w:val="252525"/>
-          <w:sz w:val="20"/>
-          <w:szCs w:val="20"/>
-          <w:lang w:eastAsia="ru-RU"/>
-        </w:rPr>
-        <w:drawing>
-          <wp:inline distT="0" distB="0" distL="0" distR="0">
-            <wp:extent cx="504825" cy="142875"/>
-            <wp:effectExtent l="0" t="0" r="9525" b="9525"/>
-            <wp:docPr id="140302" name="Рисунок 140302" descr="L \leftarrow 0"/>
-            <wp:cNvGraphicFramePr>
-              <a:graphicFrameLocks xmlns:a="http://schemas.openxmlformats.org/drawingml/2006/main" noChangeAspect="1"/>
-            </wp:cNvGraphicFramePr>
-            <a:graphic xmlns:a="http://schemas.openxmlformats.org/drawingml/2006/main">
-              <a:graphicData uri="http://schemas.openxmlformats.org/drawingml/2006/picture">
-                <pic:pic xmlns:pic="http://schemas.openxmlformats.org/drawingml/2006/picture">
-                  <pic:nvPicPr>
-                    <pic:cNvPr id="0" name="Picture 12" descr="L \leftarrow 0"/>
-                    <pic:cNvPicPr>
-                      <a:picLocks noChangeAspect="1" noChangeArrowheads="1"/>
-                    </pic:cNvPicPr>
-                  </pic:nvPicPr>
-                  <pic:blipFill>
-                    <a:blip r:embed="rId105">
-                      <a:extLst>
-                        <a:ext uri="{28A0092B-C50C-407E-A947-70E740481C1C}">
-                          <a14:useLocalDpi xmlns:a14="http://schemas.microsoft.com/office/drawing/2010/main" val="0"/>
-                        </a:ext>
-                      </a:extLst>
-                    </a:blip>
-                    <a:srcRect/>
-                    <a:stretch>
-                      <a:fillRect/>
-                    </a:stretch>
-                  </pic:blipFill>
-                  <pic:spPr bwMode="auto">
-                    <a:xfrm>
-                      <a:off x="0" y="0"/>
-                      <a:ext cx="504825" cy="142875"/>
-                    </a:xfrm>
-                    <a:prstGeom prst="rect">
-                      <a:avLst/>
-                    </a:prstGeom>
-                    <a:noFill/>
-                    <a:ln>
-                      <a:noFill/>
-                    </a:ln>
-                  </pic:spPr>
-                </pic:pic>
-              </a:graphicData>
-            </a:graphic>
-          </wp:inline>
-        </w:drawing>
-      </w:r>
-      <w:r>
-        <w:rPr>
-          <w:rFonts w:ascii="Times New Roman" w:eastAsia="Times New Roman" w:hAnsi="Times New Roman" w:cs="Times New Roman"/>
-          <w:color w:val="252525"/>
-          <w:sz w:val="20"/>
-          <w:szCs w:val="20"/>
-          <w:lang w:eastAsia="ru-RU"/>
-        </w:rPr>
-        <w:t>, </w:t>
-      </w:r>
-      <w:r>
-        <w:rPr>
-          <w:rFonts w:ascii="Times New Roman" w:eastAsia="Times New Roman" w:hAnsi="Times New Roman" w:cs="Times New Roman"/>
-          <w:noProof/>
-          <w:color w:val="252525"/>
-          <w:sz w:val="20"/>
-          <w:szCs w:val="20"/>
-          <w:lang w:eastAsia="ru-RU"/>
-        </w:rPr>
-        <w:drawing>
-          <wp:inline distT="0" distB="0" distL="0" distR="0">
-            <wp:extent cx="685800" cy="142875"/>
-            <wp:effectExtent l="0" t="0" r="0" b="9525"/>
-            <wp:docPr id="140301" name="Рисунок 140301" descr="m \leftarrow -1"/>
-            <wp:cNvGraphicFramePr>
-              <a:graphicFrameLocks xmlns:a="http://schemas.openxmlformats.org/drawingml/2006/main" noChangeAspect="1"/>
-            </wp:cNvGraphicFramePr>
-            <a:graphic xmlns:a="http://schemas.openxmlformats.org/drawingml/2006/main">
-              <a:graphicData uri="http://schemas.openxmlformats.org/drawingml/2006/picture">
-                <pic:pic xmlns:pic="http://schemas.openxmlformats.org/drawingml/2006/picture">
-                  <pic:nvPicPr>
-                    <pic:cNvPr id="0" name="Picture 13" descr="m \leftarrow -1"/>
-                    <pic:cNvPicPr>
-                      <a:picLocks noChangeAspect="1" noChangeArrowheads="1"/>
-                    </pic:cNvPicPr>
-                  </pic:nvPicPr>
-                  <pic:blipFill>
-                    <a:blip r:embed="rId106">
-                      <a:extLst>
-                        <a:ext uri="{28A0092B-C50C-407E-A947-70E740481C1C}">
-                          <a14:useLocalDpi xmlns:a14="http://schemas.microsoft.com/office/drawing/2010/main" val="0"/>
-                        </a:ext>
-                      </a:extLst>
-                    </a:blip>
-                    <a:srcRect/>
-                    <a:stretch>
-                      <a:fillRect/>
-                    </a:stretch>
-                  </pic:blipFill>
-                  <pic:spPr bwMode="auto">
-                    <a:xfrm>
-                      <a:off x="0" y="0"/>
-                      <a:ext cx="685800" cy="142875"/>
-                    </a:xfrm>
-                    <a:prstGeom prst="rect">
-                      <a:avLst/>
-                    </a:prstGeom>
-                    <a:noFill/>
-                    <a:ln>
-                      <a:noFill/>
-                    </a:ln>
-                  </pic:spPr>
-                </pic:pic>
-              </a:graphicData>
-            </a:graphic>
-          </wp:inline>
-        </w:drawing>
-      </w:r>
-      <w:r>
-        <w:rPr>
-          <w:rFonts w:ascii="Times New Roman" w:eastAsia="Times New Roman" w:hAnsi="Times New Roman" w:cs="Times New Roman"/>
-          <w:color w:val="252525"/>
-          <w:sz w:val="20"/>
-          <w:szCs w:val="20"/>
-          <w:lang w:eastAsia="ru-RU"/>
-        </w:rPr>
-        <w:t>.</w:t>
+          <w:sz w:val="28"/>
+          <w:szCs w:val="28"/>
+        </w:rPr>
+        <w:br w:type="page"/>
       </w:r>
     </w:p>
     <w:p>
       <w:pPr>
-        <w:numPr>
-          <w:ilvl w:val="0"/>
-          <w:numId w:val="13"/>
-        </w:numPr>
-        <w:shd w:val="clear" w:color="auto" w:fill="FFFFFF"/>
-        <w:spacing w:before="100" w:beforeAutospacing="1" w:after="24" w:line="360" w:lineRule="atLeast"/>
-        <w:ind w:left="384"/>
-        <w:rPr>
-          <w:rFonts w:ascii="Times New Roman" w:eastAsia="Times New Roman" w:hAnsi="Times New Roman" w:cs="Times New Roman"/>
-          <w:color w:val="252525"/>
-          <w:sz w:val="20"/>
-          <w:szCs w:val="20"/>
-          <w:lang w:eastAsia="ru-RU"/>
-        </w:rPr>
-      </w:pPr>
-      <w:proofErr w:type="gramStart"/>
-      <w:r>
-        <w:rPr>
-          <w:rFonts w:ascii="Times New Roman" w:eastAsia="Times New Roman" w:hAnsi="Times New Roman" w:cs="Times New Roman"/>
-          <w:color w:val="252525"/>
-          <w:sz w:val="20"/>
-          <w:szCs w:val="20"/>
-          <w:lang w:eastAsia="ru-RU"/>
-        </w:rPr>
-        <w:t>Пока </w:t>
-      </w:r>
-      <w:r>
-        <w:rPr>
-          <w:rFonts w:ascii="Times New Roman" w:eastAsia="Times New Roman" w:hAnsi="Times New Roman" w:cs="Times New Roman"/>
-          <w:noProof/>
-          <w:color w:val="252525"/>
-          <w:sz w:val="20"/>
-          <w:szCs w:val="20"/>
-          <w:lang w:eastAsia="ru-RU"/>
-        </w:rPr>
-        <w:drawing>
-          <wp:inline distT="0" distB="0" distL="0" distR="0">
-            <wp:extent cx="533400" cy="133350"/>
-            <wp:effectExtent l="0" t="0" r="0" b="0"/>
-            <wp:docPr id="140300" name="Рисунок 140300" descr="~N &lt; n"/>
-            <wp:cNvGraphicFramePr>
-              <a:graphicFrameLocks xmlns:a="http://schemas.openxmlformats.org/drawingml/2006/main" noChangeAspect="1"/>
-            </wp:cNvGraphicFramePr>
-            <a:graphic xmlns:a="http://schemas.openxmlformats.org/drawingml/2006/main">
-              <a:graphicData uri="http://schemas.openxmlformats.org/drawingml/2006/picture">
-                <pic:pic xmlns:pic="http://schemas.openxmlformats.org/drawingml/2006/picture">
-                  <pic:nvPicPr>
-                    <pic:cNvPr id="0" name="Picture 14" descr="~N &lt; n"/>
-                    <pic:cNvPicPr>
-                      <a:picLocks noChangeAspect="1" noChangeArrowheads="1"/>
-                    </pic:cNvPicPr>
-                  </pic:nvPicPr>
-                  <pic:blipFill>
-                    <a:blip r:embed="rId107">
-                      <a:extLst>
-                        <a:ext uri="{28A0092B-C50C-407E-A947-70E740481C1C}">
-                          <a14:useLocalDpi xmlns:a14="http://schemas.microsoft.com/office/drawing/2010/main" val="0"/>
-                        </a:ext>
-                      </a:extLst>
-                    </a:blip>
-                    <a:srcRect/>
-                    <a:stretch>
-                      <a:fillRect/>
-                    </a:stretch>
-                  </pic:blipFill>
-                  <pic:spPr bwMode="auto">
-                    <a:xfrm>
-                      <a:off x="0" y="0"/>
-                      <a:ext cx="533400" cy="133350"/>
-                    </a:xfrm>
-                    <a:prstGeom prst="rect">
-                      <a:avLst/>
-                    </a:prstGeom>
-                    <a:noFill/>
-                    <a:ln>
-                      <a:noFill/>
-                    </a:ln>
-                  </pic:spPr>
-                </pic:pic>
-              </a:graphicData>
-            </a:graphic>
-          </wp:inline>
-        </w:drawing>
-      </w:r>
-      <w:r>
-        <w:rPr>
-          <w:rFonts w:ascii="Times New Roman" w:eastAsia="Times New Roman" w:hAnsi="Times New Roman" w:cs="Times New Roman"/>
-          <w:color w:val="252525"/>
-          <w:sz w:val="20"/>
-          <w:szCs w:val="20"/>
-          <w:lang w:eastAsia="ru-RU"/>
-        </w:rPr>
-        <w:t>:</w:t>
-      </w:r>
-      <w:proofErr w:type="gramEnd"/>
-    </w:p>
-    <w:p>
-      <w:pPr>
-        <w:numPr>
-          <w:ilvl w:val="1"/>
-          <w:numId w:val="13"/>
-        </w:numPr>
-        <w:shd w:val="clear" w:color="auto" w:fill="FFFFFF"/>
-        <w:spacing w:before="100" w:beforeAutospacing="1" w:after="24" w:line="360" w:lineRule="atLeast"/>
-        <w:ind w:left="1152"/>
-        <w:rPr>
-          <w:rFonts w:ascii="Times New Roman" w:eastAsia="Times New Roman" w:hAnsi="Times New Roman" w:cs="Times New Roman"/>
-          <w:color w:val="252525"/>
-          <w:sz w:val="20"/>
-          <w:szCs w:val="20"/>
-          <w:lang w:eastAsia="ru-RU"/>
-        </w:rPr>
-      </w:pPr>
-      <w:proofErr w:type="gramStart"/>
-      <w:r>
-        <w:rPr>
-          <w:rFonts w:ascii="Times New Roman" w:eastAsia="Times New Roman" w:hAnsi="Times New Roman" w:cs="Times New Roman"/>
-          <w:color w:val="252525"/>
-          <w:sz w:val="20"/>
-          <w:szCs w:val="20"/>
-          <w:lang w:eastAsia="ru-RU"/>
-        </w:rPr>
-        <w:t>Вычислить </w:t>
-      </w:r>
-      <w:r>
-        <w:rPr>
-          <w:rFonts w:ascii="Times New Roman" w:eastAsia="Times New Roman" w:hAnsi="Times New Roman" w:cs="Times New Roman"/>
-          <w:noProof/>
-          <w:color w:val="252525"/>
-          <w:sz w:val="20"/>
-          <w:szCs w:val="20"/>
-          <w:lang w:eastAsia="ru-RU"/>
-        </w:rPr>
-        <w:drawing>
-          <wp:inline distT="0" distB="0" distL="0" distR="0">
-            <wp:extent cx="3362325" cy="171450"/>
-            <wp:effectExtent l="0" t="0" r="9525" b="0"/>
-            <wp:docPr id="140299" name="Рисунок 140299" descr="d \leftarrow s_N \oplus c_1s_{N-1} \oplus c_2s_{N-2} \oplus ... \oplus c_Ls_{N-L}"/>
-            <wp:cNvGraphicFramePr>
-              <a:graphicFrameLocks xmlns:a="http://schemas.openxmlformats.org/drawingml/2006/main" noChangeAspect="1"/>
-            </wp:cNvGraphicFramePr>
-            <a:graphic xmlns:a="http://schemas.openxmlformats.org/drawingml/2006/main">
-              <a:graphicData uri="http://schemas.openxmlformats.org/drawingml/2006/picture">
-                <pic:pic xmlns:pic="http://schemas.openxmlformats.org/drawingml/2006/picture">
-                  <pic:nvPicPr>
-                    <pic:cNvPr id="0" name="Picture 15" descr="d \leftarrow s_N \oplus c_1s_{N-1} \oplus c_2s_{N-2} \oplus ... \oplus c_Ls_{N-L}"/>
-                    <pic:cNvPicPr>
-                      <a:picLocks noChangeAspect="1" noChangeArrowheads="1"/>
-                    </pic:cNvPicPr>
-                  </pic:nvPicPr>
-                  <pic:blipFill>
-                    <a:blip r:embed="rId108">
-                      <a:extLst>
-                        <a:ext uri="{28A0092B-C50C-407E-A947-70E740481C1C}">
-                          <a14:useLocalDpi xmlns:a14="http://schemas.microsoft.com/office/drawing/2010/main" val="0"/>
-                        </a:ext>
-                      </a:extLst>
-                    </a:blip>
-                    <a:srcRect/>
-                    <a:stretch>
-                      <a:fillRect/>
-                    </a:stretch>
-                  </pic:blipFill>
-                  <pic:spPr bwMode="auto">
-                    <a:xfrm>
-                      <a:off x="0" y="0"/>
-                      <a:ext cx="3362325" cy="171450"/>
-                    </a:xfrm>
-                    <a:prstGeom prst="rect">
-                      <a:avLst/>
-                    </a:prstGeom>
-                    <a:noFill/>
-                    <a:ln>
-                      <a:noFill/>
-                    </a:ln>
-                  </pic:spPr>
-                </pic:pic>
-              </a:graphicData>
-            </a:graphic>
-          </wp:inline>
-        </w:drawing>
-      </w:r>
-      <w:r>
-        <w:rPr>
-          <w:rFonts w:ascii="Times New Roman" w:eastAsia="Times New Roman" w:hAnsi="Times New Roman" w:cs="Times New Roman"/>
-          <w:color w:val="252525"/>
-          <w:sz w:val="20"/>
-          <w:szCs w:val="20"/>
-          <w:lang w:eastAsia="ru-RU"/>
-        </w:rPr>
-        <w:t>.</w:t>
-      </w:r>
-      <w:proofErr w:type="gramEnd"/>
-    </w:p>
-    <w:p>
-      <w:pPr>
-        <w:numPr>
-          <w:ilvl w:val="1"/>
-          <w:numId w:val="13"/>
-        </w:numPr>
-        <w:shd w:val="clear" w:color="auto" w:fill="FFFFFF"/>
-        <w:spacing w:before="100" w:beforeAutospacing="1" w:after="24" w:line="360" w:lineRule="atLeast"/>
-        <w:ind w:left="1152"/>
-        <w:rPr>
-          <w:rFonts w:ascii="Times New Roman" w:eastAsia="Times New Roman" w:hAnsi="Times New Roman" w:cs="Times New Roman"/>
-          <w:color w:val="252525"/>
-          <w:sz w:val="20"/>
-          <w:szCs w:val="20"/>
-          <w:lang w:eastAsia="ru-RU"/>
-        </w:rPr>
-      </w:pPr>
-      <w:proofErr w:type="gramStart"/>
-      <w:r>
-        <w:rPr>
-          <w:rFonts w:ascii="Times New Roman" w:eastAsia="Times New Roman" w:hAnsi="Times New Roman" w:cs="Times New Roman"/>
-          <w:color w:val="252525"/>
-          <w:sz w:val="20"/>
-          <w:szCs w:val="20"/>
-          <w:lang w:eastAsia="ru-RU"/>
-        </w:rPr>
-        <w:t>Если </w:t>
-      </w:r>
-      <w:r>
-        <w:rPr>
-          <w:rFonts w:ascii="Times New Roman" w:eastAsia="Times New Roman" w:hAnsi="Times New Roman" w:cs="Times New Roman"/>
-          <w:noProof/>
-          <w:color w:val="252525"/>
-          <w:sz w:val="20"/>
-          <w:szCs w:val="20"/>
-          <w:lang w:eastAsia="ru-RU"/>
-        </w:rPr>
-        <w:drawing>
-          <wp:inline distT="0" distB="0" distL="0" distR="0">
-            <wp:extent cx="428625" cy="133350"/>
-            <wp:effectExtent l="0" t="0" r="9525" b="0"/>
-            <wp:docPr id="140298" name="Рисунок 140298" descr="~d=0"/>
-            <wp:cNvGraphicFramePr>
-              <a:graphicFrameLocks xmlns:a="http://schemas.openxmlformats.org/drawingml/2006/main" noChangeAspect="1"/>
-            </wp:cNvGraphicFramePr>
-            <a:graphic xmlns:a="http://schemas.openxmlformats.org/drawingml/2006/main">
-              <a:graphicData uri="http://schemas.openxmlformats.org/drawingml/2006/picture">
-                <pic:pic xmlns:pic="http://schemas.openxmlformats.org/drawingml/2006/picture">
-                  <pic:nvPicPr>
-                    <pic:cNvPr id="0" name="Picture 16" descr="~d=0"/>
-                    <pic:cNvPicPr>
-                      <a:picLocks noChangeAspect="1" noChangeArrowheads="1"/>
-                    </pic:cNvPicPr>
-                  </pic:nvPicPr>
-                  <pic:blipFill>
-                    <a:blip r:embed="rId109">
-                      <a:extLst>
-                        <a:ext uri="{28A0092B-C50C-407E-A947-70E740481C1C}">
-                          <a14:useLocalDpi xmlns:a14="http://schemas.microsoft.com/office/drawing/2010/main" val="0"/>
-                        </a:ext>
-                      </a:extLst>
-                    </a:blip>
-                    <a:srcRect/>
-                    <a:stretch>
-                      <a:fillRect/>
-                    </a:stretch>
-                  </pic:blipFill>
-                  <pic:spPr bwMode="auto">
-                    <a:xfrm>
-                      <a:off x="0" y="0"/>
-                      <a:ext cx="428625" cy="133350"/>
-                    </a:xfrm>
-                    <a:prstGeom prst="rect">
-                      <a:avLst/>
-                    </a:prstGeom>
-                    <a:noFill/>
-                    <a:ln>
-                      <a:noFill/>
-                    </a:ln>
-                  </pic:spPr>
-                </pic:pic>
-              </a:graphicData>
-            </a:graphic>
-          </wp:inline>
-        </w:drawing>
-      </w:r>
-      <w:r>
-        <w:rPr>
-          <w:rFonts w:ascii="Times New Roman" w:eastAsia="Times New Roman" w:hAnsi="Times New Roman" w:cs="Times New Roman"/>
-          <w:color w:val="252525"/>
-          <w:sz w:val="20"/>
-          <w:szCs w:val="20"/>
-          <w:lang w:eastAsia="ru-RU"/>
-        </w:rPr>
-        <w:t>,</w:t>
-      </w:r>
-      <w:proofErr w:type="gramEnd"/>
-      <w:r>
-        <w:rPr>
-          <w:rFonts w:ascii="Times New Roman" w:eastAsia="Times New Roman" w:hAnsi="Times New Roman" w:cs="Times New Roman"/>
-          <w:color w:val="252525"/>
-          <w:sz w:val="20"/>
-          <w:szCs w:val="20"/>
-          <w:lang w:eastAsia="ru-RU"/>
-        </w:rPr>
-        <w:t xml:space="preserve"> то текущая функция генерирует выбранный участок </w:t>
-      </w:r>
-      <w:r>
-        <w:rPr>
-          <w:rFonts w:ascii="Times New Roman" w:eastAsia="Times New Roman" w:hAnsi="Times New Roman" w:cs="Times New Roman"/>
-          <w:noProof/>
-          <w:color w:val="252525"/>
-          <w:sz w:val="20"/>
-          <w:szCs w:val="20"/>
-          <w:lang w:eastAsia="ru-RU"/>
-        </w:rPr>
-        <w:drawing>
-          <wp:inline distT="0" distB="0" distL="0" distR="0">
-            <wp:extent cx="1600200" cy="123825"/>
-            <wp:effectExtent l="0" t="0" r="0" b="9525"/>
-            <wp:docPr id="139836" name="Рисунок 139836" descr="~s_{N-L}, s_{N-L+1}, ..., s_N"/>
-            <wp:cNvGraphicFramePr>
-              <a:graphicFrameLocks xmlns:a="http://schemas.openxmlformats.org/drawingml/2006/main" noChangeAspect="1"/>
-            </wp:cNvGraphicFramePr>
-            <a:graphic xmlns:a="http://schemas.openxmlformats.org/drawingml/2006/main">
-              <a:graphicData uri="http://schemas.openxmlformats.org/drawingml/2006/picture">
-                <pic:pic xmlns:pic="http://schemas.openxmlformats.org/drawingml/2006/picture">
-                  <pic:nvPicPr>
-                    <pic:cNvPr id="0" name="Picture 17" descr="~s_{N-L}, s_{N-L+1}, ..., s_N"/>
-                    <pic:cNvPicPr>
-                      <a:picLocks noChangeAspect="1" noChangeArrowheads="1"/>
-                    </pic:cNvPicPr>
-                  </pic:nvPicPr>
-                  <pic:blipFill>
-                    <a:blip r:embed="rId110">
-                      <a:extLst>
-                        <a:ext uri="{28A0092B-C50C-407E-A947-70E740481C1C}">
-                          <a14:useLocalDpi xmlns:a14="http://schemas.microsoft.com/office/drawing/2010/main" val="0"/>
-                        </a:ext>
-                      </a:extLst>
-                    </a:blip>
-                    <a:srcRect/>
-                    <a:stretch>
-                      <a:fillRect/>
-                    </a:stretch>
-                  </pic:blipFill>
-                  <pic:spPr bwMode="auto">
-                    <a:xfrm>
-                      <a:off x="0" y="0"/>
-                      <a:ext cx="1600200" cy="123825"/>
-                    </a:xfrm>
-                    <a:prstGeom prst="rect">
-                      <a:avLst/>
-                    </a:prstGeom>
-                    <a:noFill/>
-                    <a:ln>
-                      <a:noFill/>
-                    </a:ln>
-                  </pic:spPr>
-                </pic:pic>
-              </a:graphicData>
-            </a:graphic>
-          </wp:inline>
-        </w:drawing>
-      </w:r>
-      <w:r>
-        <w:rPr>
-          <w:rFonts w:ascii="Times New Roman" w:eastAsia="Times New Roman" w:hAnsi="Times New Roman" w:cs="Times New Roman"/>
-          <w:color w:val="252525"/>
-          <w:sz w:val="20"/>
-          <w:szCs w:val="20"/>
-          <w:lang w:eastAsia="ru-RU"/>
-        </w:rPr>
-        <w:t> последовательности; оставить функцию прежней.</w:t>
-      </w:r>
-    </w:p>
-    <w:p>
-      <w:pPr>
-        <w:numPr>
-          <w:ilvl w:val="1"/>
-          <w:numId w:val="13"/>
-        </w:numPr>
-        <w:shd w:val="clear" w:color="auto" w:fill="FFFFFF"/>
-        <w:spacing w:before="100" w:beforeAutospacing="1" w:after="24" w:line="360" w:lineRule="atLeast"/>
-        <w:ind w:left="1152"/>
-        <w:rPr>
-          <w:rFonts w:ascii="Times New Roman" w:eastAsia="Times New Roman" w:hAnsi="Times New Roman" w:cs="Times New Roman"/>
-          <w:color w:val="252525"/>
-          <w:sz w:val="20"/>
-          <w:szCs w:val="20"/>
-          <w:lang w:eastAsia="ru-RU"/>
-        </w:rPr>
-      </w:pPr>
-      <w:proofErr w:type="gramStart"/>
-      <w:r>
-        <w:rPr>
-          <w:rFonts w:ascii="Times New Roman" w:eastAsia="Times New Roman" w:hAnsi="Times New Roman" w:cs="Times New Roman"/>
-          <w:color w:val="252525"/>
-          <w:sz w:val="20"/>
-          <w:szCs w:val="20"/>
-          <w:lang w:eastAsia="ru-RU"/>
-        </w:rPr>
-        <w:t>Если </w:t>
-      </w:r>
-      <w:r>
-        <w:rPr>
-          <w:rFonts w:ascii="Times New Roman" w:eastAsia="Times New Roman" w:hAnsi="Times New Roman" w:cs="Times New Roman"/>
-          <w:noProof/>
-          <w:color w:val="252525"/>
-          <w:sz w:val="20"/>
-          <w:szCs w:val="20"/>
-          <w:lang w:eastAsia="ru-RU"/>
-        </w:rPr>
-        <w:drawing>
-          <wp:inline distT="0" distB="0" distL="0" distR="0">
-            <wp:extent cx="428625" cy="190500"/>
-            <wp:effectExtent l="0" t="0" r="9525" b="0"/>
-            <wp:docPr id="17" name="Рисунок 17" descr="~d \not = 0"/>
-            <wp:cNvGraphicFramePr>
-              <a:graphicFrameLocks xmlns:a="http://schemas.openxmlformats.org/drawingml/2006/main" noChangeAspect="1"/>
-            </wp:cNvGraphicFramePr>
-            <a:graphic xmlns:a="http://schemas.openxmlformats.org/drawingml/2006/main">
-              <a:graphicData uri="http://schemas.openxmlformats.org/drawingml/2006/picture">
-                <pic:pic xmlns:pic="http://schemas.openxmlformats.org/drawingml/2006/picture">
-                  <pic:nvPicPr>
-                    <pic:cNvPr id="0" name="Picture 18" descr="~d \not = 0"/>
-                    <pic:cNvPicPr>
-                      <a:picLocks noChangeAspect="1" noChangeArrowheads="1"/>
-                    </pic:cNvPicPr>
-                  </pic:nvPicPr>
-                  <pic:blipFill>
-                    <a:blip r:embed="rId111">
-                      <a:extLst>
-                        <a:ext uri="{28A0092B-C50C-407E-A947-70E740481C1C}">
-                          <a14:useLocalDpi xmlns:a14="http://schemas.microsoft.com/office/drawing/2010/main" val="0"/>
-                        </a:ext>
-                      </a:extLst>
-                    </a:blip>
-                    <a:srcRect/>
-                    <a:stretch>
-                      <a:fillRect/>
-                    </a:stretch>
-                  </pic:blipFill>
-                  <pic:spPr bwMode="auto">
-                    <a:xfrm>
-                      <a:off x="0" y="0"/>
-                      <a:ext cx="428625" cy="190500"/>
-                    </a:xfrm>
-                    <a:prstGeom prst="rect">
-                      <a:avLst/>
-                    </a:prstGeom>
-                    <a:noFill/>
-                    <a:ln>
-                      <a:noFill/>
-                    </a:ln>
-                  </pic:spPr>
-                </pic:pic>
-              </a:graphicData>
-            </a:graphic>
-          </wp:inline>
-        </w:drawing>
-      </w:r>
-      <w:r>
-        <w:rPr>
-          <w:rFonts w:ascii="Times New Roman" w:eastAsia="Times New Roman" w:hAnsi="Times New Roman" w:cs="Times New Roman"/>
-          <w:color w:val="252525"/>
-          <w:sz w:val="20"/>
-          <w:szCs w:val="20"/>
-          <w:lang w:eastAsia="ru-RU"/>
-        </w:rPr>
-        <w:t>:</w:t>
-      </w:r>
-      <w:proofErr w:type="gramEnd"/>
-    </w:p>
-    <w:p>
-      <w:pPr>
-        <w:numPr>
-          <w:ilvl w:val="2"/>
-          <w:numId w:val="13"/>
-        </w:numPr>
-        <w:shd w:val="clear" w:color="auto" w:fill="FFFFFF"/>
-        <w:spacing w:before="100" w:beforeAutospacing="1" w:after="24" w:line="360" w:lineRule="atLeast"/>
-        <w:ind w:left="1536"/>
-        <w:rPr>
-          <w:rFonts w:ascii="Times New Roman" w:eastAsia="Times New Roman" w:hAnsi="Times New Roman" w:cs="Times New Roman"/>
-          <w:color w:val="252525"/>
-          <w:sz w:val="20"/>
-          <w:szCs w:val="20"/>
-          <w:lang w:eastAsia="ru-RU"/>
-        </w:rPr>
-      </w:pPr>
-      <w:r>
-        <w:rPr>
-          <w:rFonts w:ascii="Times New Roman" w:eastAsia="Times New Roman" w:hAnsi="Times New Roman" w:cs="Times New Roman"/>
-          <w:color w:val="252525"/>
-          <w:sz w:val="20"/>
-          <w:szCs w:val="20"/>
-          <w:lang w:eastAsia="ru-RU"/>
-        </w:rPr>
-        <w:t xml:space="preserve">Сохранить копию </w:t>
-      </w:r>
-      <w:proofErr w:type="gramStart"/>
-      <w:r>
-        <w:rPr>
-          <w:rFonts w:ascii="Times New Roman" w:eastAsia="Times New Roman" w:hAnsi="Times New Roman" w:cs="Times New Roman"/>
-          <w:color w:val="252525"/>
-          <w:sz w:val="20"/>
-          <w:szCs w:val="20"/>
-          <w:lang w:eastAsia="ru-RU"/>
-        </w:rPr>
-        <w:t>массива </w:t>
-      </w:r>
-      <w:r>
-        <w:rPr>
-          <w:rFonts w:ascii="Times New Roman" w:eastAsia="Times New Roman" w:hAnsi="Times New Roman" w:cs="Times New Roman"/>
-          <w:noProof/>
-          <w:color w:val="252525"/>
-          <w:sz w:val="20"/>
-          <w:szCs w:val="20"/>
-          <w:lang w:eastAsia="ru-RU"/>
-        </w:rPr>
-        <w:drawing>
-          <wp:inline distT="0" distB="0" distL="0" distR="0">
-            <wp:extent cx="85725" cy="85725"/>
-            <wp:effectExtent l="0" t="0" r="9525" b="9525"/>
-            <wp:docPr id="16" name="Рисунок 16" descr="~c"/>
-            <wp:cNvGraphicFramePr>
-              <a:graphicFrameLocks xmlns:a="http://schemas.openxmlformats.org/drawingml/2006/main" noChangeAspect="1"/>
-            </wp:cNvGraphicFramePr>
-            <a:graphic xmlns:a="http://schemas.openxmlformats.org/drawingml/2006/main">
-              <a:graphicData uri="http://schemas.openxmlformats.org/drawingml/2006/picture">
-                <pic:pic xmlns:pic="http://schemas.openxmlformats.org/drawingml/2006/picture">
-                  <pic:nvPicPr>
-                    <pic:cNvPr id="0" name="Picture 19" descr="~c"/>
-                    <pic:cNvPicPr>
-                      <a:picLocks noChangeAspect="1" noChangeArrowheads="1"/>
-                    </pic:cNvPicPr>
-                  </pic:nvPicPr>
-                  <pic:blipFill>
-                    <a:blip r:embed="rId101">
-                      <a:extLst>
-                        <a:ext uri="{28A0092B-C50C-407E-A947-70E740481C1C}">
-                          <a14:useLocalDpi xmlns:a14="http://schemas.microsoft.com/office/drawing/2010/main" val="0"/>
-                        </a:ext>
-                      </a:extLst>
-                    </a:blip>
-                    <a:srcRect/>
-                    <a:stretch>
-                      <a:fillRect/>
-                    </a:stretch>
-                  </pic:blipFill>
-                  <pic:spPr bwMode="auto">
-                    <a:xfrm>
-                      <a:off x="0" y="0"/>
-                      <a:ext cx="85725" cy="85725"/>
-                    </a:xfrm>
-                    <a:prstGeom prst="rect">
-                      <a:avLst/>
-                    </a:prstGeom>
-                    <a:noFill/>
-                    <a:ln>
-                      <a:noFill/>
-                    </a:ln>
-                  </pic:spPr>
-                </pic:pic>
-              </a:graphicData>
-            </a:graphic>
-          </wp:inline>
-        </w:drawing>
-      </w:r>
-      <w:r>
-        <w:rPr>
-          <w:rFonts w:ascii="Times New Roman" w:eastAsia="Times New Roman" w:hAnsi="Times New Roman" w:cs="Times New Roman"/>
-          <w:color w:val="252525"/>
-          <w:sz w:val="20"/>
-          <w:szCs w:val="20"/>
-          <w:lang w:eastAsia="ru-RU"/>
-        </w:rPr>
-        <w:t> в</w:t>
-      </w:r>
-      <w:proofErr w:type="gramEnd"/>
-      <w:r>
-        <w:rPr>
-          <w:rFonts w:ascii="Times New Roman" w:eastAsia="Times New Roman" w:hAnsi="Times New Roman" w:cs="Times New Roman"/>
-          <w:color w:val="252525"/>
-          <w:sz w:val="20"/>
-          <w:szCs w:val="20"/>
-          <w:lang w:eastAsia="ru-RU"/>
-        </w:rPr>
-        <w:t> </w:t>
-      </w:r>
-      <w:r>
-        <w:rPr>
-          <w:rFonts w:ascii="Times New Roman" w:eastAsia="Times New Roman" w:hAnsi="Times New Roman" w:cs="Times New Roman"/>
-          <w:noProof/>
-          <w:color w:val="252525"/>
-          <w:sz w:val="20"/>
-          <w:szCs w:val="20"/>
-          <w:lang w:eastAsia="ru-RU"/>
-        </w:rPr>
-        <w:drawing>
-          <wp:inline distT="0" distB="0" distL="0" distR="0">
-            <wp:extent cx="66675" cy="123825"/>
-            <wp:effectExtent l="0" t="0" r="9525" b="9525"/>
-            <wp:docPr id="15" name="Рисунок 15" descr="~t"/>
-            <wp:cNvGraphicFramePr>
-              <a:graphicFrameLocks xmlns:a="http://schemas.openxmlformats.org/drawingml/2006/main" noChangeAspect="1"/>
-            </wp:cNvGraphicFramePr>
-            <a:graphic xmlns:a="http://schemas.openxmlformats.org/drawingml/2006/main">
-              <a:graphicData uri="http://schemas.openxmlformats.org/drawingml/2006/picture">
-                <pic:pic xmlns:pic="http://schemas.openxmlformats.org/drawingml/2006/picture">
-                  <pic:nvPicPr>
-                    <pic:cNvPr id="0" name="Picture 20" descr="~t"/>
-                    <pic:cNvPicPr>
-                      <a:picLocks noChangeAspect="1" noChangeArrowheads="1"/>
-                    </pic:cNvPicPr>
-                  </pic:nvPicPr>
-                  <pic:blipFill>
-                    <a:blip r:embed="rId34">
-                      <a:extLst>
-                        <a:ext uri="{28A0092B-C50C-407E-A947-70E740481C1C}">
-                          <a14:useLocalDpi xmlns:a14="http://schemas.microsoft.com/office/drawing/2010/main" val="0"/>
-                        </a:ext>
-                      </a:extLst>
-                    </a:blip>
-                    <a:srcRect/>
-                    <a:stretch>
-                      <a:fillRect/>
-                    </a:stretch>
-                  </pic:blipFill>
-                  <pic:spPr bwMode="auto">
-                    <a:xfrm>
-                      <a:off x="0" y="0"/>
-                      <a:ext cx="66675" cy="123825"/>
-                    </a:xfrm>
-                    <a:prstGeom prst="rect">
-                      <a:avLst/>
-                    </a:prstGeom>
-                    <a:noFill/>
-                    <a:ln>
-                      <a:noFill/>
-                    </a:ln>
-                  </pic:spPr>
-                </pic:pic>
-              </a:graphicData>
-            </a:graphic>
-          </wp:inline>
-        </w:drawing>
-      </w:r>
-      <w:r>
-        <w:rPr>
-          <w:rFonts w:ascii="Times New Roman" w:eastAsia="Times New Roman" w:hAnsi="Times New Roman" w:cs="Times New Roman"/>
-          <w:color w:val="252525"/>
-          <w:sz w:val="20"/>
-          <w:szCs w:val="20"/>
-          <w:lang w:eastAsia="ru-RU"/>
-        </w:rPr>
-        <w:t>.</w:t>
-      </w:r>
-    </w:p>
-    <w:p>
-      <w:pPr>
-        <w:numPr>
-          <w:ilvl w:val="2"/>
-          <w:numId w:val="13"/>
-        </w:numPr>
-        <w:shd w:val="clear" w:color="auto" w:fill="FFFFFF"/>
-        <w:spacing w:before="100" w:beforeAutospacing="1" w:after="24" w:line="360" w:lineRule="atLeast"/>
-        <w:ind w:left="1536"/>
-        <w:rPr>
-          <w:rFonts w:ascii="Times New Roman" w:eastAsia="Times New Roman" w:hAnsi="Times New Roman" w:cs="Times New Roman"/>
-          <w:color w:val="252525"/>
-          <w:sz w:val="20"/>
-          <w:szCs w:val="20"/>
-          <w:lang w:eastAsia="ru-RU"/>
-        </w:rPr>
-      </w:pPr>
-      <w:r>
-        <w:rPr>
-          <w:rFonts w:ascii="Times New Roman" w:eastAsia="Times New Roman" w:hAnsi="Times New Roman" w:cs="Times New Roman"/>
-          <w:color w:val="252525"/>
-          <w:sz w:val="20"/>
-          <w:szCs w:val="20"/>
-          <w:lang w:eastAsia="ru-RU"/>
-        </w:rPr>
-        <w:t xml:space="preserve">Вычислить новые </w:t>
-      </w:r>
-      <w:proofErr w:type="gramStart"/>
-      <w:r>
-        <w:rPr>
-          <w:rFonts w:ascii="Times New Roman" w:eastAsia="Times New Roman" w:hAnsi="Times New Roman" w:cs="Times New Roman"/>
-          <w:color w:val="252525"/>
-          <w:sz w:val="20"/>
-          <w:szCs w:val="20"/>
-          <w:lang w:eastAsia="ru-RU"/>
-        </w:rPr>
-        <w:t>значения </w:t>
-      </w:r>
-      <w:r>
-        <w:rPr>
-          <w:rFonts w:ascii="Times New Roman" w:eastAsia="Times New Roman" w:hAnsi="Times New Roman" w:cs="Times New Roman"/>
-          <w:noProof/>
-          <w:color w:val="252525"/>
-          <w:sz w:val="20"/>
-          <w:szCs w:val="20"/>
-          <w:lang w:eastAsia="ru-RU"/>
-        </w:rPr>
-        <w:drawing>
-          <wp:inline distT="0" distB="0" distL="0" distR="0">
-            <wp:extent cx="5819775" cy="171450"/>
-            <wp:effectExtent l="0" t="0" r="9525" b="0"/>
-            <wp:docPr id="14" name="Рисунок 14" descr="~c_{N-m} \leftarrow c_{N-m} \oplus b_0, c_{N-m+1} \leftarrow c_{N-m+1} \oplus b_1, ..., c_{n-1} \leftarrow c_{n-1} \oplus b_{n-N+m-1}"/>
-            <wp:cNvGraphicFramePr>
-              <a:graphicFrameLocks xmlns:a="http://schemas.openxmlformats.org/drawingml/2006/main" noChangeAspect="1"/>
-            </wp:cNvGraphicFramePr>
-            <a:graphic xmlns:a="http://schemas.openxmlformats.org/drawingml/2006/main">
-              <a:graphicData uri="http://schemas.openxmlformats.org/drawingml/2006/picture">
-                <pic:pic xmlns:pic="http://schemas.openxmlformats.org/drawingml/2006/picture">
-                  <pic:nvPicPr>
-                    <pic:cNvPr id="0" name="Picture 21" descr="~c_{N-m} \leftarrow c_{N-m} \oplus b_0, c_{N-m+1} \leftarrow c_{N-m+1} \oplus b_1, ..., c_{n-1} \leftarrow c_{n-1} \oplus b_{n-N+m-1}"/>
-                    <pic:cNvPicPr>
-                      <a:picLocks noChangeAspect="1" noChangeArrowheads="1"/>
-                    </pic:cNvPicPr>
-                  </pic:nvPicPr>
-                  <pic:blipFill>
-                    <a:blip r:embed="rId112">
-                      <a:extLst>
-                        <a:ext uri="{28A0092B-C50C-407E-A947-70E740481C1C}">
-                          <a14:useLocalDpi xmlns:a14="http://schemas.microsoft.com/office/drawing/2010/main" val="0"/>
-                        </a:ext>
-                      </a:extLst>
-                    </a:blip>
-                    <a:srcRect/>
-                    <a:stretch>
-                      <a:fillRect/>
-                    </a:stretch>
-                  </pic:blipFill>
-                  <pic:spPr bwMode="auto">
-                    <a:xfrm>
-                      <a:off x="0" y="0"/>
-                      <a:ext cx="5819775" cy="171450"/>
-                    </a:xfrm>
-                    <a:prstGeom prst="rect">
-                      <a:avLst/>
-                    </a:prstGeom>
-                    <a:noFill/>
-                    <a:ln>
-                      <a:noFill/>
-                    </a:ln>
-                  </pic:spPr>
-                </pic:pic>
-              </a:graphicData>
-            </a:graphic>
-          </wp:inline>
-        </w:drawing>
-      </w:r>
-      <w:r>
-        <w:rPr>
-          <w:rFonts w:ascii="Times New Roman" w:eastAsia="Times New Roman" w:hAnsi="Times New Roman" w:cs="Times New Roman"/>
-          <w:color w:val="252525"/>
-          <w:sz w:val="20"/>
-          <w:szCs w:val="20"/>
-          <w:lang w:eastAsia="ru-RU"/>
-        </w:rPr>
-        <w:t>.</w:t>
-      </w:r>
-      <w:proofErr w:type="gramEnd"/>
-    </w:p>
-    <w:p>
-      <w:pPr>
-        <w:numPr>
-          <w:ilvl w:val="2"/>
-          <w:numId w:val="13"/>
-        </w:numPr>
-        <w:shd w:val="clear" w:color="auto" w:fill="FFFFFF"/>
-        <w:spacing w:before="100" w:beforeAutospacing="1" w:after="24" w:line="360" w:lineRule="atLeast"/>
-        <w:ind w:left="1536"/>
-        <w:rPr>
-          <w:rFonts w:ascii="Times New Roman" w:eastAsia="Times New Roman" w:hAnsi="Times New Roman" w:cs="Times New Roman"/>
-          <w:color w:val="252525"/>
-          <w:sz w:val="20"/>
-          <w:szCs w:val="20"/>
-          <w:lang w:eastAsia="ru-RU"/>
-        </w:rPr>
-      </w:pPr>
-      <w:proofErr w:type="gramStart"/>
-      <w:r>
-        <w:rPr>
-          <w:rFonts w:ascii="Times New Roman" w:eastAsia="Times New Roman" w:hAnsi="Times New Roman" w:cs="Times New Roman"/>
-          <w:color w:val="252525"/>
-          <w:sz w:val="20"/>
-          <w:szCs w:val="20"/>
-          <w:lang w:eastAsia="ru-RU"/>
-        </w:rPr>
-        <w:t>Если </w:t>
-      </w:r>
-      <w:r>
-        <w:rPr>
-          <w:rFonts w:ascii="Times New Roman" w:eastAsia="Times New Roman" w:hAnsi="Times New Roman" w:cs="Times New Roman"/>
-          <w:noProof/>
-          <w:color w:val="252525"/>
-          <w:sz w:val="20"/>
-          <w:szCs w:val="20"/>
-          <w:lang w:eastAsia="ru-RU"/>
-        </w:rPr>
-        <w:drawing>
-          <wp:inline distT="0" distB="0" distL="0" distR="0">
-            <wp:extent cx="638175" cy="161925"/>
-            <wp:effectExtent l="0" t="0" r="9525" b="9525"/>
-            <wp:docPr id="13" name="Рисунок 13" descr="2L \leqslant N"/>
-            <wp:cNvGraphicFramePr>
-              <a:graphicFrameLocks xmlns:a="http://schemas.openxmlformats.org/drawingml/2006/main" noChangeAspect="1"/>
-            </wp:cNvGraphicFramePr>
-            <a:graphic xmlns:a="http://schemas.openxmlformats.org/drawingml/2006/main">
-              <a:graphicData uri="http://schemas.openxmlformats.org/drawingml/2006/picture">
-                <pic:pic xmlns:pic="http://schemas.openxmlformats.org/drawingml/2006/picture">
-                  <pic:nvPicPr>
-                    <pic:cNvPr id="0" name="Picture 22" descr="2L \leqslant N"/>
-                    <pic:cNvPicPr>
-                      <a:picLocks noChangeAspect="1" noChangeArrowheads="1"/>
-                    </pic:cNvPicPr>
-                  </pic:nvPicPr>
-                  <pic:blipFill>
-                    <a:blip r:embed="rId113">
-                      <a:extLst>
-                        <a:ext uri="{28A0092B-C50C-407E-A947-70E740481C1C}">
-                          <a14:useLocalDpi xmlns:a14="http://schemas.microsoft.com/office/drawing/2010/main" val="0"/>
-                        </a:ext>
-                      </a:extLst>
-                    </a:blip>
-                    <a:srcRect/>
-                    <a:stretch>
-                      <a:fillRect/>
-                    </a:stretch>
-                  </pic:blipFill>
-                  <pic:spPr bwMode="auto">
-                    <a:xfrm>
-                      <a:off x="0" y="0"/>
-                      <a:ext cx="638175" cy="161925"/>
-                    </a:xfrm>
-                    <a:prstGeom prst="rect">
-                      <a:avLst/>
-                    </a:prstGeom>
-                    <a:noFill/>
-                    <a:ln>
-                      <a:noFill/>
-                    </a:ln>
-                  </pic:spPr>
-                </pic:pic>
-              </a:graphicData>
-            </a:graphic>
-          </wp:inline>
-        </w:drawing>
-      </w:r>
-      <w:r>
-        <w:rPr>
-          <w:rFonts w:ascii="Times New Roman" w:eastAsia="Times New Roman" w:hAnsi="Times New Roman" w:cs="Times New Roman"/>
-          <w:color w:val="252525"/>
-          <w:sz w:val="20"/>
-          <w:szCs w:val="20"/>
-          <w:lang w:eastAsia="ru-RU"/>
-        </w:rPr>
-        <w:t>,</w:t>
-      </w:r>
-      <w:proofErr w:type="gramEnd"/>
-      <w:r>
-        <w:rPr>
-          <w:rFonts w:ascii="Times New Roman" w:eastAsia="Times New Roman" w:hAnsi="Times New Roman" w:cs="Times New Roman"/>
-          <w:color w:val="252525"/>
-          <w:sz w:val="20"/>
-          <w:szCs w:val="20"/>
-          <w:lang w:eastAsia="ru-RU"/>
-        </w:rPr>
-        <w:t xml:space="preserve"> установить значения </w:t>
-      </w:r>
-      <w:r>
-        <w:rPr>
-          <w:rFonts w:ascii="Times New Roman" w:eastAsia="Times New Roman" w:hAnsi="Times New Roman" w:cs="Times New Roman"/>
-          <w:noProof/>
-          <w:color w:val="252525"/>
-          <w:sz w:val="20"/>
-          <w:szCs w:val="20"/>
-          <w:lang w:eastAsia="ru-RU"/>
-        </w:rPr>
-        <w:drawing>
-          <wp:inline distT="0" distB="0" distL="0" distR="0">
-            <wp:extent cx="1266825" cy="152400"/>
-            <wp:effectExtent l="0" t="0" r="9525" b="0"/>
-            <wp:docPr id="12" name="Рисунок 12" descr="L \leftarrow N+1-L"/>
-            <wp:cNvGraphicFramePr>
-              <a:graphicFrameLocks xmlns:a="http://schemas.openxmlformats.org/drawingml/2006/main" noChangeAspect="1"/>
-            </wp:cNvGraphicFramePr>
-            <a:graphic xmlns:a="http://schemas.openxmlformats.org/drawingml/2006/main">
-              <a:graphicData uri="http://schemas.openxmlformats.org/drawingml/2006/picture">
-                <pic:pic xmlns:pic="http://schemas.openxmlformats.org/drawingml/2006/picture">
-                  <pic:nvPicPr>
-                    <pic:cNvPr id="0" name="Picture 23" descr="L \leftarrow N+1-L"/>
-                    <pic:cNvPicPr>
-                      <a:picLocks noChangeAspect="1" noChangeArrowheads="1"/>
-                    </pic:cNvPicPr>
-                  </pic:nvPicPr>
-                  <pic:blipFill>
-                    <a:blip r:embed="rId114">
-                      <a:extLst>
-                        <a:ext uri="{28A0092B-C50C-407E-A947-70E740481C1C}">
-                          <a14:useLocalDpi xmlns:a14="http://schemas.microsoft.com/office/drawing/2010/main" val="0"/>
-                        </a:ext>
-                      </a:extLst>
-                    </a:blip>
-                    <a:srcRect/>
-                    <a:stretch>
-                      <a:fillRect/>
-                    </a:stretch>
-                  </pic:blipFill>
-                  <pic:spPr bwMode="auto">
-                    <a:xfrm>
-                      <a:off x="0" y="0"/>
-                      <a:ext cx="1266825" cy="152400"/>
-                    </a:xfrm>
-                    <a:prstGeom prst="rect">
-                      <a:avLst/>
-                    </a:prstGeom>
-                    <a:noFill/>
-                    <a:ln>
-                      <a:noFill/>
-                    </a:ln>
-                  </pic:spPr>
-                </pic:pic>
-              </a:graphicData>
-            </a:graphic>
-          </wp:inline>
-        </w:drawing>
-      </w:r>
-      <w:r>
-        <w:rPr>
-          <w:rFonts w:ascii="Times New Roman" w:eastAsia="Times New Roman" w:hAnsi="Times New Roman" w:cs="Times New Roman"/>
-          <w:color w:val="252525"/>
-          <w:sz w:val="20"/>
-          <w:szCs w:val="20"/>
-          <w:lang w:eastAsia="ru-RU"/>
-        </w:rPr>
-        <w:t>, </w:t>
-      </w:r>
-      <w:r>
-        <w:rPr>
-          <w:rFonts w:ascii="Times New Roman" w:eastAsia="Times New Roman" w:hAnsi="Times New Roman" w:cs="Times New Roman"/>
-          <w:noProof/>
-          <w:color w:val="252525"/>
-          <w:sz w:val="20"/>
-          <w:szCs w:val="20"/>
-          <w:lang w:eastAsia="ru-RU"/>
-        </w:rPr>
-        <w:drawing>
-          <wp:inline distT="0" distB="0" distL="0" distR="0">
-            <wp:extent cx="628650" cy="142875"/>
-            <wp:effectExtent l="0" t="0" r="0" b="9525"/>
-            <wp:docPr id="11" name="Рисунок 11" descr="m \leftarrow N"/>
-            <wp:cNvGraphicFramePr>
-              <a:graphicFrameLocks xmlns:a="http://schemas.openxmlformats.org/drawingml/2006/main" noChangeAspect="1"/>
-            </wp:cNvGraphicFramePr>
-            <a:graphic xmlns:a="http://schemas.openxmlformats.org/drawingml/2006/main">
-              <a:graphicData uri="http://schemas.openxmlformats.org/drawingml/2006/picture">
-                <pic:pic xmlns:pic="http://schemas.openxmlformats.org/drawingml/2006/picture">
-                  <pic:nvPicPr>
-                    <pic:cNvPr id="0" name="Picture 24" descr="m \leftarrow N"/>
-                    <pic:cNvPicPr>
-                      <a:picLocks noChangeAspect="1" noChangeArrowheads="1"/>
-                    </pic:cNvPicPr>
-                  </pic:nvPicPr>
-                  <pic:blipFill>
-                    <a:blip r:embed="rId115">
-                      <a:extLst>
-                        <a:ext uri="{28A0092B-C50C-407E-A947-70E740481C1C}">
-                          <a14:useLocalDpi xmlns:a14="http://schemas.microsoft.com/office/drawing/2010/main" val="0"/>
-                        </a:ext>
-                      </a:extLst>
-                    </a:blip>
-                    <a:srcRect/>
-                    <a:stretch>
-                      <a:fillRect/>
-                    </a:stretch>
-                  </pic:blipFill>
-                  <pic:spPr bwMode="auto">
-                    <a:xfrm>
-                      <a:off x="0" y="0"/>
-                      <a:ext cx="628650" cy="142875"/>
-                    </a:xfrm>
-                    <a:prstGeom prst="rect">
-                      <a:avLst/>
-                    </a:prstGeom>
-                    <a:noFill/>
-                    <a:ln>
-                      <a:noFill/>
-                    </a:ln>
-                  </pic:spPr>
-                </pic:pic>
-              </a:graphicData>
-            </a:graphic>
-          </wp:inline>
-        </w:drawing>
-      </w:r>
-      <w:r>
-        <w:rPr>
-          <w:rFonts w:ascii="Times New Roman" w:eastAsia="Times New Roman" w:hAnsi="Times New Roman" w:cs="Times New Roman"/>
-          <w:color w:val="252525"/>
-          <w:sz w:val="20"/>
-          <w:szCs w:val="20"/>
-          <w:lang w:eastAsia="ru-RU"/>
-        </w:rPr>
-        <w:t> и скопировать </w:t>
-      </w:r>
-      <w:r>
-        <w:rPr>
-          <w:rFonts w:ascii="Times New Roman" w:eastAsia="Times New Roman" w:hAnsi="Times New Roman" w:cs="Times New Roman"/>
-          <w:noProof/>
-          <w:color w:val="252525"/>
-          <w:sz w:val="20"/>
-          <w:szCs w:val="20"/>
-          <w:lang w:eastAsia="ru-RU"/>
-        </w:rPr>
-        <w:drawing>
-          <wp:inline distT="0" distB="0" distL="0" distR="0">
-            <wp:extent cx="66675" cy="123825"/>
-            <wp:effectExtent l="0" t="0" r="9525" b="9525"/>
-            <wp:docPr id="10" name="Рисунок 10" descr="~t"/>
-            <wp:cNvGraphicFramePr>
-              <a:graphicFrameLocks xmlns:a="http://schemas.openxmlformats.org/drawingml/2006/main" noChangeAspect="1"/>
-            </wp:cNvGraphicFramePr>
-            <a:graphic xmlns:a="http://schemas.openxmlformats.org/drawingml/2006/main">
-              <a:graphicData uri="http://schemas.openxmlformats.org/drawingml/2006/picture">
-                <pic:pic xmlns:pic="http://schemas.openxmlformats.org/drawingml/2006/picture">
-                  <pic:nvPicPr>
-                    <pic:cNvPr id="0" name="Picture 25" descr="~t"/>
-                    <pic:cNvPicPr>
-                      <a:picLocks noChangeAspect="1" noChangeArrowheads="1"/>
-                    </pic:cNvPicPr>
-                  </pic:nvPicPr>
-                  <pic:blipFill>
-                    <a:blip r:embed="rId34">
-                      <a:extLst>
-                        <a:ext uri="{28A0092B-C50C-407E-A947-70E740481C1C}">
-                          <a14:useLocalDpi xmlns:a14="http://schemas.microsoft.com/office/drawing/2010/main" val="0"/>
-                        </a:ext>
-                      </a:extLst>
-                    </a:blip>
-                    <a:srcRect/>
-                    <a:stretch>
-                      <a:fillRect/>
-                    </a:stretch>
-                  </pic:blipFill>
-                  <pic:spPr bwMode="auto">
-                    <a:xfrm>
-                      <a:off x="0" y="0"/>
-                      <a:ext cx="66675" cy="123825"/>
-                    </a:xfrm>
-                    <a:prstGeom prst="rect">
-                      <a:avLst/>
-                    </a:prstGeom>
-                    <a:noFill/>
-                    <a:ln>
-                      <a:noFill/>
-                    </a:ln>
-                  </pic:spPr>
-                </pic:pic>
-              </a:graphicData>
-            </a:graphic>
-          </wp:inline>
-        </w:drawing>
-      </w:r>
-      <w:r>
-        <w:rPr>
-          <w:rFonts w:ascii="Times New Roman" w:eastAsia="Times New Roman" w:hAnsi="Times New Roman" w:cs="Times New Roman"/>
-          <w:color w:val="252525"/>
-          <w:sz w:val="20"/>
-          <w:szCs w:val="20"/>
-          <w:lang w:eastAsia="ru-RU"/>
-        </w:rPr>
-        <w:t> в </w:t>
-      </w:r>
-      <w:r>
-        <w:rPr>
-          <w:rFonts w:ascii="Times New Roman" w:eastAsia="Times New Roman" w:hAnsi="Times New Roman" w:cs="Times New Roman"/>
-          <w:noProof/>
-          <w:color w:val="252525"/>
-          <w:sz w:val="20"/>
-          <w:szCs w:val="20"/>
-          <w:lang w:eastAsia="ru-RU"/>
-        </w:rPr>
-        <w:drawing>
-          <wp:inline distT="0" distB="0" distL="0" distR="0">
-            <wp:extent cx="85725" cy="133350"/>
-            <wp:effectExtent l="0" t="0" r="9525" b="0"/>
-            <wp:docPr id="9" name="Рисунок 9" descr="~b"/>
-            <wp:cNvGraphicFramePr>
-              <a:graphicFrameLocks xmlns:a="http://schemas.openxmlformats.org/drawingml/2006/main" noChangeAspect="1"/>
-            </wp:cNvGraphicFramePr>
-            <a:graphic xmlns:a="http://schemas.openxmlformats.org/drawingml/2006/main">
-              <a:graphicData uri="http://schemas.openxmlformats.org/drawingml/2006/picture">
-                <pic:pic xmlns:pic="http://schemas.openxmlformats.org/drawingml/2006/picture">
-                  <pic:nvPicPr>
-                    <pic:cNvPr id="0" name="Picture 26" descr="~b"/>
-                    <pic:cNvPicPr>
-                      <a:picLocks noChangeAspect="1" noChangeArrowheads="1"/>
-                    </pic:cNvPicPr>
-                  </pic:nvPicPr>
-                  <pic:blipFill>
-                    <a:blip r:embed="rId100">
-                      <a:extLst>
-                        <a:ext uri="{28A0092B-C50C-407E-A947-70E740481C1C}">
-                          <a14:useLocalDpi xmlns:a14="http://schemas.microsoft.com/office/drawing/2010/main" val="0"/>
-                        </a:ext>
-                      </a:extLst>
-                    </a:blip>
-                    <a:srcRect/>
-                    <a:stretch>
-                      <a:fillRect/>
-                    </a:stretch>
-                  </pic:blipFill>
-                  <pic:spPr bwMode="auto">
-                    <a:xfrm>
-                      <a:off x="0" y="0"/>
-                      <a:ext cx="85725" cy="133350"/>
-                    </a:xfrm>
-                    <a:prstGeom prst="rect">
-                      <a:avLst/>
-                    </a:prstGeom>
-                    <a:noFill/>
-                    <a:ln>
-                      <a:noFill/>
-                    </a:ln>
-                  </pic:spPr>
-                </pic:pic>
-              </a:graphicData>
-            </a:graphic>
-          </wp:inline>
-        </w:drawing>
-      </w:r>
-      <w:r>
-        <w:rPr>
-          <w:rFonts w:ascii="Times New Roman" w:eastAsia="Times New Roman" w:hAnsi="Times New Roman" w:cs="Times New Roman"/>
-          <w:color w:val="252525"/>
-          <w:sz w:val="20"/>
-          <w:szCs w:val="20"/>
-          <w:lang w:eastAsia="ru-RU"/>
-        </w:rPr>
-        <w:t>.</w:t>
-      </w:r>
-    </w:p>
-    <w:p>
-      <w:pPr>
-        <w:numPr>
-          <w:ilvl w:val="1"/>
-          <w:numId w:val="13"/>
-        </w:numPr>
-        <w:shd w:val="clear" w:color="auto" w:fill="FFFFFF"/>
-        <w:spacing w:before="100" w:beforeAutospacing="1" w:after="24" w:line="360" w:lineRule="atLeast"/>
-        <w:ind w:left="1152"/>
-        <w:rPr>
-          <w:rFonts w:ascii="Times New Roman" w:eastAsia="Times New Roman" w:hAnsi="Times New Roman" w:cs="Times New Roman"/>
-          <w:color w:val="252525"/>
-          <w:sz w:val="20"/>
-          <w:szCs w:val="20"/>
-          <w:lang w:eastAsia="ru-RU"/>
-        </w:rPr>
-      </w:pPr>
-      <w:r>
-        <w:rPr>
-          <w:rFonts w:ascii="Times New Roman" w:eastAsia="Times New Roman" w:hAnsi="Times New Roman" w:cs="Times New Roman"/>
-          <w:noProof/>
-          <w:color w:val="252525"/>
-          <w:sz w:val="20"/>
-          <w:szCs w:val="20"/>
-          <w:lang w:eastAsia="ru-RU"/>
-        </w:rPr>
-        <w:drawing>
-          <wp:inline distT="0" distB="0" distL="0" distR="0">
-            <wp:extent cx="952500" cy="152400"/>
-            <wp:effectExtent l="0" t="0" r="0" b="0"/>
-            <wp:docPr id="8" name="Рисунок 8" descr="N \leftarrow N+1"/>
-            <wp:cNvGraphicFramePr>
-              <a:graphicFrameLocks xmlns:a="http://schemas.openxmlformats.org/drawingml/2006/main" noChangeAspect="1"/>
-            </wp:cNvGraphicFramePr>
-            <a:graphic xmlns:a="http://schemas.openxmlformats.org/drawingml/2006/main">
-              <a:graphicData uri="http://schemas.openxmlformats.org/drawingml/2006/picture">
-                <pic:pic xmlns:pic="http://schemas.openxmlformats.org/drawingml/2006/picture">
-                  <pic:nvPicPr>
-                    <pic:cNvPr id="0" name="Picture 27" descr="N \leftarrow N+1"/>
-                    <pic:cNvPicPr>
-                      <a:picLocks noChangeAspect="1" noChangeArrowheads="1"/>
-                    </pic:cNvPicPr>
-                  </pic:nvPicPr>
-                  <pic:blipFill>
-                    <a:blip r:embed="rId116">
-                      <a:extLst>
-                        <a:ext uri="{28A0092B-C50C-407E-A947-70E740481C1C}">
-                          <a14:useLocalDpi xmlns:a14="http://schemas.microsoft.com/office/drawing/2010/main" val="0"/>
-                        </a:ext>
-                      </a:extLst>
-                    </a:blip>
-                    <a:srcRect/>
-                    <a:stretch>
-                      <a:fillRect/>
-                    </a:stretch>
-                  </pic:blipFill>
-                  <pic:spPr bwMode="auto">
-                    <a:xfrm>
-                      <a:off x="0" y="0"/>
-                      <a:ext cx="952500" cy="152400"/>
-                    </a:xfrm>
-                    <a:prstGeom prst="rect">
-                      <a:avLst/>
-                    </a:prstGeom>
-                    <a:noFill/>
-                    <a:ln>
-                      <a:noFill/>
-                    </a:ln>
-                  </pic:spPr>
-                </pic:pic>
-              </a:graphicData>
-            </a:graphic>
-          </wp:inline>
-        </w:drawing>
-      </w:r>
-      <w:r>
-        <w:rPr>
-          <w:rFonts w:ascii="Times New Roman" w:eastAsia="Times New Roman" w:hAnsi="Times New Roman" w:cs="Times New Roman"/>
-          <w:color w:val="252525"/>
-          <w:sz w:val="20"/>
-          <w:szCs w:val="20"/>
-          <w:lang w:eastAsia="ru-RU"/>
-        </w:rPr>
-        <w:t>.</w:t>
-      </w:r>
-      <w:bookmarkStart w:id="9" w:name="_GoBack"/>
-      <w:bookmarkEnd w:id="9"/>
-    </w:p>
-    <w:p>
-      <w:pPr>
-        <w:numPr>
-          <w:ilvl w:val="0"/>
-          <w:numId w:val="13"/>
-        </w:numPr>
-        <w:shd w:val="clear" w:color="auto" w:fill="FFFFFF"/>
-        <w:spacing w:before="100" w:beforeAutospacing="1" w:after="24" w:line="360" w:lineRule="atLeast"/>
-        <w:ind w:left="384"/>
-        <w:rPr>
-          <w:rFonts w:ascii="Times New Roman" w:eastAsia="Times New Roman" w:hAnsi="Times New Roman" w:cs="Times New Roman"/>
-          <w:color w:val="252525"/>
-          <w:sz w:val="20"/>
-          <w:szCs w:val="20"/>
-          <w:lang w:eastAsia="ru-RU"/>
-        </w:rPr>
-      </w:pPr>
-      <w:r>
-        <w:rPr>
-          <w:rFonts w:ascii="Times New Roman" w:eastAsia="Times New Roman" w:hAnsi="Times New Roman" w:cs="Times New Roman"/>
-          <w:color w:val="252525"/>
-          <w:sz w:val="20"/>
-          <w:szCs w:val="20"/>
-          <w:lang w:eastAsia="ru-RU"/>
-        </w:rPr>
-        <w:t xml:space="preserve">В результате </w:t>
-      </w:r>
-      <w:proofErr w:type="gramStart"/>
-      <w:r>
-        <w:rPr>
-          <w:rFonts w:ascii="Times New Roman" w:eastAsia="Times New Roman" w:hAnsi="Times New Roman" w:cs="Times New Roman"/>
-          <w:color w:val="252525"/>
-          <w:sz w:val="20"/>
-          <w:szCs w:val="20"/>
-          <w:lang w:eastAsia="ru-RU"/>
-        </w:rPr>
-        <w:t>массив </w:t>
-      </w:r>
-      <w:r>
-        <w:rPr>
-          <w:rFonts w:ascii="Times New Roman" w:eastAsia="Times New Roman" w:hAnsi="Times New Roman" w:cs="Times New Roman"/>
-          <w:noProof/>
-          <w:color w:val="252525"/>
-          <w:sz w:val="20"/>
-          <w:szCs w:val="20"/>
-          <w:lang w:eastAsia="ru-RU"/>
-        </w:rPr>
-        <w:drawing>
-          <wp:inline distT="0" distB="0" distL="0" distR="0">
-            <wp:extent cx="85725" cy="85725"/>
-            <wp:effectExtent l="0" t="0" r="9525" b="9525"/>
-            <wp:docPr id="7" name="Рисунок 7" descr="~c"/>
-            <wp:cNvGraphicFramePr>
-              <a:graphicFrameLocks xmlns:a="http://schemas.openxmlformats.org/drawingml/2006/main" noChangeAspect="1"/>
-            </wp:cNvGraphicFramePr>
-            <a:graphic xmlns:a="http://schemas.openxmlformats.org/drawingml/2006/main">
-              <a:graphicData uri="http://schemas.openxmlformats.org/drawingml/2006/picture">
-                <pic:pic xmlns:pic="http://schemas.openxmlformats.org/drawingml/2006/picture">
-                  <pic:nvPicPr>
-                    <pic:cNvPr id="0" name="Picture 28" descr="~c"/>
-                    <pic:cNvPicPr>
-                      <a:picLocks noChangeAspect="1" noChangeArrowheads="1"/>
-                    </pic:cNvPicPr>
-                  </pic:nvPicPr>
-                  <pic:blipFill>
-                    <a:blip r:embed="rId101">
-                      <a:extLst>
-                        <a:ext uri="{28A0092B-C50C-407E-A947-70E740481C1C}">
-                          <a14:useLocalDpi xmlns:a14="http://schemas.microsoft.com/office/drawing/2010/main" val="0"/>
-                        </a:ext>
-                      </a:extLst>
-                    </a:blip>
-                    <a:srcRect/>
-                    <a:stretch>
-                      <a:fillRect/>
-                    </a:stretch>
-                  </pic:blipFill>
-                  <pic:spPr bwMode="auto">
-                    <a:xfrm>
-                      <a:off x="0" y="0"/>
-                      <a:ext cx="85725" cy="85725"/>
-                    </a:xfrm>
-                    <a:prstGeom prst="rect">
-                      <a:avLst/>
-                    </a:prstGeom>
-                    <a:noFill/>
-                    <a:ln>
-                      <a:noFill/>
-                    </a:ln>
-                  </pic:spPr>
-                </pic:pic>
-              </a:graphicData>
-            </a:graphic>
-          </wp:inline>
-        </w:drawing>
-      </w:r>
-      <w:r>
-        <w:rPr>
-          <w:rFonts w:ascii="Times New Roman" w:eastAsia="Times New Roman" w:hAnsi="Times New Roman" w:cs="Times New Roman"/>
-          <w:color w:val="252525"/>
-          <w:sz w:val="20"/>
-          <w:szCs w:val="20"/>
-          <w:lang w:eastAsia="ru-RU"/>
-        </w:rPr>
-        <w:t> —</w:t>
-      </w:r>
-      <w:proofErr w:type="gramEnd"/>
-      <w:r>
-        <w:rPr>
-          <w:rFonts w:ascii="Times New Roman" w:eastAsia="Times New Roman" w:hAnsi="Times New Roman" w:cs="Times New Roman"/>
-          <w:color w:val="252525"/>
-          <w:sz w:val="20"/>
-          <w:szCs w:val="20"/>
-          <w:lang w:eastAsia="ru-RU"/>
-        </w:rPr>
-        <w:t xml:space="preserve"> функция обратной связи, то есть </w:t>
-      </w:r>
-      <w:r>
-        <w:rPr>
-          <w:rFonts w:ascii="Times New Roman" w:eastAsia="Times New Roman" w:hAnsi="Times New Roman" w:cs="Times New Roman"/>
-          <w:noProof/>
-          <w:color w:val="252525"/>
-          <w:sz w:val="20"/>
-          <w:szCs w:val="20"/>
-          <w:lang w:eastAsia="ru-RU"/>
-        </w:rPr>
-        <w:drawing>
-          <wp:inline distT="0" distB="0" distL="0" distR="0">
-            <wp:extent cx="3562350" cy="171450"/>
-            <wp:effectExtent l="0" t="0" r="0" b="0"/>
-            <wp:docPr id="6" name="Рисунок 6" descr="c_Ls_i \oplus c_{L-1}s_{i+1} \oplus c_{L-2}s_{i+2} \oplus ... \oplus c_0s_{i+L} = 0"/>
-            <wp:cNvGraphicFramePr>
-              <a:graphicFrameLocks xmlns:a="http://schemas.openxmlformats.org/drawingml/2006/main" noChangeAspect="1"/>
-            </wp:cNvGraphicFramePr>
-            <a:graphic xmlns:a="http://schemas.openxmlformats.org/drawingml/2006/main">
-              <a:graphicData uri="http://schemas.openxmlformats.org/drawingml/2006/picture">
-                <pic:pic xmlns:pic="http://schemas.openxmlformats.org/drawingml/2006/picture">
-                  <pic:nvPicPr>
-                    <pic:cNvPr id="0" name="Picture 29" descr="c_Ls_i \oplus c_{L-1}s_{i+1} \oplus c_{L-2}s_{i+2} \oplus ... \oplus c_0s_{i+L} = 0"/>
-                    <pic:cNvPicPr>
-                      <a:picLocks noChangeAspect="1" noChangeArrowheads="1"/>
-                    </pic:cNvPicPr>
-                  </pic:nvPicPr>
-                  <pic:blipFill>
-                    <a:blip r:embed="rId117">
-                      <a:extLst>
-                        <a:ext uri="{28A0092B-C50C-407E-A947-70E740481C1C}">
-                          <a14:useLocalDpi xmlns:a14="http://schemas.microsoft.com/office/drawing/2010/main" val="0"/>
-                        </a:ext>
-                      </a:extLst>
-                    </a:blip>
-                    <a:srcRect/>
-                    <a:stretch>
-                      <a:fillRect/>
-                    </a:stretch>
-                  </pic:blipFill>
-                  <pic:spPr bwMode="auto">
-                    <a:xfrm>
-                      <a:off x="0" y="0"/>
-                      <a:ext cx="3562350" cy="171450"/>
-                    </a:xfrm>
-                    <a:prstGeom prst="rect">
-                      <a:avLst/>
-                    </a:prstGeom>
-                    <a:noFill/>
-                    <a:ln>
-                      <a:noFill/>
-                    </a:ln>
-                  </pic:spPr>
-                </pic:pic>
-              </a:graphicData>
-            </a:graphic>
-          </wp:inline>
-        </w:drawing>
-      </w:r>
-      <w:r>
-        <w:rPr>
-          <w:rFonts w:ascii="Times New Roman" w:eastAsia="Times New Roman" w:hAnsi="Times New Roman" w:cs="Times New Roman"/>
-          <w:color w:val="252525"/>
-          <w:sz w:val="20"/>
-          <w:szCs w:val="20"/>
-          <w:lang w:eastAsia="ru-RU"/>
-        </w:rPr>
-        <w:t> для любых </w:t>
-      </w:r>
-      <w:r>
-        <w:rPr>
-          <w:rFonts w:ascii="Times New Roman" w:eastAsia="Times New Roman" w:hAnsi="Times New Roman" w:cs="Times New Roman"/>
-          <w:noProof/>
-          <w:color w:val="252525"/>
-          <w:sz w:val="20"/>
-          <w:szCs w:val="20"/>
-          <w:lang w:eastAsia="ru-RU"/>
-        </w:rPr>
-        <w:drawing>
-          <wp:inline distT="0" distB="0" distL="0" distR="0">
-            <wp:extent cx="57150" cy="133350"/>
-            <wp:effectExtent l="0" t="0" r="0" b="0"/>
-            <wp:docPr id="5" name="Рисунок 5" descr="~i"/>
-            <wp:cNvGraphicFramePr>
-              <a:graphicFrameLocks xmlns:a="http://schemas.openxmlformats.org/drawingml/2006/main" noChangeAspect="1"/>
-            </wp:cNvGraphicFramePr>
-            <a:graphic xmlns:a="http://schemas.openxmlformats.org/drawingml/2006/main">
-              <a:graphicData uri="http://schemas.openxmlformats.org/drawingml/2006/picture">
-                <pic:pic xmlns:pic="http://schemas.openxmlformats.org/drawingml/2006/picture">
-                  <pic:nvPicPr>
-                    <pic:cNvPr id="0" name="Picture 30" descr="~i"/>
-                    <pic:cNvPicPr>
-                      <a:picLocks noChangeAspect="1" noChangeArrowheads="1"/>
-                    </pic:cNvPicPr>
-                  </pic:nvPicPr>
-                  <pic:blipFill>
-                    <a:blip r:embed="rId91">
-                      <a:extLst>
-                        <a:ext uri="{28A0092B-C50C-407E-A947-70E740481C1C}">
-                          <a14:useLocalDpi xmlns:a14="http://schemas.microsoft.com/office/drawing/2010/main" val="0"/>
-                        </a:ext>
-                      </a:extLst>
-                    </a:blip>
-                    <a:srcRect/>
-                    <a:stretch>
-                      <a:fillRect/>
-                    </a:stretch>
-                  </pic:blipFill>
-                  <pic:spPr bwMode="auto">
-                    <a:xfrm>
-                      <a:off x="0" y="0"/>
-                      <a:ext cx="57150" cy="133350"/>
-                    </a:xfrm>
-                    <a:prstGeom prst="rect">
-                      <a:avLst/>
-                    </a:prstGeom>
-                    <a:noFill/>
-                    <a:ln>
-                      <a:noFill/>
-                    </a:ln>
-                  </pic:spPr>
-                </pic:pic>
-              </a:graphicData>
-            </a:graphic>
-          </wp:inline>
-        </w:drawing>
-      </w:r>
-      <w:r>
-        <w:rPr>
-          <w:rFonts w:ascii="Times New Roman" w:eastAsia="Times New Roman" w:hAnsi="Times New Roman" w:cs="Times New Roman"/>
-          <w:color w:val="252525"/>
-          <w:sz w:val="20"/>
-          <w:szCs w:val="20"/>
-          <w:lang w:eastAsia="ru-RU"/>
-        </w:rPr>
-        <w:t>.</w:t>
-      </w:r>
-    </w:p>
-    <w:p>
-      <w:pPr>
-        <w:pStyle w:val="2"/>
-        <w:shd w:val="clear" w:color="auto" w:fill="FFFFFF"/>
-        <w:spacing w:line="389" w:lineRule="atLeast"/>
-        <w:ind w:left="-567"/>
-        <w:jc w:val="center"/>
-        <w:rPr>
-          <w:b/>
-          <w:bCs/>
-          <w:color w:val="3E76BA"/>
-          <w:sz w:val="32"/>
-          <w:szCs w:val="32"/>
-        </w:rPr>
-      </w:pPr>
-      <w:bookmarkStart w:id="10" w:name="_Toc417253552"/>
-      <w:bookmarkStart w:id="11" w:name="_Toc417253861"/>
-      <w:r>
-        <w:rPr>
-          <w:rFonts w:ascii="Tahoma" w:hAnsi="Tahoma" w:cs="Tahoma"/>
-          <w:noProof/>
-          <w:color w:val="444444"/>
-          <w:sz w:val="18"/>
-          <w:szCs w:val="18"/>
-          <w:lang w:eastAsia="ru-RU"/>
-        </w:rPr>
-        <w:drawing>
-          <wp:inline distT="0" distB="0" distL="0" distR="0" wp14:anchorId="206FDABE" wp14:editId="7E275D4C">
-            <wp:extent cx="3333750" cy="4229100"/>
-            <wp:effectExtent l="0" t="0" r="0" b="0"/>
-            <wp:docPr id="4" name="Рисунок 4" descr="Алгоритм Берлекэмпа — Мэсси"/>
-            <wp:cNvGraphicFramePr>
-              <a:graphicFrameLocks xmlns:a="http://schemas.openxmlformats.org/drawingml/2006/main" noChangeAspect="1"/>
-            </wp:cNvGraphicFramePr>
-            <a:graphic xmlns:a="http://schemas.openxmlformats.org/drawingml/2006/main">
-              <a:graphicData uri="http://schemas.openxmlformats.org/drawingml/2006/picture">
-                <pic:pic xmlns:pic="http://schemas.openxmlformats.org/drawingml/2006/picture">
-                  <pic:nvPicPr>
-                    <pic:cNvPr id="0" name="Picture 2" descr="Алгоритм Берлекэмпа — Мэсси"/>
-                    <pic:cNvPicPr>
-                      <a:picLocks noChangeAspect="1" noChangeArrowheads="1"/>
-                    </pic:cNvPicPr>
-                  </pic:nvPicPr>
-                  <pic:blipFill>
-                    <a:blip r:embed="rId118">
-                      <a:extLst>
-                        <a:ext uri="{28A0092B-C50C-407E-A947-70E740481C1C}">
-                          <a14:useLocalDpi xmlns:a14="http://schemas.microsoft.com/office/drawing/2010/main" val="0"/>
-                        </a:ext>
-                      </a:extLst>
-                    </a:blip>
-                    <a:srcRect/>
-                    <a:stretch>
-                      <a:fillRect/>
-                    </a:stretch>
-                  </pic:blipFill>
-                  <pic:spPr bwMode="auto">
-                    <a:xfrm>
-                      <a:off x="0" y="0"/>
-                      <a:ext cx="3333750" cy="4229100"/>
-                    </a:xfrm>
-                    <a:prstGeom prst="rect">
-                      <a:avLst/>
-                    </a:prstGeom>
-                    <a:noFill/>
-                    <a:ln>
-                      <a:noFill/>
-                    </a:ln>
-                  </pic:spPr>
-                </pic:pic>
-              </a:graphicData>
-            </a:graphic>
-          </wp:inline>
-        </w:drawing>
-      </w:r>
-      <w:bookmarkEnd w:id="10"/>
-      <w:bookmarkEnd w:id="11"/>
-    </w:p>
-    <w:p>
-      <w:pPr>
-        <w:shd w:val="clear" w:color="auto" w:fill="FFFFFF"/>
-        <w:spacing w:line="234" w:lineRule="atLeast"/>
-        <w:jc w:val="center"/>
-        <w:rPr>
-          <w:rFonts w:ascii="Tahoma" w:hAnsi="Tahoma" w:cs="Tahoma"/>
-          <w:b/>
-          <w:color w:val="444444"/>
-          <w:sz w:val="18"/>
-          <w:szCs w:val="18"/>
-        </w:rPr>
-      </w:pPr>
-      <w:proofErr w:type="gramStart"/>
-      <w:r>
-        <w:rPr>
-          <w:rFonts w:ascii="Tahoma" w:hAnsi="Tahoma" w:cs="Tahoma"/>
-          <w:b/>
-          <w:color w:val="444444"/>
-          <w:sz w:val="18"/>
-          <w:szCs w:val="18"/>
-        </w:rPr>
-        <w:t>Рисунок .</w:t>
-      </w:r>
-      <w:proofErr w:type="gramEnd"/>
-      <w:r>
-        <w:rPr>
-          <w:rFonts w:ascii="Tahoma" w:hAnsi="Tahoma" w:cs="Tahoma"/>
-          <w:b/>
-          <w:color w:val="444444"/>
-          <w:sz w:val="18"/>
-          <w:szCs w:val="18"/>
-        </w:rPr>
-        <w:t xml:space="preserve"> Блок-схема </w:t>
-      </w:r>
-      <w:r>
-        <w:rPr>
-          <w:rFonts w:ascii="Arial" w:hAnsi="Arial" w:cs="Arial"/>
-          <w:b/>
-          <w:color w:val="252525"/>
-          <w:sz w:val="19"/>
-          <w:szCs w:val="19"/>
-          <w:shd w:val="clear" w:color="auto" w:fill="F9F9F9"/>
-        </w:rPr>
-        <w:t xml:space="preserve">алгоритма </w:t>
-      </w:r>
-      <w:proofErr w:type="spellStart"/>
-      <w:r>
-        <w:rPr>
-          <w:rFonts w:ascii="Arial" w:hAnsi="Arial" w:cs="Arial"/>
-          <w:b/>
-          <w:color w:val="252525"/>
-          <w:sz w:val="19"/>
-          <w:szCs w:val="19"/>
-          <w:shd w:val="clear" w:color="auto" w:fill="F9F9F9"/>
-        </w:rPr>
-        <w:t>Берлекэмпа</w:t>
-      </w:r>
-      <w:proofErr w:type="spellEnd"/>
-      <w:r>
-        <w:rPr>
-          <w:rFonts w:ascii="Arial" w:hAnsi="Arial" w:cs="Arial"/>
-          <w:b/>
-          <w:color w:val="252525"/>
-          <w:sz w:val="19"/>
-          <w:szCs w:val="19"/>
-          <w:shd w:val="clear" w:color="auto" w:fill="F9F9F9"/>
-        </w:rPr>
-        <w:t xml:space="preserve"> — </w:t>
-      </w:r>
-      <w:proofErr w:type="spellStart"/>
-      <w:r>
-        <w:rPr>
-          <w:rFonts w:ascii="Arial" w:hAnsi="Arial" w:cs="Arial"/>
-          <w:b/>
-          <w:color w:val="252525"/>
-          <w:sz w:val="19"/>
-          <w:szCs w:val="19"/>
-          <w:shd w:val="clear" w:color="auto" w:fill="F9F9F9"/>
-        </w:rPr>
-        <w:t>Мэсси</w:t>
-      </w:r>
-      <w:proofErr w:type="spellEnd"/>
-      <w:r>
-        <w:rPr>
-          <w:rFonts w:ascii="Tahoma" w:hAnsi="Tahoma" w:cs="Tahoma"/>
-          <w:b/>
-          <w:noProof/>
-          <w:color w:val="444444"/>
-          <w:sz w:val="18"/>
-          <w:szCs w:val="18"/>
-          <w:lang w:eastAsia="ru-RU"/>
-        </w:rPr>
-        <w:t xml:space="preserve"> </w:t>
-      </w:r>
-    </w:p>
-    <w:p>
-      <w:pPr>
-        <w:pStyle w:val="a8"/>
-        <w:ind w:left="426" w:right="338"/>
-        <w:jc w:val="both"/>
-        <w:rPr>
-          <w:rFonts w:ascii="Times New Roman" w:hAnsi="Times New Roman" w:cs="Times New Roman"/>
-          <w:color w:val="252525"/>
-        </w:rPr>
-      </w:pPr>
-    </w:p>
-    <w:p>
-      <w:pPr>
-        <w:pStyle w:val="a8"/>
-        <w:ind w:left="426" w:right="338"/>
-        <w:jc w:val="both"/>
-        <w:rPr>
-          <w:rFonts w:ascii="Palatino" w:hAnsi="Palatino"/>
-          <w:color w:val="252525"/>
-        </w:rPr>
-      </w:pPr>
-    </w:p>
-    <w:p>
-      <w:pPr>
-        <w:pStyle w:val="2"/>
-      </w:pPr>
-      <w:bookmarkStart w:id="12" w:name="_Toc417253862"/>
-      <w:r>
-        <w:lastRenderedPageBreak/>
-        <w:t>Выбор алгоритма кодирования БЧХ кодов</w:t>
-      </w:r>
-      <w:bookmarkEnd w:id="12"/>
-    </w:p>
-    <w:p>
-      <w:pPr>
-        <w:rPr>
-          <w:rFonts w:ascii="Times New Roman" w:hAnsi="Times New Roman" w:cs="Times New Roman"/>
-          <w:color w:val="000000"/>
-          <w:spacing w:val="-2"/>
-        </w:rPr>
-      </w:pPr>
-      <w:r>
-        <w:rPr>
-          <w:rFonts w:ascii="Times New Roman" w:hAnsi="Times New Roman" w:cs="Times New Roman"/>
-          <w:color w:val="000000"/>
-          <w:spacing w:val="-2"/>
-        </w:rPr>
-        <w:t xml:space="preserve">Для реализации кодирования было выбрано несистематическое кодирование. Данный метод кодирования позволяет реализовать модель наиболее простым способом. </w:t>
-      </w:r>
-    </w:p>
-    <w:p>
-      <w:pPr>
-        <w:rPr>
-          <w:rFonts w:ascii="Times New Roman" w:hAnsi="Times New Roman" w:cs="Times New Roman"/>
-          <w:color w:val="000000"/>
-          <w:spacing w:val="-2"/>
-        </w:rPr>
-      </w:pPr>
-      <w:r>
-        <w:rPr>
-          <w:rFonts w:ascii="Times New Roman" w:hAnsi="Times New Roman" w:cs="Times New Roman"/>
-          <w:b/>
-          <w:color w:val="000000"/>
-          <w:spacing w:val="-2"/>
-        </w:rPr>
-        <w:br w:type="page"/>
-      </w:r>
-    </w:p>
-    <w:p>
-      <w:pPr>
         <w:pStyle w:val="1"/>
         <w:jc w:val="center"/>
         <w:rPr>
@@ -23137,7 +20727,7 @@
           <w:szCs w:val="28"/>
         </w:rPr>
       </w:pPr>
-      <w:bookmarkStart w:id="13" w:name="_Toc417253863"/>
+      <w:bookmarkStart w:id="10" w:name="_Toc417933930"/>
       <w:r>
         <w:rPr>
           <w:sz w:val="28"/>
@@ -23146,7 +20736,7 @@
         <w:lastRenderedPageBreak/>
         <w:t>Анализ результатов.</w:t>
       </w:r>
-      <w:bookmarkEnd w:id="13"/>
+      <w:bookmarkEnd w:id="10"/>
     </w:p>
     <w:sectPr>
       <w:pgSz w:w="11906" w:h="16838"/>
@@ -23310,6 +20900,95 @@
     </w:lvl>
   </w:abstractNum>
   <w:abstractNum w:abstractNumId="1">
+    <w:nsid w:val="0D8C5351"/>
+    <w:multiLevelType w:val="hybridMultilevel"/>
+    <w:tmpl w:val="447CDE8A"/>
+    <w:lvl w:ilvl="0" w:tplc="04190011">
+      <w:start w:val="1"/>
+      <w:numFmt w:val="decimal"/>
+      <w:lvlText w:val="%1)"/>
+      <w:lvlJc w:val="left"/>
+      <w:pPr>
+        <w:ind w:left="720" w:hanging="360"/>
+      </w:pPr>
+      <w:rPr>
+        <w:rFonts w:hint="default"/>
+      </w:rPr>
+    </w:lvl>
+    <w:lvl w:ilvl="1" w:tplc="04190019" w:tentative="1">
+      <w:start w:val="1"/>
+      <w:numFmt w:val="lowerLetter"/>
+      <w:lvlText w:val="%2."/>
+      <w:lvlJc w:val="left"/>
+      <w:pPr>
+        <w:ind w:left="1440" w:hanging="360"/>
+      </w:pPr>
+    </w:lvl>
+    <w:lvl w:ilvl="2" w:tplc="0419001B" w:tentative="1">
+      <w:start w:val="1"/>
+      <w:numFmt w:val="lowerRoman"/>
+      <w:lvlText w:val="%3."/>
+      <w:lvlJc w:val="right"/>
+      <w:pPr>
+        <w:ind w:left="2160" w:hanging="180"/>
+      </w:pPr>
+    </w:lvl>
+    <w:lvl w:ilvl="3" w:tplc="0419000F" w:tentative="1">
+      <w:start w:val="1"/>
+      <w:numFmt w:val="decimal"/>
+      <w:lvlText w:val="%4."/>
+      <w:lvlJc w:val="left"/>
+      <w:pPr>
+        <w:ind w:left="2880" w:hanging="360"/>
+      </w:pPr>
+    </w:lvl>
+    <w:lvl w:ilvl="4" w:tplc="04190019" w:tentative="1">
+      <w:start w:val="1"/>
+      <w:numFmt w:val="lowerLetter"/>
+      <w:lvlText w:val="%5."/>
+      <w:lvlJc w:val="left"/>
+      <w:pPr>
+        <w:ind w:left="3600" w:hanging="360"/>
+      </w:pPr>
+    </w:lvl>
+    <w:lvl w:ilvl="5" w:tplc="0419001B" w:tentative="1">
+      <w:start w:val="1"/>
+      <w:numFmt w:val="lowerRoman"/>
+      <w:lvlText w:val="%6."/>
+      <w:lvlJc w:val="right"/>
+      <w:pPr>
+        <w:ind w:left="4320" w:hanging="180"/>
+      </w:pPr>
+    </w:lvl>
+    <w:lvl w:ilvl="6" w:tplc="0419000F" w:tentative="1">
+      <w:start w:val="1"/>
+      <w:numFmt w:val="decimal"/>
+      <w:lvlText w:val="%7."/>
+      <w:lvlJc w:val="left"/>
+      <w:pPr>
+        <w:ind w:left="5040" w:hanging="360"/>
+      </w:pPr>
+    </w:lvl>
+    <w:lvl w:ilvl="7" w:tplc="04190019" w:tentative="1">
+      <w:start w:val="1"/>
+      <w:numFmt w:val="lowerLetter"/>
+      <w:lvlText w:val="%8."/>
+      <w:lvlJc w:val="left"/>
+      <w:pPr>
+        <w:ind w:left="5760" w:hanging="360"/>
+      </w:pPr>
+    </w:lvl>
+    <w:lvl w:ilvl="8" w:tplc="0419001B" w:tentative="1">
+      <w:start w:val="1"/>
+      <w:numFmt w:val="lowerRoman"/>
+      <w:lvlText w:val="%9."/>
+      <w:lvlJc w:val="right"/>
+      <w:pPr>
+        <w:ind w:left="6480" w:hanging="180"/>
+      </w:pPr>
+    </w:lvl>
+  </w:abstractNum>
+  <w:abstractNum w:abstractNumId="2">
     <w:nsid w:val="11176198"/>
     <w:multiLevelType w:val="multilevel"/>
     <w:tmpl w:val="A5A682C8"/>
@@ -23458,7 +21137,7 @@
       </w:rPr>
     </w:lvl>
   </w:abstractNum>
-  <w:abstractNum w:abstractNumId="2">
+  <w:abstractNum w:abstractNumId="3">
     <w:nsid w:val="113840AC"/>
     <w:multiLevelType w:val="multilevel"/>
     <w:tmpl w:val="A5400C08"/>
@@ -23603,7 +21282,7 @@
       </w:rPr>
     </w:lvl>
   </w:abstractNum>
-  <w:abstractNum w:abstractNumId="3">
+  <w:abstractNum w:abstractNumId="4">
     <w:nsid w:val="225F5A82"/>
     <w:multiLevelType w:val="multilevel"/>
     <w:tmpl w:val="E9F05FC4"/>
@@ -23716,7 +21395,7 @@
       </w:pPr>
     </w:lvl>
   </w:abstractNum>
-  <w:abstractNum w:abstractNumId="4">
+  <w:abstractNum w:abstractNumId="5">
     <w:nsid w:val="29915319"/>
     <w:multiLevelType w:val="hybridMultilevel"/>
     <w:tmpl w:val="5552B12E"/>
@@ -23809,7 +21488,7 @@
       </w:pPr>
     </w:lvl>
   </w:abstractNum>
-  <w:abstractNum w:abstractNumId="5">
+  <w:abstractNum w:abstractNumId="6">
     <w:nsid w:val="408A30BF"/>
     <w:multiLevelType w:val="hybridMultilevel"/>
     <w:tmpl w:val="2AFEC844"/>
@@ -23922,7 +21601,7 @@
       </w:rPr>
     </w:lvl>
   </w:abstractNum>
-  <w:abstractNum w:abstractNumId="6">
+  <w:abstractNum w:abstractNumId="7">
     <w:nsid w:val="40D97368"/>
     <w:multiLevelType w:val="multilevel"/>
     <w:tmpl w:val="5B1247F8"/>
@@ -24071,7 +21750,7 @@
       </w:rPr>
     </w:lvl>
   </w:abstractNum>
-  <w:abstractNum w:abstractNumId="7">
+  <w:abstractNum w:abstractNumId="8">
     <w:nsid w:val="4DBF60BA"/>
     <w:multiLevelType w:val="multilevel"/>
     <w:tmpl w:val="16C60E60"/>
@@ -24220,7 +21899,7 @@
       </w:rPr>
     </w:lvl>
   </w:abstractNum>
-  <w:abstractNum w:abstractNumId="8">
+  <w:abstractNum w:abstractNumId="9">
     <w:nsid w:val="4FA53B60"/>
     <w:multiLevelType w:val="multilevel"/>
     <w:tmpl w:val="2272C150"/>
@@ -24369,7 +22048,7 @@
       </w:rPr>
     </w:lvl>
   </w:abstractNum>
-  <w:abstractNum w:abstractNumId="9">
+  <w:abstractNum w:abstractNumId="10">
     <w:nsid w:val="52B77297"/>
     <w:multiLevelType w:val="hybridMultilevel"/>
     <w:tmpl w:val="7A3CE638"/>
@@ -24458,7 +22137,7 @@
       </w:pPr>
     </w:lvl>
   </w:abstractNum>
-  <w:abstractNum w:abstractNumId="10">
+  <w:abstractNum w:abstractNumId="11">
     <w:nsid w:val="583D6BC0"/>
     <w:multiLevelType w:val="hybridMultilevel"/>
     <w:tmpl w:val="DE6EA1F6"/>
@@ -24547,7 +22226,7 @@
       </w:pPr>
     </w:lvl>
   </w:abstractNum>
-  <w:abstractNum w:abstractNumId="11">
+  <w:abstractNum w:abstractNumId="12">
     <w:nsid w:val="608A59EC"/>
     <w:multiLevelType w:val="multilevel"/>
     <w:tmpl w:val="EC2E615A"/>
@@ -24692,7 +22371,7 @@
       </w:rPr>
     </w:lvl>
   </w:abstractNum>
-  <w:abstractNum w:abstractNumId="12">
+  <w:abstractNum w:abstractNumId="13">
     <w:nsid w:val="69F237D5"/>
     <w:multiLevelType w:val="hybridMultilevel"/>
     <w:tmpl w:val="2C8A1C68"/>
@@ -24805,7 +22484,7 @@
       </w:rPr>
     </w:lvl>
   </w:abstractNum>
-  <w:abstractNum w:abstractNumId="13">
+  <w:abstractNum w:abstractNumId="14">
     <w:nsid w:val="6DF77100"/>
     <w:multiLevelType w:val="multilevel"/>
     <w:tmpl w:val="B8FC27E6"/>
@@ -24954,7 +22633,7 @@
       </w:rPr>
     </w:lvl>
   </w:abstractNum>
-  <w:abstractNum w:abstractNumId="14">
+  <w:abstractNum w:abstractNumId="15">
     <w:nsid w:val="6FCA6762"/>
     <w:multiLevelType w:val="multilevel"/>
     <w:tmpl w:val="B6CAE864"/>
@@ -25103,7 +22782,7 @@
       </w:rPr>
     </w:lvl>
   </w:abstractNum>
-  <w:abstractNum w:abstractNumId="15">
+  <w:abstractNum w:abstractNumId="16">
     <w:nsid w:val="785B14C1"/>
     <w:multiLevelType w:val="multilevel"/>
     <w:tmpl w:val="AA7CD9B6"/>
@@ -25249,37 +22928,37 @@
     </w:lvl>
   </w:abstractNum>
   <w:num w:numId="1">
-    <w:abstractNumId w:val="7"/>
+    <w:abstractNumId w:val="8"/>
   </w:num>
   <w:num w:numId="2">
     <w:abstractNumId w:val="0"/>
   </w:num>
   <w:num w:numId="3">
+    <w:abstractNumId w:val="15"/>
+  </w:num>
+  <w:num w:numId="4">
     <w:abstractNumId w:val="14"/>
   </w:num>
-  <w:num w:numId="4">
-    <w:abstractNumId w:val="13"/>
-  </w:num>
   <w:num w:numId="5">
-    <w:abstractNumId w:val="6"/>
+    <w:abstractNumId w:val="7"/>
   </w:num>
   <w:num w:numId="6">
-    <w:abstractNumId w:val="8"/>
+    <w:abstractNumId w:val="9"/>
   </w:num>
   <w:num w:numId="7">
+    <w:abstractNumId w:val="4"/>
+  </w:num>
+  <w:num w:numId="8">
+    <w:abstractNumId w:val="2"/>
+  </w:num>
+  <w:num w:numId="9">
+    <w:abstractNumId w:val="16"/>
+  </w:num>
+  <w:num w:numId="10">
     <w:abstractNumId w:val="3"/>
   </w:num>
-  <w:num w:numId="8">
-    <w:abstractNumId w:val="1"/>
-  </w:num>
-  <w:num w:numId="9">
-    <w:abstractNumId w:val="15"/>
-  </w:num>
-  <w:num w:numId="10">
-    <w:abstractNumId w:val="2"/>
-  </w:num>
   <w:num w:numId="11">
-    <w:abstractNumId w:val="2"/>
+    <w:abstractNumId w:val="3"/>
     <w:lvlOverride w:ilvl="1">
       <w:lvl w:ilvl="1">
         <w:numFmt w:val="bullet"/>
@@ -25299,7 +22978,7 @@
     </w:lvlOverride>
   </w:num>
   <w:num w:numId="12">
-    <w:abstractNumId w:val="2"/>
+    <w:abstractNumId w:val="3"/>
     <w:lvlOverride w:ilvl="1">
       <w:lvl w:ilvl="1">
         <w:numFmt w:val="bullet"/>
@@ -25336,22 +23015,25 @@
     </w:lvlOverride>
   </w:num>
   <w:num w:numId="13">
+    <w:abstractNumId w:val="12"/>
+  </w:num>
+  <w:num w:numId="14">
+    <w:abstractNumId w:val="13"/>
+  </w:num>
+  <w:num w:numId="15">
+    <w:abstractNumId w:val="5"/>
+  </w:num>
+  <w:num w:numId="16">
     <w:abstractNumId w:val="11"/>
   </w:num>
-  <w:num w:numId="14">
-    <w:abstractNumId w:val="12"/>
+  <w:num w:numId="17">
+    <w:abstractNumId w:val="6"/>
   </w:num>
-  <w:num w:numId="15">
-    <w:abstractNumId w:val="4"/>
-  </w:num>
-  <w:num w:numId="16">
+  <w:num w:numId="18">
     <w:abstractNumId w:val="10"/>
   </w:num>
-  <w:num w:numId="17">
-    <w:abstractNumId w:val="5"/>
-  </w:num>
-  <w:num w:numId="18">
-    <w:abstractNumId w:val="9"/>
+  <w:num w:numId="19">
+    <w:abstractNumId w:val="1"/>
   </w:num>
 </w:numbering>
 </file>
@@ -26457,7 +24139,7 @@
 </file>
 
 <file path=customXml/itemProps1.xml><?xml version="1.0" encoding="utf-8"?>
-<ds:datastoreItem xmlns:ds="http://schemas.openxmlformats.org/officeDocument/2006/customXml" ds:itemID="{B54851AE-2BA2-41F3-BFBB-3B17B9EE7629}">
+<ds:datastoreItem xmlns:ds="http://schemas.openxmlformats.org/officeDocument/2006/customXml" ds:itemID="{627A0861-0887-40A5-9B1B-904BF7657D7E}">
   <ds:schemaRefs>
     <ds:schemaRef ds:uri="http://schemas.openxmlformats.org/officeDocument/2006/bibliography"/>
   </ds:schemaRefs>

--- a/Theory/Диплом — копия — копия (2) — копия.docx
+++ b/Theory/Диплом — копия — копия (2) — копия.docx
@@ -7392,7 +7392,6 @@
           <w:color w:val="252525"/>
           <w:sz w:val="20"/>
           <w:szCs w:val="20"/>
-          <w:lang w:val="en-US"/>
         </w:rPr>
       </w:pPr>
       <m:oMath>
@@ -7998,17 +7997,7 @@
                 <w:sz w:val="20"/>
                 <w:szCs w:val="20"/>
               </w:rPr>
-              <m:t>0</m:t>
-            </m:r>
-            <m:r>
-              <w:rPr>
-                <w:rStyle w:val="apple-converted-space"/>
-                <w:rFonts w:ascii="Cambria Math" w:hAnsi="Cambria Math"/>
-                <w:color w:val="252525"/>
-                <w:sz w:val="20"/>
-                <w:szCs w:val="20"/>
-              </w:rPr>
-              <m:t>k-1</m:t>
+              <m:t>0k-1</m:t>
             </m:r>
           </m:sub>
         </m:sSub>
@@ -8844,17 +8833,7 @@
           <w:sz w:val="20"/>
           <w:szCs w:val="20"/>
         </w:rPr>
-        <w:t>Декоди</w:t>
-      </w:r>
-      <w:bookmarkStart w:id="4" w:name="_GoBack"/>
-      <w:bookmarkEnd w:id="4"/>
-      <w:r>
-        <w:rPr>
-          <w:color w:val="252525"/>
-          <w:sz w:val="20"/>
-          <w:szCs w:val="20"/>
-        </w:rPr>
-        <w:t>ровщик</w:t>
+        <w:t>Декодировщик</w:t>
       </w:r>
       <w:proofErr w:type="spellEnd"/>
       <w:r>
@@ -9035,7 +9014,7 @@
           <w:shd w:val="clear" w:color="auto" w:fill="FFFFFF"/>
         </w:rPr>
       </w:pPr>
-      <w:bookmarkStart w:id="5" w:name="_Toc418172576"/>
+      <w:bookmarkStart w:id="4" w:name="_Toc418172576"/>
       <w:r>
         <w:rPr>
           <w:shd w:val="clear" w:color="auto" w:fill="FFFFFF"/>
@@ -9084,7 +9063,7 @@
         </w:rPr>
         <w:t xml:space="preserve"> (БЧХ-коды)</w:t>
       </w:r>
-      <w:bookmarkEnd w:id="5"/>
+      <w:bookmarkEnd w:id="4"/>
     </w:p>
     <w:p>
       <w:pPr>
@@ -16650,7 +16629,7 @@
           <w:szCs w:val="28"/>
         </w:rPr>
       </w:pPr>
-      <w:bookmarkStart w:id="6" w:name="_Toc418172577"/>
+      <w:bookmarkStart w:id="5" w:name="_Toc418172577"/>
       <w:r>
         <w:rPr>
           <w:sz w:val="28"/>
@@ -16659,32 +16638,32 @@
         <w:lastRenderedPageBreak/>
         <w:t>Разработка архитектуры и реализация протокола передачи данных с исправлением данных.</w:t>
       </w:r>
+      <w:bookmarkEnd w:id="5"/>
+    </w:p>
+    <w:p>
+      <w:pPr>
+        <w:pStyle w:val="2"/>
+      </w:pPr>
+      <w:bookmarkStart w:id="6" w:name="_Toc418172578"/>
+      <w:r>
+        <w:t xml:space="preserve">Модель </w:t>
+      </w:r>
+      <w:r>
+        <w:rPr>
+          <w:lang w:val="en-US"/>
+        </w:rPr>
+        <w:t>p</w:t>
+      </w:r>
+      <w:r>
+        <w:t xml:space="preserve"> </w:t>
+      </w:r>
+      <w:r>
+        <w:rPr>
+          <w:lang w:val="en-US"/>
+        </w:rPr>
+        <w:t>a</w:t>
+      </w:r>
       <w:bookmarkEnd w:id="6"/>
-    </w:p>
-    <w:p>
-      <w:pPr>
-        <w:pStyle w:val="2"/>
-      </w:pPr>
-      <w:bookmarkStart w:id="7" w:name="_Toc418172578"/>
-      <w:r>
-        <w:t xml:space="preserve">Модель </w:t>
-      </w:r>
-      <w:r>
-        <w:rPr>
-          <w:lang w:val="en-US"/>
-        </w:rPr>
-        <w:t>p</w:t>
-      </w:r>
-      <w:r>
-        <w:t xml:space="preserve"> </w:t>
-      </w:r>
-      <w:r>
-        <w:rPr>
-          <w:lang w:val="en-US"/>
-        </w:rPr>
-        <w:t>a</w:t>
-      </w:r>
-      <w:bookmarkEnd w:id="7"/>
     </w:p>
     <w:p>
       <w:pPr>
@@ -16692,81 +16671,98 @@
         <w:ind w:left="426"/>
         <w:jc w:val="both"/>
         <w:rPr>
+          <w:rFonts w:ascii="Times New Roman" w:hAnsi="Times New Roman" w:cs="Times New Roman"/>
+          <w:sz w:val="20"/>
+          <w:szCs w:val="20"/>
+        </w:rPr>
+      </w:pPr>
+      <w:r>
+        <w:rPr>
+          <w:rFonts w:ascii="Times New Roman" w:hAnsi="Times New Roman" w:cs="Times New Roman"/>
+          <w:sz w:val="20"/>
+          <w:szCs w:val="20"/>
+        </w:rPr>
+        <w:t xml:space="preserve">Основным понятием, положенным в основу </w:t>
+      </w:r>
+      <w:r>
+        <w:rPr>
+          <w:rFonts w:ascii="Times New Roman" w:hAnsi="Times New Roman" w:cs="Times New Roman"/>
+          <w:sz w:val="20"/>
+          <w:szCs w:val="20"/>
+        </w:rPr>
+        <w:t>данной модели,</w:t>
+      </w:r>
+      <w:r>
+        <w:rPr>
+          <w:rFonts w:ascii="Times New Roman" w:hAnsi="Times New Roman" w:cs="Times New Roman"/>
+          <w:sz w:val="20"/>
+          <w:szCs w:val="20"/>
+        </w:rPr>
+        <w:t xml:space="preserve"> является плотность ошибка порядка </w:t>
+      </w:r>
+      <w:r>
+        <w:rPr>
+          <w:rFonts w:ascii="Times New Roman" w:hAnsi="Times New Roman" w:cs="Times New Roman"/>
+          <w:sz w:val="20"/>
+          <w:szCs w:val="20"/>
+          <w:lang w:val="en-US"/>
+        </w:rPr>
+        <w:t>t</w:t>
+      </w:r>
+      <w:r>
+        <w:rPr>
+          <w:rFonts w:ascii="Times New Roman" w:hAnsi="Times New Roman" w:cs="Times New Roman"/>
+          <w:sz w:val="20"/>
+          <w:szCs w:val="20"/>
+        </w:rPr>
+        <w:t xml:space="preserve">. Это неслучайная функция от </w:t>
+      </w:r>
+      <w:r>
+        <w:rPr>
+          <w:rFonts w:ascii="Times New Roman" w:hAnsi="Times New Roman" w:cs="Times New Roman"/>
+          <w:sz w:val="20"/>
+          <w:szCs w:val="20"/>
+          <w:lang w:val="en-US"/>
+        </w:rPr>
+        <w:t>n</w:t>
+      </w:r>
+      <w:r>
+        <w:rPr>
+          <w:rFonts w:ascii="Times New Roman" w:hAnsi="Times New Roman" w:cs="Times New Roman"/>
+          <w:sz w:val="20"/>
+          <w:szCs w:val="20"/>
+        </w:rPr>
+        <w:t xml:space="preserve"> и </w:t>
+      </w:r>
+      <w:r>
+        <w:rPr>
+          <w:rFonts w:ascii="Times New Roman" w:hAnsi="Times New Roman" w:cs="Times New Roman"/>
+          <w:sz w:val="20"/>
+          <w:szCs w:val="20"/>
+          <w:lang w:val="en-US"/>
+        </w:rPr>
+        <w:t>t</w:t>
+      </w:r>
+      <w:r>
+        <w:rPr>
+          <w:rFonts w:ascii="Times New Roman" w:hAnsi="Times New Roman" w:cs="Times New Roman"/>
+          <w:sz w:val="20"/>
+          <w:szCs w:val="20"/>
+        </w:rPr>
+        <w:t>:</w:t>
+      </w:r>
+    </w:p>
+    <w:p>
+      <w:pPr>
+        <w:pStyle w:val="a8"/>
+        <w:ind w:left="426" w:firstLine="282"/>
+        <w:jc w:val="both"/>
+        <w:rPr>
           <w:rFonts w:ascii="Times New Roman" w:eastAsiaTheme="minorEastAsia" w:hAnsi="Times New Roman" w:cs="Times New Roman"/>
           <w:sz w:val="20"/>
           <w:szCs w:val="20"/>
         </w:rPr>
       </w:pPr>
-      <w:r>
-        <w:rPr>
-          <w:rFonts w:ascii="Times New Roman" w:hAnsi="Times New Roman" w:cs="Times New Roman"/>
-          <w:sz w:val="20"/>
-          <w:szCs w:val="20"/>
-        </w:rPr>
-        <w:t xml:space="preserve">Основным понятием, положенным в основу </w:t>
-      </w:r>
-      <w:proofErr w:type="gramStart"/>
-      <w:r>
-        <w:rPr>
-          <w:rFonts w:ascii="Times New Roman" w:hAnsi="Times New Roman" w:cs="Times New Roman"/>
-          <w:sz w:val="20"/>
-          <w:szCs w:val="20"/>
-        </w:rPr>
-        <w:t>данной модели</w:t>
-      </w:r>
-      <w:proofErr w:type="gramEnd"/>
-      <w:r>
-        <w:rPr>
-          <w:rFonts w:ascii="Times New Roman" w:hAnsi="Times New Roman" w:cs="Times New Roman"/>
-          <w:sz w:val="20"/>
-          <w:szCs w:val="20"/>
-        </w:rPr>
-        <w:t xml:space="preserve"> является плотность ошибка порядка </w:t>
-      </w:r>
-      <w:r>
-        <w:rPr>
-          <w:rFonts w:ascii="Times New Roman" w:hAnsi="Times New Roman" w:cs="Times New Roman"/>
-          <w:sz w:val="20"/>
-          <w:szCs w:val="20"/>
-          <w:lang w:val="en-US"/>
-        </w:rPr>
-        <w:t>t</w:t>
-      </w:r>
-      <w:r>
-        <w:rPr>
-          <w:rFonts w:ascii="Times New Roman" w:hAnsi="Times New Roman" w:cs="Times New Roman"/>
-          <w:sz w:val="20"/>
-          <w:szCs w:val="20"/>
-        </w:rPr>
-        <w:t xml:space="preserve">. Это неслучайная функция от </w:t>
-      </w:r>
-      <w:r>
-        <w:rPr>
-          <w:rFonts w:ascii="Times New Roman" w:hAnsi="Times New Roman" w:cs="Times New Roman"/>
-          <w:sz w:val="20"/>
-          <w:szCs w:val="20"/>
-          <w:lang w:val="en-US"/>
-        </w:rPr>
-        <w:t>n</w:t>
-      </w:r>
-      <w:r>
-        <w:rPr>
-          <w:rFonts w:ascii="Times New Roman" w:hAnsi="Times New Roman" w:cs="Times New Roman"/>
-          <w:sz w:val="20"/>
-          <w:szCs w:val="20"/>
-        </w:rPr>
-        <w:t xml:space="preserve"> и </w:t>
-      </w:r>
-      <w:proofErr w:type="gramStart"/>
-      <w:r>
-        <w:rPr>
-          <w:rFonts w:ascii="Times New Roman" w:hAnsi="Times New Roman" w:cs="Times New Roman"/>
-          <w:sz w:val="20"/>
-          <w:szCs w:val="20"/>
-          <w:lang w:val="en-US"/>
-        </w:rPr>
-        <w:t>t</w:t>
-      </w:r>
       <w:r>
         <w:rPr>
           <w:rFonts w:ascii="Times New Roman" w:hAnsi="Times New Roman" w:cs="Times New Roman"/>
@@ -16970,127 +16966,123 @@
           <w:sz w:val="20"/>
           <w:szCs w:val="20"/>
         </w:rPr>
-        <w:t>,</w:t>
-      </w:r>
-      <w:proofErr w:type="gramEnd"/>
-      <w:r>
+        <w:t>.</w:t>
+      </w:r>
+    </w:p>
+    <w:p>
+      <w:pPr>
+        <w:pStyle w:val="a8"/>
+        <w:ind w:left="426" w:firstLine="282"/>
+        <w:jc w:val="both"/>
         <w:rPr>
           <w:rFonts w:ascii="Times New Roman" w:eastAsiaTheme="minorEastAsia" w:hAnsi="Times New Roman" w:cs="Times New Roman"/>
           <w:sz w:val="20"/>
           <w:szCs w:val="20"/>
         </w:rPr>
+      </w:pPr>
+      <w:r>
+        <w:rPr>
+          <w:rFonts w:ascii="Times New Roman" w:eastAsiaTheme="minorEastAsia" w:hAnsi="Times New Roman" w:cs="Times New Roman"/>
+          <w:sz w:val="20"/>
+          <w:szCs w:val="20"/>
+        </w:rPr>
+        <w:t xml:space="preserve">В числитель является средним числом ошибок на блоке длинной </w:t>
+      </w:r>
+      <w:r>
+        <w:rPr>
+          <w:rFonts w:ascii="Times New Roman" w:eastAsiaTheme="minorEastAsia" w:hAnsi="Times New Roman" w:cs="Times New Roman"/>
+          <w:sz w:val="20"/>
+          <w:szCs w:val="20"/>
+          <w:lang w:val="en-US"/>
+        </w:rPr>
+        <w:t>n</w:t>
+      </w:r>
+      <w:r>
+        <w:rPr>
+          <w:rFonts w:ascii="Times New Roman" w:eastAsiaTheme="minorEastAsia" w:hAnsi="Times New Roman" w:cs="Times New Roman"/>
+          <w:sz w:val="20"/>
+          <w:szCs w:val="20"/>
+        </w:rPr>
+        <w:t xml:space="preserve">, </w:t>
+      </w:r>
+      <w:r>
+        <w:rPr>
+          <w:rFonts w:ascii="Times New Roman" w:eastAsiaTheme="minorEastAsia" w:hAnsi="Times New Roman" w:cs="Times New Roman"/>
+          <w:sz w:val="20"/>
+          <w:szCs w:val="20"/>
+        </w:rPr>
+        <w:t xml:space="preserve">содержащих </w:t>
+      </w:r>
+      <w:r>
+        <w:rPr>
+          <w:rFonts w:ascii="Times New Roman" w:eastAsiaTheme="minorEastAsia" w:hAnsi="Times New Roman" w:cs="Times New Roman"/>
+          <w:sz w:val="20"/>
+          <w:szCs w:val="20"/>
+          <w:lang w:val="en-US"/>
+        </w:rPr>
+        <w:t>t</w:t>
+      </w:r>
+      <w:r>
+        <w:rPr>
+          <w:rFonts w:ascii="Times New Roman" w:eastAsiaTheme="minorEastAsia" w:hAnsi="Times New Roman" w:cs="Times New Roman"/>
+          <w:sz w:val="20"/>
+          <w:szCs w:val="20"/>
+        </w:rPr>
         <w:t xml:space="preserve"> </w:t>
       </w:r>
       <w:r>
         <w:rPr>
-          <w:rFonts w:ascii="Times New Roman" w:hAnsi="Times New Roman" w:cs="Times New Roman"/>
-          <w:sz w:val="20"/>
-          <w:szCs w:val="20"/>
-        </w:rPr>
-        <w:t xml:space="preserve"> где </w:t>
-      </w:r>
-      <m:oMath>
-        <m:nary>
-          <m:naryPr>
-            <m:chr m:val="∑"/>
-            <m:limLoc m:val="undOvr"/>
-            <m:ctrlPr>
-              <w:rPr>
-                <w:rFonts w:ascii="Cambria Math" w:hAnsi="Cambria Math" w:cs="Times New Roman"/>
-                <w:sz w:val="20"/>
-                <w:szCs w:val="20"/>
-              </w:rPr>
-            </m:ctrlPr>
-          </m:naryPr>
-          <m:sub>
-            <m:r>
-              <m:rPr>
-                <m:sty m:val="p"/>
-              </m:rPr>
-              <w:rPr>
-                <w:rFonts w:ascii="Cambria Math" w:hAnsi="Cambria Math" w:cs="Times New Roman"/>
-                <w:sz w:val="20"/>
-                <w:szCs w:val="20"/>
-              </w:rPr>
-              <m:t>j=t</m:t>
-            </m:r>
-          </m:sub>
-          <m:sup>
-            <m:r>
-              <m:rPr>
-                <m:sty m:val="p"/>
-              </m:rPr>
-              <w:rPr>
-                <w:rFonts w:ascii="Cambria Math" w:hAnsi="Cambria Math" w:cs="Times New Roman"/>
-                <w:sz w:val="20"/>
-                <w:szCs w:val="20"/>
-              </w:rPr>
-              <m:t>n</m:t>
-            </m:r>
-          </m:sup>
-          <m:e>
-            <m:r>
-              <m:rPr>
-                <m:sty m:val="p"/>
-              </m:rPr>
-              <w:rPr>
-                <w:rFonts w:ascii="Cambria Math" w:hAnsi="Cambria Math" w:cs="Times New Roman"/>
-                <w:sz w:val="20"/>
-                <w:szCs w:val="20"/>
-              </w:rPr>
-              <m:t>j</m:t>
-            </m:r>
-            <m:sSub>
-              <m:sSubPr>
-                <m:ctrlPr>
-                  <w:rPr>
-                    <w:rFonts w:ascii="Cambria Math" w:hAnsi="Cambria Math" w:cs="Times New Roman"/>
-                    <w:sz w:val="20"/>
-                    <w:szCs w:val="20"/>
-                  </w:rPr>
-                </m:ctrlPr>
-              </m:sSubPr>
-              <m:e>
-                <m:r>
-                  <m:rPr>
-                    <m:sty m:val="p"/>
-                  </m:rPr>
-                  <w:rPr>
-                    <w:rFonts w:ascii="Cambria Math" w:hAnsi="Cambria Math" w:cs="Times New Roman"/>
-                    <w:sz w:val="20"/>
-                    <w:szCs w:val="20"/>
-                  </w:rPr>
-                  <m:t>P</m:t>
-                </m:r>
-              </m:e>
-              <m:sub>
-                <m:r>
-                  <m:rPr>
-                    <m:sty m:val="p"/>
-                  </m:rPr>
-                  <w:rPr>
-                    <w:rFonts w:ascii="Cambria Math" w:hAnsi="Cambria Math" w:cs="Times New Roman"/>
-                    <w:sz w:val="20"/>
-                    <w:szCs w:val="20"/>
-                  </w:rPr>
-                  <m:t>j</m:t>
-                </m:r>
-              </m:sub>
-            </m:sSub>
-          </m:e>
-        </m:nary>
-      </m:oMath>
-      <w:r>
-        <w:rPr>
-          <w:rFonts w:ascii="Times New Roman" w:hAnsi="Times New Roman" w:cs="Times New Roman"/>
-          <w:sz w:val="20"/>
-          <w:szCs w:val="20"/>
-        </w:rPr>
-        <w:t xml:space="preserve">  - среднее число ошибок на блоке длинной </w:t>
-      </w:r>
-      <w:r>
-        <w:rPr>
-          <w:rFonts w:ascii="Times New Roman" w:hAnsi="Times New Roman" w:cs="Times New Roman"/>
+          <w:rFonts w:ascii="Times New Roman" w:eastAsiaTheme="minorEastAsia" w:hAnsi="Times New Roman" w:cs="Times New Roman"/>
+          <w:sz w:val="20"/>
+          <w:szCs w:val="20"/>
+        </w:rPr>
+        <w:t xml:space="preserve">или больше ошибок. Значения плотности порядка </w:t>
+      </w:r>
+      <w:r>
+        <w:rPr>
+          <w:rFonts w:ascii="Times New Roman" w:eastAsiaTheme="minorEastAsia" w:hAnsi="Times New Roman" w:cs="Times New Roman"/>
+          <w:sz w:val="20"/>
+          <w:szCs w:val="20"/>
+          <w:lang w:val="en-US"/>
+        </w:rPr>
+        <w:t>t</w:t>
+      </w:r>
+      <w:r>
+        <w:rPr>
+          <w:rFonts w:ascii="Times New Roman" w:eastAsiaTheme="minorEastAsia" w:hAnsi="Times New Roman" w:cs="Times New Roman"/>
+          <w:sz w:val="20"/>
+          <w:szCs w:val="20"/>
+        </w:rPr>
+        <w:t xml:space="preserve"> </w:t>
+      </w:r>
+      <w:r>
+        <w:rPr>
+          <w:rFonts w:ascii="Times New Roman" w:eastAsiaTheme="minorEastAsia" w:hAnsi="Times New Roman" w:cs="Times New Roman"/>
+          <w:sz w:val="20"/>
+          <w:szCs w:val="20"/>
+        </w:rPr>
+        <w:t xml:space="preserve">ограничены снизу величиной </w:t>
+      </w:r>
+      <w:r>
+        <w:rPr>
+          <w:rFonts w:ascii="Times New Roman" w:eastAsiaTheme="minorEastAsia" w:hAnsi="Times New Roman" w:cs="Times New Roman"/>
+          <w:sz w:val="20"/>
+          <w:szCs w:val="20"/>
+          <w:lang w:val="en-US"/>
+        </w:rPr>
+        <w:t>t</w:t>
+      </w:r>
+      <w:r>
+        <w:rPr>
+          <w:rFonts w:ascii="Times New Roman" w:eastAsiaTheme="minorEastAsia" w:hAnsi="Times New Roman" w:cs="Times New Roman"/>
+          <w:sz w:val="20"/>
+          <w:szCs w:val="20"/>
+        </w:rPr>
+        <w:t>/</w:t>
+      </w:r>
+      <w:r>
+        <w:rPr>
+          <w:rFonts w:ascii="Times New Roman" w:eastAsiaTheme="minorEastAsia" w:hAnsi="Times New Roman" w:cs="Times New Roman"/>
           <w:sz w:val="20"/>
           <w:szCs w:val="20"/>
           <w:lang w:val="en-US"/>
@@ -17099,61 +17091,36 @@
       </w:r>
       <w:r>
         <w:rPr>
-          <w:rFonts w:ascii="Times New Roman" w:hAnsi="Times New Roman" w:cs="Times New Roman"/>
-          <w:sz w:val="20"/>
-          <w:szCs w:val="20"/>
-        </w:rPr>
-        <w:t xml:space="preserve"> с </w:t>
-      </w:r>
-      <w:r>
-        <w:rPr>
-          <w:rFonts w:ascii="Times New Roman" w:hAnsi="Times New Roman" w:cs="Times New Roman"/>
-          <w:sz w:val="20"/>
-          <w:szCs w:val="20"/>
-          <w:lang w:val="en-US"/>
-        </w:rPr>
-        <w:t>t</w:t>
-      </w:r>
-      <w:r>
-        <w:rPr>
-          <w:rFonts w:ascii="Times New Roman" w:hAnsi="Times New Roman" w:cs="Times New Roman"/>
-          <w:sz w:val="20"/>
-          <w:szCs w:val="20"/>
-        </w:rPr>
-        <w:t xml:space="preserve"> или большим количеством ошибок. Значение плотности порядка </w:t>
-      </w:r>
-      <w:r>
-        <w:rPr>
-          <w:rFonts w:ascii="Times New Roman" w:hAnsi="Times New Roman" w:cs="Times New Roman"/>
-          <w:sz w:val="20"/>
-          <w:szCs w:val="20"/>
-          <w:lang w:val="en-US"/>
-        </w:rPr>
-        <w:t>t</w:t>
-      </w:r>
-      <w:r>
-        <w:rPr>
-          <w:rFonts w:ascii="Times New Roman" w:hAnsi="Times New Roman" w:cs="Times New Roman"/>
-          <w:sz w:val="20"/>
-          <w:szCs w:val="20"/>
-        </w:rPr>
-        <w:t xml:space="preserve"> подчиняется следующему </w:t>
+          <w:rFonts w:ascii="Times New Roman" w:eastAsiaTheme="minorEastAsia" w:hAnsi="Times New Roman" w:cs="Times New Roman"/>
+          <w:sz w:val="20"/>
+          <w:szCs w:val="20"/>
+        </w:rPr>
+        <w:t xml:space="preserve">, </w:t>
+      </w:r>
+      <w:r>
+        <w:rPr>
+          <w:rFonts w:ascii="Times New Roman" w:eastAsiaTheme="minorEastAsia" w:hAnsi="Times New Roman" w:cs="Times New Roman"/>
+          <w:sz w:val="20"/>
+          <w:szCs w:val="20"/>
+        </w:rPr>
+        <w:t xml:space="preserve">а сверху единицей, </w:t>
       </w:r>
       <w:proofErr w:type="gramStart"/>
       <w:r>
         <w:rPr>
-          <w:rFonts w:ascii="Times New Roman" w:hAnsi="Times New Roman" w:cs="Times New Roman"/>
-          <w:sz w:val="20"/>
-          <w:szCs w:val="20"/>
-        </w:rPr>
-        <w:t xml:space="preserve">условию </w:t>
+          <w:rFonts w:ascii="Times New Roman" w:eastAsiaTheme="minorEastAsia" w:hAnsi="Times New Roman" w:cs="Times New Roman"/>
+          <w:sz w:val="20"/>
+          <w:szCs w:val="20"/>
+        </w:rPr>
+        <w:t xml:space="preserve">т.е. </w:t>
       </w:r>
       <m:oMath>
         <m:f>
           <m:fPr>
             <m:ctrlPr>
               <w:rPr>
-                <w:rFonts w:ascii="Cambria Math" w:hAnsi="Cambria Math" w:cs="Times New Roman"/>
+                <w:rFonts w:ascii="Cambria Math" w:eastAsiaTheme="minorEastAsia" w:hAnsi="Cambria Math" w:cs="Times New Roman"/>
+                <w:i/>
                 <w:sz w:val="20"/>
                 <w:szCs w:val="20"/>
               </w:rPr>
@@ -17161,11 +17128,8 @@
           </m:fPr>
           <m:num>
             <m:r>
-              <m:rPr>
-                <m:sty m:val="p"/>
-              </m:rPr>
               <w:rPr>
-                <w:rFonts w:ascii="Cambria Math" w:hAnsi="Cambria Math" w:cs="Times New Roman"/>
+                <w:rFonts w:ascii="Cambria Math" w:eastAsiaTheme="minorEastAsia" w:hAnsi="Cambria Math" w:cs="Times New Roman"/>
                 <w:sz w:val="20"/>
                 <w:szCs w:val="20"/>
               </w:rPr>
@@ -17174,11 +17138,8 @@
           </m:num>
           <m:den>
             <m:r>
-              <m:rPr>
-                <m:sty m:val="p"/>
-              </m:rPr>
               <w:rPr>
-                <w:rFonts w:ascii="Cambria Math" w:hAnsi="Cambria Math" w:cs="Times New Roman"/>
+                <w:rFonts w:ascii="Cambria Math" w:eastAsiaTheme="minorEastAsia" w:hAnsi="Cambria Math" w:cs="Times New Roman"/>
                 <w:sz w:val="20"/>
                 <w:szCs w:val="20"/>
               </w:rPr>
@@ -17187,50 +17148,12 @@
           </m:den>
         </m:f>
         <m:r>
-          <m:rPr>
-            <m:sty m:val="p"/>
-          </m:rPr>
           <w:rPr>
-            <w:rFonts w:ascii="Cambria Math" w:hAnsi="Cambria Math" w:cs="Times New Roman"/>
+            <w:rFonts w:ascii="Cambria Math" w:eastAsiaTheme="minorEastAsia" w:hAnsi="Cambria Math" w:cs="Times New Roman"/>
             <w:sz w:val="20"/>
             <w:szCs w:val="20"/>
           </w:rPr>
-          <m:t xml:space="preserve"> ≤v</m:t>
-        </m:r>
-        <m:d>
-          <m:dPr>
-            <m:ctrlPr>
-              <w:rPr>
-                <w:rFonts w:ascii="Cambria Math" w:hAnsi="Cambria Math" w:cs="Times New Roman"/>
-                <w:sz w:val="20"/>
-                <w:szCs w:val="20"/>
-              </w:rPr>
-            </m:ctrlPr>
-          </m:dPr>
-          <m:e>
-            <m:r>
-              <m:rPr>
-                <m:sty m:val="p"/>
-              </m:rPr>
-              <w:rPr>
-                <w:rFonts w:ascii="Cambria Math" w:hAnsi="Cambria Math" w:cs="Times New Roman"/>
-                <w:sz w:val="20"/>
-                <w:szCs w:val="20"/>
-              </w:rPr>
-              <m:t>t,n</m:t>
-            </m:r>
-          </m:e>
-        </m:d>
-        <m:r>
-          <m:rPr>
-            <m:sty m:val="p"/>
-          </m:rPr>
-          <w:rPr>
-            <w:rFonts w:ascii="Cambria Math" w:hAnsi="Cambria Math" w:cs="Times New Roman"/>
-            <w:sz w:val="20"/>
-            <w:szCs w:val="20"/>
-          </w:rPr>
-          <m:t>≤1</m:t>
+          <m:t>≤v(t,n)≤1</m:t>
         </m:r>
       </m:oMath>
       <w:r>
@@ -17248,13 +17171,21 @@
           <w:sz w:val="20"/>
           <w:szCs w:val="20"/>
         </w:rPr>
-        <w:t xml:space="preserve"> Значения функции </w:t>
+        <w:t xml:space="preserve"> </w:t>
       </w:r>
       <w:r>
         <w:rPr>
           <w:rFonts w:ascii="Times New Roman" w:eastAsiaTheme="minorEastAsia" w:hAnsi="Times New Roman" w:cs="Times New Roman"/>
           <w:sz w:val="20"/>
           <w:szCs w:val="20"/>
+        </w:rPr>
+        <w:t xml:space="preserve">Значения </w:t>
+      </w:r>
+      <w:r>
+        <w:rPr>
+          <w:rFonts w:ascii="Times New Roman" w:eastAsiaTheme="minorEastAsia" w:hAnsi="Times New Roman" w:cs="Times New Roman"/>
+          <w:sz w:val="20"/>
+          <w:szCs w:val="20"/>
           <w:lang w:val="en-US"/>
         </w:rPr>
         <w:t>v</w:t>
@@ -17301,13 +17232,21 @@
           <w:sz w:val="20"/>
           <w:szCs w:val="20"/>
         </w:rPr>
-        <w:t xml:space="preserve">) не убывают с ростом </w:t>
+        <w:t xml:space="preserve">) </w:t>
       </w:r>
       <w:r>
         <w:rPr>
           <w:rFonts w:ascii="Times New Roman" w:eastAsiaTheme="minorEastAsia" w:hAnsi="Times New Roman" w:cs="Times New Roman"/>
           <w:sz w:val="20"/>
           <w:szCs w:val="20"/>
+        </w:rPr>
+        <w:t xml:space="preserve">не убывают с ростом </w:t>
+      </w:r>
+      <w:r>
+        <w:rPr>
+          <w:rFonts w:ascii="Times New Roman" w:eastAsiaTheme="minorEastAsia" w:hAnsi="Times New Roman" w:cs="Times New Roman"/>
+          <w:sz w:val="20"/>
+          <w:szCs w:val="20"/>
           <w:lang w:val="en-US"/>
         </w:rPr>
         <w:t>t</w:t>
@@ -17318,13 +17257,10 @@
           <w:sz w:val="20"/>
           <w:szCs w:val="20"/>
         </w:rPr>
-        <w:t xml:space="preserve">, то есть </w:t>
+        <w:t xml:space="preserve">; </w:t>
       </w:r>
       <m:oMath>
         <m:r>
-          <m:rPr>
-            <m:sty m:val="p"/>
-          </m:rPr>
           <w:rPr>
             <w:rFonts w:ascii="Cambria Math" w:eastAsiaTheme="minorEastAsia" w:hAnsi="Cambria Math" w:cs="Times New Roman"/>
             <w:sz w:val="20"/>
@@ -17337,6 +17273,7 @@
             <m:ctrlPr>
               <w:rPr>
                 <w:rFonts w:ascii="Cambria Math" w:eastAsiaTheme="minorEastAsia" w:hAnsi="Cambria Math" w:cs="Times New Roman"/>
+                <w:i/>
                 <w:sz w:val="20"/>
                 <w:szCs w:val="20"/>
               </w:rPr>
@@ -17344,9 +17281,6 @@
           </m:dPr>
           <m:e>
             <m:r>
-              <m:rPr>
-                <m:sty m:val="p"/>
-              </m:rPr>
               <w:rPr>
                 <w:rFonts w:ascii="Cambria Math" w:eastAsiaTheme="minorEastAsia" w:hAnsi="Cambria Math" w:cs="Times New Roman"/>
                 <w:sz w:val="20"/>
@@ -17357,9 +17291,6 @@
           </m:e>
         </m:d>
         <m:r>
-          <m:rPr>
-            <m:sty m:val="p"/>
-          </m:rPr>
           <w:rPr>
             <w:rFonts w:ascii="Cambria Math" w:eastAsiaTheme="minorEastAsia" w:hAnsi="Cambria Math" w:cs="Times New Roman"/>
             <w:sz w:val="20"/>
@@ -17368,9 +17299,6 @@
           <m:t xml:space="preserve">=p и </m:t>
         </m:r>
         <m:r>
-          <m:rPr>
-            <m:sty m:val="p"/>
-          </m:rPr>
           <w:rPr>
             <w:rFonts w:ascii="Cambria Math" w:eastAsiaTheme="minorEastAsia" w:hAnsi="Cambria Math" w:cs="Times New Roman"/>
             <w:sz w:val="20"/>
@@ -17379,70 +17307,49 @@
           </w:rPr>
           <m:t>v</m:t>
         </m:r>
-        <m:d>
-          <m:dPr>
-            <m:ctrlPr>
-              <w:rPr>
-                <w:rFonts w:ascii="Cambria Math" w:eastAsiaTheme="minorEastAsia" w:hAnsi="Cambria Math" w:cs="Times New Roman"/>
-                <w:sz w:val="20"/>
-                <w:szCs w:val="20"/>
-                <w:lang w:val="en-US"/>
-              </w:rPr>
-            </m:ctrlPr>
-          </m:dPr>
-          <m:e>
-            <m:r>
-              <m:rPr>
-                <m:sty m:val="p"/>
-              </m:rPr>
-              <w:rPr>
-                <w:rFonts w:ascii="Cambria Math" w:eastAsiaTheme="minorEastAsia" w:hAnsi="Cambria Math" w:cs="Times New Roman"/>
-                <w:sz w:val="20"/>
-                <w:szCs w:val="20"/>
-                <w:lang w:val="en-US"/>
-              </w:rPr>
-              <m:t>t</m:t>
-            </m:r>
-            <m:r>
-              <m:rPr>
-                <m:sty m:val="p"/>
-              </m:rPr>
-              <w:rPr>
-                <w:rFonts w:ascii="Cambria Math" w:eastAsiaTheme="minorEastAsia" w:hAnsi="Cambria Math" w:cs="Times New Roman"/>
-                <w:sz w:val="20"/>
-                <w:szCs w:val="20"/>
-              </w:rPr>
-              <m:t>,</m:t>
-            </m:r>
-            <m:r>
-              <m:rPr>
-                <m:sty m:val="p"/>
-              </m:rPr>
-              <w:rPr>
-                <w:rFonts w:ascii="Cambria Math" w:eastAsiaTheme="minorEastAsia" w:hAnsi="Cambria Math" w:cs="Times New Roman"/>
-                <w:sz w:val="20"/>
-                <w:szCs w:val="20"/>
-                <w:lang w:val="en-US"/>
-              </w:rPr>
-              <m:t>n</m:t>
-            </m:r>
-          </m:e>
-        </m:d>
         <m:r>
-          <m:rPr>
-            <m:sty m:val="p"/>
-          </m:rPr>
           <w:rPr>
             <w:rFonts w:ascii="Cambria Math" w:eastAsiaTheme="minorEastAsia" w:hAnsi="Cambria Math" w:cs="Times New Roman"/>
             <w:sz w:val="20"/>
             <w:szCs w:val="20"/>
           </w:rPr>
-          <m:t>≥</m:t>
+          <m:t>(</m:t>
         </m:r>
         <m:r>
-          <m:rPr>
-            <m:sty m:val="p"/>
-          </m:rPr>
+          <w:rPr>
+            <w:rFonts w:ascii="Cambria Math" w:eastAsiaTheme="minorEastAsia" w:hAnsi="Cambria Math" w:cs="Times New Roman"/>
+            <w:sz w:val="20"/>
+            <w:szCs w:val="20"/>
+            <w:lang w:val="en-US"/>
+          </w:rPr>
+          <m:t>t</m:t>
+        </m:r>
+        <m:r>
+          <w:rPr>
+            <w:rFonts w:ascii="Cambria Math" w:eastAsiaTheme="minorEastAsia" w:hAnsi="Cambria Math" w:cs="Times New Roman"/>
+            <w:sz w:val="20"/>
+            <w:szCs w:val="20"/>
+          </w:rPr>
+          <m:t>,</m:t>
+        </m:r>
+        <m:r>
+          <w:rPr>
+            <w:rFonts w:ascii="Cambria Math" w:eastAsiaTheme="minorEastAsia" w:hAnsi="Cambria Math" w:cs="Times New Roman"/>
+            <w:sz w:val="20"/>
+            <w:szCs w:val="20"/>
+            <w:lang w:val="en-US"/>
+          </w:rPr>
+          <m:t>n</m:t>
+        </m:r>
+        <m:r>
+          <w:rPr>
+            <w:rFonts w:ascii="Cambria Math" w:eastAsiaTheme="minorEastAsia" w:hAnsi="Cambria Math" w:cs="Times New Roman"/>
+            <w:sz w:val="20"/>
+            <w:szCs w:val="20"/>
+          </w:rPr>
+          <m:t>)≥</m:t>
+        </m:r>
+        <m:r>
           <w:rPr>
             <w:rFonts w:ascii="Cambria Math" w:eastAsiaTheme="minorEastAsia" w:hAnsi="Cambria Math" w:cs="Times New Roman"/>
             <w:sz w:val="20"/>
@@ -17452,28 +17359,101 @@
           <m:t>p</m:t>
         </m:r>
       </m:oMath>
+      <w:r>
+        <w:rPr>
+          <w:rFonts w:ascii="Times New Roman" w:eastAsiaTheme="minorEastAsia" w:hAnsi="Times New Roman" w:cs="Times New Roman"/>
+          <w:sz w:val="20"/>
+          <w:szCs w:val="20"/>
+        </w:rPr>
+        <w:t xml:space="preserve">. </w:t>
+      </w:r>
+      <w:r>
+        <w:rPr>
+          <w:rFonts w:ascii="Times New Roman" w:eastAsiaTheme="minorEastAsia" w:hAnsi="Times New Roman" w:cs="Times New Roman"/>
+          <w:sz w:val="20"/>
+          <w:szCs w:val="20"/>
+        </w:rPr>
+        <w:t xml:space="preserve">При величине плотности </w:t>
+      </w:r>
+      <w:r>
+        <w:rPr>
+          <w:rFonts w:ascii="Times New Roman" w:eastAsiaTheme="minorEastAsia" w:hAnsi="Times New Roman" w:cs="Times New Roman"/>
+          <w:sz w:val="20"/>
+          <w:szCs w:val="20"/>
+          <w:lang w:val="en-US"/>
+        </w:rPr>
+        <w:t>v</w:t>
+      </w:r>
+      <w:r>
+        <w:rPr>
+          <w:rFonts w:ascii="Times New Roman" w:eastAsiaTheme="minorEastAsia" w:hAnsi="Times New Roman" w:cs="Times New Roman"/>
+          <w:sz w:val="20"/>
+          <w:szCs w:val="20"/>
+        </w:rPr>
+        <w:t>(</w:t>
+      </w:r>
+      <w:proofErr w:type="gramStart"/>
+      <w:r>
+        <w:rPr>
+          <w:rFonts w:ascii="Times New Roman" w:eastAsiaTheme="minorEastAsia" w:hAnsi="Times New Roman" w:cs="Times New Roman"/>
+          <w:sz w:val="20"/>
+          <w:szCs w:val="20"/>
+        </w:rPr>
+        <w:t>1,</w:t>
+      </w:r>
+      <w:r>
+        <w:rPr>
+          <w:rFonts w:ascii="Times New Roman" w:eastAsiaTheme="minorEastAsia" w:hAnsi="Times New Roman" w:cs="Times New Roman"/>
+          <w:sz w:val="20"/>
+          <w:szCs w:val="20"/>
+          <w:lang w:val="en-US"/>
+        </w:rPr>
+        <w:t>n</w:t>
+      </w:r>
+      <w:proofErr w:type="gramEnd"/>
+      <w:r>
+        <w:rPr>
+          <w:rFonts w:ascii="Times New Roman" w:eastAsiaTheme="minorEastAsia" w:hAnsi="Times New Roman" w:cs="Times New Roman"/>
+          <w:sz w:val="20"/>
+          <w:szCs w:val="20"/>
+        </w:rPr>
+        <w:t xml:space="preserve">) </w:t>
+      </w:r>
+      <w:r>
+        <w:rPr>
+          <w:rFonts w:ascii="Times New Roman" w:eastAsiaTheme="minorEastAsia" w:hAnsi="Times New Roman" w:cs="Times New Roman"/>
+          <w:sz w:val="20"/>
+          <w:szCs w:val="20"/>
+        </w:rPr>
+        <w:t>можно судить о степени группирования ошибок, если считать, что увеличение доли ошибок высших кратностей идентично увеличению степени группирования. Для многих каналов, было установлено</w:t>
+      </w:r>
+      <w:r>
+        <w:rPr>
+          <w:rFonts w:ascii="Times New Roman" w:eastAsiaTheme="minorEastAsia" w:hAnsi="Times New Roman" w:cs="Times New Roman"/>
+          <w:sz w:val="20"/>
+          <w:szCs w:val="20"/>
+        </w:rPr>
+        <w:t>:</w:t>
+      </w:r>
     </w:p>
     <w:p>
       <w:pPr>
         <w:pStyle w:val="a8"/>
-        <w:ind w:left="426"/>
+        <w:ind w:left="426" w:firstLine="282"/>
         <w:jc w:val="both"/>
         <w:rPr>
-          <w:rFonts w:ascii="Times New Roman" w:eastAsiaTheme="minorEastAsia" w:hAnsi="Times New Roman" w:cs="Times New Roman"/>
+          <w:rFonts w:ascii="Times New Roman" w:hAnsi="Times New Roman" w:cs="Times New Roman"/>
+          <w:i/>
           <w:sz w:val="20"/>
           <w:szCs w:val="20"/>
         </w:rPr>
       </w:pPr>
       <m:oMath>
         <m:r>
-          <m:rPr>
-            <m:sty m:val="p"/>
-          </m:rPr>
           <w:rPr>
             <w:rFonts w:ascii="Cambria Math" w:hAnsi="Cambria Math" w:cs="Times New Roman"/>
             <w:sz w:val="20"/>
             <w:szCs w:val="20"/>
-            <w:lang w:val="en-US"/>
           </w:rPr>
           <m:t>v</m:t>
         </m:r>
@@ -17482,177 +17462,116 @@
             <m:ctrlPr>
               <w:rPr>
                 <w:rFonts w:ascii="Cambria Math" w:hAnsi="Cambria Math" w:cs="Times New Roman"/>
+                <w:i/>
                 <w:sz w:val="20"/>
                 <w:szCs w:val="20"/>
-                <w:lang w:val="en-US"/>
               </w:rPr>
             </m:ctrlPr>
           </m:dPr>
           <m:e>
             <m:r>
-              <m:rPr>
-                <m:sty m:val="p"/>
-              </m:rPr>
-              <w:rPr>
-                <w:rFonts w:ascii="Cambria Math" w:hAnsi="Cambria Math" w:cs="Times New Roman"/>
-                <w:sz w:val="20"/>
-                <w:szCs w:val="20"/>
-                <w:lang w:val="en-US"/>
-              </w:rPr>
-              <m:t>t</m:t>
-            </m:r>
-            <m:r>
-              <m:rPr>
-                <m:sty m:val="p"/>
-              </m:rPr>
               <w:rPr>
                 <w:rFonts w:ascii="Cambria Math" w:hAnsi="Cambria Math" w:cs="Times New Roman"/>
                 <w:sz w:val="20"/>
                 <w:szCs w:val="20"/>
               </w:rPr>
-              <m:t>,</m:t>
-            </m:r>
-            <m:r>
-              <m:rPr>
-                <m:sty m:val="p"/>
-              </m:rPr>
-              <w:rPr>
-                <w:rFonts w:ascii="Cambria Math" w:hAnsi="Cambria Math" w:cs="Times New Roman"/>
-                <w:sz w:val="20"/>
-                <w:szCs w:val="20"/>
-                <w:lang w:val="en-US"/>
-              </w:rPr>
-              <m:t>n</m:t>
+              <m:t>t,n</m:t>
             </m:r>
           </m:e>
         </m:d>
         <m:r>
-          <m:rPr>
-            <m:sty m:val="p"/>
-          </m:rPr>
           <w:rPr>
             <w:rFonts w:ascii="Cambria Math" w:hAnsi="Cambria Math" w:cs="Times New Roman"/>
             <w:sz w:val="20"/>
             <w:szCs w:val="20"/>
           </w:rPr>
-          <m:t xml:space="preserve">≈ </m:t>
+          <m:t>≈</m:t>
         </m:r>
         <m:sSup>
           <m:sSupPr>
             <m:ctrlPr>
               <w:rPr>
                 <w:rFonts w:ascii="Cambria Math" w:hAnsi="Cambria Math" w:cs="Times New Roman"/>
+                <w:i/>
                 <w:sz w:val="20"/>
                 <w:szCs w:val="20"/>
-                <w:lang w:val="en-US"/>
               </w:rPr>
             </m:ctrlPr>
           </m:sSupPr>
           <m:e>
+            <m:d>
+              <m:dPr>
+                <m:ctrlPr>
+                  <w:rPr>
+                    <w:rFonts w:ascii="Cambria Math" w:hAnsi="Cambria Math" w:cs="Times New Roman"/>
+                    <w:i/>
+                    <w:sz w:val="20"/>
+                    <w:szCs w:val="20"/>
+                  </w:rPr>
+                </m:ctrlPr>
+              </m:dPr>
+              <m:e>
+                <m:f>
+                  <m:fPr>
+                    <m:ctrlPr>
+                      <w:rPr>
+                        <w:rFonts w:ascii="Cambria Math" w:hAnsi="Cambria Math" w:cs="Times New Roman"/>
+                        <w:i/>
+                        <w:sz w:val="20"/>
+                        <w:szCs w:val="20"/>
+                      </w:rPr>
+                    </m:ctrlPr>
+                  </m:fPr>
+                  <m:num>
+                    <m:r>
+                      <w:rPr>
+                        <w:rFonts w:ascii="Cambria Math" w:hAnsi="Cambria Math" w:cs="Times New Roman"/>
+                        <w:sz w:val="20"/>
+                        <w:szCs w:val="20"/>
+                      </w:rPr>
+                      <m:t>t</m:t>
+                    </m:r>
+                  </m:num>
+                  <m:den>
+                    <m:r>
+                      <w:rPr>
+                        <w:rFonts w:ascii="Cambria Math" w:hAnsi="Cambria Math" w:cs="Times New Roman"/>
+                        <w:sz w:val="20"/>
+                        <w:szCs w:val="20"/>
+                      </w:rPr>
+                      <m:t>n</m:t>
+                    </m:r>
+                  </m:den>
+                </m:f>
+              </m:e>
+            </m:d>
+          </m:e>
+          <m:sup>
             <m:r>
-              <m:rPr>
-                <m:sty m:val="p"/>
-              </m:rPr>
               <w:rPr>
                 <w:rFonts w:ascii="Cambria Math" w:hAnsi="Cambria Math" w:cs="Times New Roman"/>
                 <w:sz w:val="20"/>
                 <w:szCs w:val="20"/>
               </w:rPr>
-              <m:t>(</m:t>
-            </m:r>
-            <m:f>
-              <m:fPr>
-                <m:ctrlPr>
-                  <w:rPr>
-                    <w:rFonts w:ascii="Cambria Math" w:hAnsi="Cambria Math" w:cs="Times New Roman"/>
-                    <w:sz w:val="20"/>
-                    <w:szCs w:val="20"/>
-                    <w:lang w:val="en-US"/>
-                  </w:rPr>
-                </m:ctrlPr>
-              </m:fPr>
-              <m:num>
-                <m:r>
-                  <m:rPr>
-                    <m:sty m:val="p"/>
-                  </m:rPr>
-                  <w:rPr>
-                    <w:rFonts w:ascii="Cambria Math" w:hAnsi="Cambria Math" w:cs="Times New Roman"/>
-                    <w:sz w:val="20"/>
-                    <w:szCs w:val="20"/>
-                    <w:lang w:val="en-US"/>
-                  </w:rPr>
-                  <m:t>t</m:t>
-                </m:r>
-              </m:num>
-              <m:den>
-                <m:r>
-                  <m:rPr>
-                    <m:sty m:val="p"/>
-                  </m:rPr>
-                  <w:rPr>
-                    <w:rFonts w:ascii="Cambria Math" w:hAnsi="Cambria Math" w:cs="Times New Roman"/>
-                    <w:sz w:val="20"/>
-                    <w:szCs w:val="20"/>
-                    <w:lang w:val="en-US"/>
-                  </w:rPr>
-                  <m:t>n</m:t>
-                </m:r>
-              </m:den>
-            </m:f>
-            <m:r>
-              <m:rPr>
-                <m:sty m:val="p"/>
-              </m:rPr>
-              <w:rPr>
-                <w:rFonts w:ascii="Cambria Math" w:hAnsi="Cambria Math" w:cs="Times New Roman"/>
-                <w:sz w:val="20"/>
-                <w:szCs w:val="20"/>
-              </w:rPr>
-              <m:t>)</m:t>
-            </m:r>
-          </m:e>
-          <m:sup>
-            <m:r>
-              <m:rPr>
-                <m:sty m:val="p"/>
-              </m:rPr>
-              <w:rPr>
-                <w:rFonts w:ascii="Cambria Math" w:hAnsi="Cambria Math" w:cs="Times New Roman"/>
-                <w:sz w:val="20"/>
-                <w:szCs w:val="20"/>
-              </w:rPr>
-              <m:t>1-</m:t>
-            </m:r>
-            <m:r>
-              <m:rPr>
-                <m:sty m:val="p"/>
-              </m:rPr>
-              <w:rPr>
-                <w:rFonts w:ascii="Cambria Math" w:hAnsi="Cambria Math" w:cs="Times New Roman"/>
-                <w:sz w:val="20"/>
-                <w:szCs w:val="20"/>
-                <w:lang w:val="en-US"/>
-              </w:rPr>
-              <m:t>α</m:t>
+              <m:t>l-α</m:t>
             </m:r>
           </m:sup>
         </m:sSup>
-      </m:oMath>
-      <w:r>
-        <w:rPr>
-          <w:rFonts w:ascii="Times New Roman" w:eastAsiaTheme="minorEastAsia" w:hAnsi="Times New Roman" w:cs="Times New Roman"/>
-          <w:sz w:val="20"/>
-          <w:szCs w:val="20"/>
-        </w:rPr>
-        <w:t xml:space="preserve">, если выполняются условия </w:t>
-      </w:r>
-      <m:oMath>
+        <m:r>
+          <w:rPr>
+            <w:rFonts w:ascii="Cambria Math" w:hAnsi="Cambria Math" w:cs="Times New Roman"/>
+            <w:sz w:val="20"/>
+            <w:szCs w:val="20"/>
+          </w:rPr>
+          <m:t xml:space="preserve">, при </m:t>
+        </m:r>
         <m:f>
           <m:fPr>
+            <m:type m:val="skw"/>
             <m:ctrlPr>
               <w:rPr>
-                <w:rFonts w:ascii="Cambria Math" w:eastAsiaTheme="minorEastAsia" w:hAnsi="Cambria Math" w:cs="Times New Roman"/>
+                <w:rFonts w:ascii="Cambria Math" w:hAnsi="Cambria Math" w:cs="Times New Roman"/>
+                <w:i/>
                 <w:sz w:val="20"/>
                 <w:szCs w:val="20"/>
               </w:rPr>
@@ -17660,11 +17579,8 @@
           </m:fPr>
           <m:num>
             <m:r>
-              <m:rPr>
-                <m:sty m:val="p"/>
-              </m:rPr>
               <w:rPr>
-                <w:rFonts w:ascii="Cambria Math" w:eastAsiaTheme="minorEastAsia" w:hAnsi="Cambria Math" w:cs="Times New Roman"/>
+                <w:rFonts w:ascii="Cambria Math" w:hAnsi="Cambria Math" w:cs="Times New Roman"/>
                 <w:sz w:val="20"/>
                 <w:szCs w:val="20"/>
               </w:rPr>
@@ -17673,11 +17589,8 @@
           </m:num>
           <m:den>
             <m:r>
-              <m:rPr>
-                <m:sty m:val="p"/>
-              </m:rPr>
               <w:rPr>
-                <w:rFonts w:ascii="Cambria Math" w:eastAsiaTheme="minorEastAsia" w:hAnsi="Cambria Math" w:cs="Times New Roman"/>
+                <w:rFonts w:ascii="Cambria Math" w:hAnsi="Cambria Math" w:cs="Times New Roman"/>
                 <w:sz w:val="20"/>
                 <w:szCs w:val="20"/>
               </w:rPr>
@@ -17686,126 +17599,120 @@
           </m:den>
         </m:f>
         <m:r>
-          <m:rPr>
-            <m:sty m:val="p"/>
-          </m:rPr>
           <w:rPr>
-            <w:rFonts w:ascii="Cambria Math" w:eastAsiaTheme="minorEastAsia" w:hAnsi="Cambria Math" w:cs="Times New Roman"/>
+            <w:rFonts w:ascii="Cambria Math" w:hAnsi="Cambria Math" w:cs="Times New Roman"/>
             <w:sz w:val="20"/>
             <w:szCs w:val="20"/>
           </w:rPr>
-          <m:t xml:space="preserve"> &lt;0,1, </m:t>
+          <m:t xml:space="preserve">&lt;0,1, </m:t>
         </m:r>
         <m:sSup>
           <m:sSupPr>
             <m:ctrlPr>
               <w:rPr>
-                <w:rFonts w:ascii="Cambria Math" w:eastAsiaTheme="minorEastAsia" w:hAnsi="Cambria Math" w:cs="Times New Roman"/>
+                <w:rFonts w:ascii="Cambria Math" w:hAnsi="Cambria Math" w:cs="Times New Roman"/>
+                <w:i/>
                 <w:sz w:val="20"/>
                 <w:szCs w:val="20"/>
               </w:rPr>
             </m:ctrlPr>
           </m:sSupPr>
           <m:e>
-            <m:r>
-              <m:rPr>
-                <m:sty m:val="p"/>
-              </m:rPr>
-              <w:rPr>
-                <w:rFonts w:ascii="Cambria Math" w:eastAsiaTheme="minorEastAsia" w:hAnsi="Cambria Math" w:cs="Times New Roman"/>
-                <w:sz w:val="20"/>
-                <w:szCs w:val="20"/>
-              </w:rPr>
-              <m:t>(</m:t>
-            </m:r>
-            <m:f>
-              <m:fPr>
+            <m:d>
+              <m:dPr>
                 <m:ctrlPr>
                   <w:rPr>
-                    <w:rFonts w:ascii="Cambria Math" w:eastAsiaTheme="minorEastAsia" w:hAnsi="Cambria Math" w:cs="Times New Roman"/>
+                    <w:rFonts w:ascii="Cambria Math" w:hAnsi="Cambria Math" w:cs="Times New Roman"/>
+                    <w:i/>
                     <w:sz w:val="20"/>
                     <w:szCs w:val="20"/>
                   </w:rPr>
                 </m:ctrlPr>
-              </m:fPr>
-              <m:num>
-                <m:r>
-                  <m:rPr>
-                    <m:sty m:val="p"/>
-                  </m:rPr>
-                  <w:rPr>
-                    <w:rFonts w:ascii="Cambria Math" w:eastAsiaTheme="minorEastAsia" w:hAnsi="Cambria Math" w:cs="Times New Roman"/>
-                    <w:sz w:val="20"/>
-                    <w:szCs w:val="20"/>
-                  </w:rPr>
-                  <m:t>t</m:t>
-                </m:r>
-              </m:num>
-              <m:den>
-                <m:r>
-                  <m:rPr>
-                    <m:sty m:val="p"/>
-                  </m:rPr>
-                  <w:rPr>
-                    <w:rFonts w:ascii="Cambria Math" w:eastAsiaTheme="minorEastAsia" w:hAnsi="Cambria Math" w:cs="Times New Roman"/>
-                    <w:sz w:val="20"/>
-                    <w:szCs w:val="20"/>
-                  </w:rPr>
-                  <m:t>n</m:t>
-                </m:r>
-              </m:den>
-            </m:f>
+              </m:dPr>
+              <m:e>
+                <m:f>
+                  <m:fPr>
+                    <m:ctrlPr>
+                      <w:rPr>
+                        <w:rFonts w:ascii="Cambria Math" w:hAnsi="Cambria Math" w:cs="Times New Roman"/>
+                        <w:i/>
+                        <w:sz w:val="20"/>
+                        <w:szCs w:val="20"/>
+                      </w:rPr>
+                    </m:ctrlPr>
+                  </m:fPr>
+                  <m:num>
+                    <m:r>
+                      <w:rPr>
+                        <w:rFonts w:ascii="Cambria Math" w:hAnsi="Cambria Math" w:cs="Times New Roman"/>
+                        <w:sz w:val="20"/>
+                        <w:szCs w:val="20"/>
+                      </w:rPr>
+                      <m:t>t</m:t>
+                    </m:r>
+                  </m:num>
+                  <m:den>
+                    <m:r>
+                      <w:rPr>
+                        <w:rFonts w:ascii="Cambria Math" w:hAnsi="Cambria Math" w:cs="Times New Roman"/>
+                        <w:sz w:val="20"/>
+                        <w:szCs w:val="20"/>
+                      </w:rPr>
+                      <m:t>n</m:t>
+                    </m:r>
+                  </m:den>
+                </m:f>
+              </m:e>
+            </m:d>
+          </m:e>
+          <m:sup>
             <m:r>
-              <m:rPr>
-                <m:sty m:val="p"/>
-              </m:rPr>
               <w:rPr>
-                <w:rFonts w:ascii="Cambria Math" w:eastAsiaTheme="minorEastAsia" w:hAnsi="Cambria Math" w:cs="Times New Roman"/>
+                <w:rFonts w:ascii="Cambria Math" w:hAnsi="Cambria Math" w:cs="Times New Roman"/>
                 <w:sz w:val="20"/>
                 <w:szCs w:val="20"/>
               </w:rPr>
-              <m:t>)</m:t>
-            </m:r>
-          </m:e>
-          <m:sup>
-            <m:r>
-              <m:rPr>
-                <m:sty m:val="p"/>
-              </m:rPr>
-              <w:rPr>
-                <w:rFonts w:ascii="Cambria Math" w:eastAsiaTheme="minorEastAsia" w:hAnsi="Cambria Math" w:cs="Times New Roman"/>
-                <w:sz w:val="20"/>
-                <w:szCs w:val="20"/>
-              </w:rPr>
-              <m:t>1- α</m:t>
+              <m:t>l-α</m:t>
             </m:r>
           </m:sup>
         </m:sSup>
+        <m:r>
+          <w:rPr>
+            <w:rFonts w:ascii="Cambria Math" w:hAnsi="Cambria Math" w:cs="Times New Roman"/>
+            <w:sz w:val="20"/>
+            <w:szCs w:val="20"/>
+          </w:rPr>
+          <m:t>&gt;p в несколько раз</m:t>
+        </m:r>
       </m:oMath>
       <w:r>
         <w:rPr>
           <w:rFonts w:ascii="Times New Roman" w:eastAsiaTheme="minorEastAsia" w:hAnsi="Times New Roman" w:cs="Times New Roman"/>
-          <w:sz w:val="20"/>
-          <w:szCs w:val="20"/>
-        </w:rPr>
-        <w:t xml:space="preserve">больше </w:t>
-      </w:r>
-      <w:r>
+          <w:i/>
+          <w:sz w:val="20"/>
+          <w:szCs w:val="20"/>
+        </w:rPr>
+        <w:t>.</w:t>
+      </w:r>
+    </w:p>
+    <w:p>
+      <w:pPr>
+        <w:pStyle w:val="a8"/>
+        <w:ind w:left="426"/>
+        <w:jc w:val="both"/>
         <w:rPr>
           <w:rFonts w:ascii="Times New Roman" w:eastAsiaTheme="minorEastAsia" w:hAnsi="Times New Roman" w:cs="Times New Roman"/>
           <w:sz w:val="20"/>
           <w:szCs w:val="20"/>
-          <w:lang w:val="en-US"/>
-        </w:rPr>
-        <w:t>p</w:t>
-      </w:r>
+        </w:rPr>
+      </w:pPr>
       <w:r>
         <w:rPr>
           <w:rFonts w:ascii="Times New Roman" w:eastAsiaTheme="minorEastAsia" w:hAnsi="Times New Roman" w:cs="Times New Roman"/>
           <w:sz w:val="20"/>
           <w:szCs w:val="20"/>
         </w:rPr>
-        <w:t xml:space="preserve"> хотя бы в несколько раз. </w:t>
+        <w:t xml:space="preserve">Параметр α носит название показатель </w:t>
       </w:r>
       <w:proofErr w:type="gramStart"/>
       <w:r>
@@ -17814,19 +17721,16 @@
           <w:sz w:val="20"/>
           <w:szCs w:val="20"/>
         </w:rPr>
-        <w:t xml:space="preserve">Параметр </w:t>
+        <w:t xml:space="preserve">группирования </w:t>
       </w:r>
       <m:oMath>
         <m:r>
-          <m:rPr>
-            <m:sty m:val="p"/>
-          </m:rPr>
           <w:rPr>
             <w:rFonts w:ascii="Cambria Math" w:eastAsiaTheme="minorEastAsia" w:hAnsi="Cambria Math" w:cs="Times New Roman"/>
             <w:sz w:val="20"/>
             <w:szCs w:val="20"/>
           </w:rPr>
-          <m:t>α</m:t>
+          <m:t>0≤α≤1</m:t>
         </m:r>
       </m:oMath>
       <w:r>
@@ -17835,7 +17739,7 @@
           <w:sz w:val="20"/>
           <w:szCs w:val="20"/>
         </w:rPr>
-        <w:t xml:space="preserve"> носит</w:t>
+        <w:t>.</w:t>
       </w:r>
       <w:proofErr w:type="gramEnd"/>
       <w:r>
@@ -17844,135 +17748,540 @@
           <w:sz w:val="20"/>
           <w:szCs w:val="20"/>
         </w:rPr>
-        <w:t xml:space="preserve"> название показателя группирования ошибок, подчиняется условию </w:t>
+        <w:t xml:space="preserve"> При значении α равного нулю</w:t>
+      </w:r>
+      <w:r>
+        <w:rPr>
+          <w:rFonts w:ascii="Times New Roman" w:eastAsiaTheme="minorEastAsia" w:hAnsi="Times New Roman" w:cs="Times New Roman"/>
+          <w:sz w:val="20"/>
+          <w:szCs w:val="20"/>
+        </w:rPr>
+        <w:t xml:space="preserve"> получаем модель канала с независимыми ошибками, при значении </w:t>
+      </w:r>
+      <w:r>
+        <w:rPr>
+          <w:rFonts w:ascii="Times New Roman" w:eastAsiaTheme="minorEastAsia" w:hAnsi="Times New Roman" w:cs="Times New Roman"/>
+          <w:sz w:val="20"/>
+          <w:szCs w:val="20"/>
+        </w:rPr>
+        <w:t>α</w:t>
+      </w:r>
+      <w:r>
+        <w:rPr>
+          <w:rFonts w:ascii="Times New Roman" w:eastAsiaTheme="minorEastAsia" w:hAnsi="Times New Roman" w:cs="Times New Roman"/>
+          <w:sz w:val="20"/>
+          <w:szCs w:val="20"/>
+        </w:rPr>
+        <w:t xml:space="preserve"> равного единице канал с </w:t>
+      </w:r>
+      <w:r>
+        <w:rPr>
+          <w:rFonts w:ascii="Times New Roman" w:eastAsiaTheme="minorEastAsia" w:hAnsi="Times New Roman" w:cs="Times New Roman"/>
+          <w:sz w:val="20"/>
+          <w:szCs w:val="20"/>
+        </w:rPr>
+        <w:t>“</w:t>
+      </w:r>
+      <w:r>
+        <w:rPr>
+          <w:rFonts w:ascii="Times New Roman" w:eastAsiaTheme="minorEastAsia" w:hAnsi="Times New Roman" w:cs="Times New Roman"/>
+          <w:sz w:val="20"/>
+          <w:szCs w:val="20"/>
+        </w:rPr>
+        <w:t>жестким</w:t>
+      </w:r>
+      <w:r>
+        <w:rPr>
+          <w:rFonts w:ascii="Times New Roman" w:eastAsiaTheme="minorEastAsia" w:hAnsi="Times New Roman" w:cs="Times New Roman"/>
+          <w:sz w:val="20"/>
+          <w:szCs w:val="20"/>
+        </w:rPr>
+        <w:t>”</w:t>
+      </w:r>
+      <w:r>
+        <w:rPr>
+          <w:rFonts w:ascii="Times New Roman" w:eastAsiaTheme="minorEastAsia" w:hAnsi="Times New Roman" w:cs="Times New Roman"/>
+          <w:sz w:val="20"/>
+          <w:szCs w:val="20"/>
+        </w:rPr>
+        <w:t xml:space="preserve"> пакетированием ошибок.</w:t>
+      </w:r>
+    </w:p>
+    <w:p>
+      <w:pPr>
+        <w:pStyle w:val="a8"/>
+        <w:ind w:left="426"/>
+        <w:jc w:val="both"/>
+        <w:rPr>
+          <w:rFonts w:ascii="Times New Roman" w:eastAsiaTheme="minorEastAsia" w:hAnsi="Times New Roman" w:cs="Times New Roman"/>
+          <w:sz w:val="20"/>
+          <w:szCs w:val="20"/>
+        </w:rPr>
+      </w:pPr>
+      <m:oMathPara>
+        <m:oMath>
+          <m:r>
+            <w:rPr>
+              <w:rFonts w:ascii="Cambria Math" w:eastAsiaTheme="minorEastAsia" w:hAnsi="Cambria Math" w:cs="Times New Roman"/>
+              <w:sz w:val="20"/>
+              <w:szCs w:val="20"/>
+            </w:rPr>
+            <m:t>P</m:t>
+          </m:r>
+          <m:d>
+            <m:dPr>
+              <m:ctrlPr>
+                <w:rPr>
+                  <w:rFonts w:ascii="Cambria Math" w:eastAsiaTheme="minorEastAsia" w:hAnsi="Cambria Math" w:cs="Times New Roman"/>
+                  <w:i/>
+                  <w:sz w:val="20"/>
+                  <w:szCs w:val="20"/>
+                </w:rPr>
+              </m:ctrlPr>
+            </m:dPr>
+            <m:e>
+              <m:r>
+                <w:rPr>
+                  <w:rFonts w:ascii="Cambria Math" w:eastAsiaTheme="minorEastAsia" w:hAnsi="Cambria Math" w:cs="Times New Roman"/>
+                  <w:sz w:val="20"/>
+                  <w:szCs w:val="20"/>
+                </w:rPr>
+                <m:t>≥t,n</m:t>
+              </m:r>
+            </m:e>
+          </m:d>
+          <m:r>
+            <w:rPr>
+              <w:rFonts w:ascii="Cambria Math" w:eastAsiaTheme="minorEastAsia" w:hAnsi="Cambria Math" w:cs="Times New Roman"/>
+              <w:sz w:val="20"/>
+              <w:szCs w:val="20"/>
+            </w:rPr>
+            <m:t xml:space="preserve">= </m:t>
+          </m:r>
+          <m:nary>
+            <m:naryPr>
+              <m:chr m:val="∏"/>
+              <m:limLoc m:val="undOvr"/>
+              <m:ctrlPr>
+                <w:rPr>
+                  <w:rFonts w:ascii="Cambria Math" w:eastAsiaTheme="minorEastAsia" w:hAnsi="Cambria Math" w:cs="Times New Roman"/>
+                  <w:i/>
+                  <w:sz w:val="20"/>
+                  <w:szCs w:val="20"/>
+                </w:rPr>
+              </m:ctrlPr>
+            </m:naryPr>
+            <m:sub>
+              <m:r>
+                <w:rPr>
+                  <w:rFonts w:ascii="Cambria Math" w:eastAsiaTheme="minorEastAsia" w:hAnsi="Cambria Math" w:cs="Times New Roman"/>
+                  <w:sz w:val="20"/>
+                  <w:szCs w:val="20"/>
+                </w:rPr>
+                <m:t>i=1</m:t>
+              </m:r>
+            </m:sub>
+            <m:sup>
+              <m:r>
+                <w:rPr>
+                  <w:rFonts w:ascii="Cambria Math" w:eastAsiaTheme="minorEastAsia" w:hAnsi="Cambria Math" w:cs="Times New Roman"/>
+                  <w:sz w:val="20"/>
+                  <w:szCs w:val="20"/>
+                </w:rPr>
+                <m:t>t</m:t>
+              </m:r>
+            </m:sup>
+            <m:e>
+              <m:f>
+                <m:fPr>
+                  <m:ctrlPr>
+                    <w:rPr>
+                      <w:rFonts w:ascii="Cambria Math" w:eastAsiaTheme="minorEastAsia" w:hAnsi="Cambria Math" w:cs="Times New Roman"/>
+                      <w:i/>
+                      <w:sz w:val="20"/>
+                      <w:szCs w:val="20"/>
+                    </w:rPr>
+                  </m:ctrlPr>
+                </m:fPr>
+                <m:num>
+                  <m:r>
+                    <w:rPr>
+                      <w:rFonts w:ascii="Cambria Math" w:eastAsiaTheme="minorEastAsia" w:hAnsi="Cambria Math" w:cs="Times New Roman"/>
+                      <w:sz w:val="20"/>
+                      <w:szCs w:val="20"/>
+                    </w:rPr>
+                    <m:t>v</m:t>
+                  </m:r>
+                  <m:d>
+                    <m:dPr>
+                      <m:ctrlPr>
+                        <w:rPr>
+                          <w:rFonts w:ascii="Cambria Math" w:eastAsiaTheme="minorEastAsia" w:hAnsi="Cambria Math" w:cs="Times New Roman"/>
+                          <w:i/>
+                          <w:sz w:val="20"/>
+                          <w:szCs w:val="20"/>
+                        </w:rPr>
+                      </m:ctrlPr>
+                    </m:dPr>
+                    <m:e>
+                      <m:r>
+                        <w:rPr>
+                          <w:rFonts w:ascii="Cambria Math" w:eastAsiaTheme="minorEastAsia" w:hAnsi="Cambria Math" w:cs="Times New Roman"/>
+                          <w:sz w:val="20"/>
+                          <w:szCs w:val="20"/>
+                        </w:rPr>
+                        <m:t>i-1,n</m:t>
+                      </m:r>
+                    </m:e>
+                  </m:d>
+                  <m:r>
+                    <w:rPr>
+                      <w:rFonts w:ascii="Cambria Math" w:eastAsiaTheme="minorEastAsia" w:hAnsi="Cambria Math" w:cs="Times New Roman"/>
+                      <w:sz w:val="20"/>
+                      <w:szCs w:val="20"/>
+                    </w:rPr>
+                    <m:t>-</m:t>
+                  </m:r>
+                  <m:f>
+                    <m:fPr>
+                      <m:ctrlPr>
+                        <w:rPr>
+                          <w:rFonts w:ascii="Cambria Math" w:eastAsiaTheme="minorEastAsia" w:hAnsi="Cambria Math" w:cs="Times New Roman"/>
+                          <w:i/>
+                          <w:sz w:val="20"/>
+                          <w:szCs w:val="20"/>
+                        </w:rPr>
+                      </m:ctrlPr>
+                    </m:fPr>
+                    <m:num>
+                      <m:r>
+                        <w:rPr>
+                          <w:rFonts w:ascii="Cambria Math" w:eastAsiaTheme="minorEastAsia" w:hAnsi="Cambria Math" w:cs="Times New Roman"/>
+                          <w:sz w:val="20"/>
+                          <w:szCs w:val="20"/>
+                        </w:rPr>
+                        <m:t>i-1</m:t>
+                      </m:r>
+                    </m:num>
+                    <m:den>
+                      <m:r>
+                        <w:rPr>
+                          <w:rFonts w:ascii="Cambria Math" w:eastAsiaTheme="minorEastAsia" w:hAnsi="Cambria Math" w:cs="Times New Roman"/>
+                          <w:sz w:val="20"/>
+                          <w:szCs w:val="20"/>
+                        </w:rPr>
+                        <m:t>n</m:t>
+                      </m:r>
+                    </m:den>
+                  </m:f>
+                </m:num>
+                <m:den>
+                  <m:r>
+                    <w:rPr>
+                      <w:rFonts w:ascii="Cambria Math" w:eastAsiaTheme="minorEastAsia" w:hAnsi="Cambria Math" w:cs="Times New Roman"/>
+                      <w:sz w:val="20"/>
+                      <w:szCs w:val="20"/>
+                    </w:rPr>
+                    <m:t>v</m:t>
+                  </m:r>
+                  <m:d>
+                    <m:dPr>
+                      <m:ctrlPr>
+                        <w:rPr>
+                          <w:rFonts w:ascii="Cambria Math" w:eastAsiaTheme="minorEastAsia" w:hAnsi="Cambria Math" w:cs="Times New Roman"/>
+                          <w:i/>
+                          <w:sz w:val="20"/>
+                          <w:szCs w:val="20"/>
+                        </w:rPr>
+                      </m:ctrlPr>
+                    </m:dPr>
+                    <m:e>
+                      <m:r>
+                        <w:rPr>
+                          <w:rFonts w:ascii="Cambria Math" w:eastAsiaTheme="minorEastAsia" w:hAnsi="Cambria Math" w:cs="Times New Roman"/>
+                          <w:sz w:val="20"/>
+                          <w:szCs w:val="20"/>
+                        </w:rPr>
+                        <m:t>i,n</m:t>
+                      </m:r>
+                    </m:e>
+                  </m:d>
+                  <m:r>
+                    <w:rPr>
+                      <w:rFonts w:ascii="Cambria Math" w:eastAsiaTheme="minorEastAsia" w:hAnsi="Cambria Math" w:cs="Times New Roman"/>
+                      <w:sz w:val="20"/>
+                      <w:szCs w:val="20"/>
+                    </w:rPr>
+                    <m:t xml:space="preserve">- </m:t>
+                  </m:r>
+                  <m:f>
+                    <m:fPr>
+                      <m:ctrlPr>
+                        <w:rPr>
+                          <w:rFonts w:ascii="Cambria Math" w:eastAsiaTheme="minorEastAsia" w:hAnsi="Cambria Math" w:cs="Times New Roman"/>
+                          <w:i/>
+                          <w:sz w:val="20"/>
+                          <w:szCs w:val="20"/>
+                        </w:rPr>
+                      </m:ctrlPr>
+                    </m:fPr>
+                    <m:num>
+                      <m:r>
+                        <w:rPr>
+                          <w:rFonts w:ascii="Cambria Math" w:eastAsiaTheme="minorEastAsia" w:hAnsi="Cambria Math" w:cs="Times New Roman"/>
+                          <w:sz w:val="20"/>
+                          <w:szCs w:val="20"/>
+                        </w:rPr>
+                        <m:t>i-1</m:t>
+                      </m:r>
+                    </m:num>
+                    <m:den>
+                      <m:r>
+                        <w:rPr>
+                          <w:rFonts w:ascii="Cambria Math" w:eastAsiaTheme="minorEastAsia" w:hAnsi="Cambria Math" w:cs="Times New Roman"/>
+                          <w:sz w:val="20"/>
+                          <w:szCs w:val="20"/>
+                        </w:rPr>
+                        <m:t>n</m:t>
+                      </m:r>
+                    </m:den>
+                  </m:f>
+                </m:den>
+              </m:f>
+            </m:e>
+          </m:nary>
+        </m:oMath>
+      </m:oMathPara>
+    </w:p>
+    <w:p>
+      <w:pPr>
+        <w:pStyle w:val="a8"/>
+        <w:ind w:left="426"/>
+        <w:jc w:val="both"/>
+        <w:rPr>
+          <w:rFonts w:ascii="Times New Roman" w:eastAsiaTheme="minorEastAsia" w:hAnsi="Times New Roman" w:cs="Times New Roman"/>
+          <w:sz w:val="20"/>
+          <w:szCs w:val="20"/>
+        </w:rPr>
+      </w:pPr>
+      <w:r>
+        <w:rPr>
+          <w:rFonts w:ascii="Times New Roman" w:eastAsiaTheme="minorEastAsia" w:hAnsi="Times New Roman" w:cs="Times New Roman"/>
+          <w:sz w:val="20"/>
+          <w:szCs w:val="20"/>
+        </w:rPr>
+        <w:t xml:space="preserve">Вероятность приема блока с </w:t>
+      </w:r>
+      <w:r>
+        <w:rPr>
+          <w:rFonts w:ascii="Times New Roman" w:eastAsiaTheme="minorEastAsia" w:hAnsi="Times New Roman" w:cs="Times New Roman"/>
+          <w:sz w:val="20"/>
+          <w:szCs w:val="20"/>
+          <w:lang w:val="en-US"/>
+        </w:rPr>
+        <w:t>t</w:t>
+      </w:r>
+      <w:r>
+        <w:rPr>
+          <w:rFonts w:ascii="Times New Roman" w:eastAsiaTheme="minorEastAsia" w:hAnsi="Times New Roman" w:cs="Times New Roman"/>
+          <w:sz w:val="20"/>
+          <w:szCs w:val="20"/>
+        </w:rPr>
+        <w:t xml:space="preserve"> </w:t>
+      </w:r>
+      <w:r>
+        <w:rPr>
+          <w:rFonts w:ascii="Times New Roman" w:eastAsiaTheme="minorEastAsia" w:hAnsi="Times New Roman" w:cs="Times New Roman"/>
+          <w:sz w:val="20"/>
+          <w:szCs w:val="20"/>
+        </w:rPr>
+        <w:t>ошибками</w:t>
+      </w:r>
+      <w:r>
+        <w:rPr>
+          <w:rFonts w:ascii="Times New Roman" w:eastAsiaTheme="minorEastAsia" w:hAnsi="Times New Roman" w:cs="Times New Roman"/>
+          <w:sz w:val="20"/>
+          <w:szCs w:val="20"/>
+        </w:rPr>
+        <w:t xml:space="preserve"> </w:t>
+      </w:r>
+      <w:r>
+        <w:rPr>
+          <w:rFonts w:ascii="Times New Roman" w:eastAsiaTheme="minorEastAsia" w:hAnsi="Times New Roman" w:cs="Times New Roman"/>
+          <w:sz w:val="20"/>
+          <w:szCs w:val="20"/>
+        </w:rPr>
+        <w:t>равна</w:t>
+      </w:r>
+      <w:r>
+        <w:rPr>
+          <w:rFonts w:ascii="Times New Roman" w:eastAsiaTheme="minorEastAsia" w:hAnsi="Times New Roman" w:cs="Times New Roman"/>
+          <w:sz w:val="20"/>
+          <w:szCs w:val="20"/>
+        </w:rPr>
+        <w:t>:</w:t>
+      </w:r>
+    </w:p>
+    <w:p>
+      <w:pPr>
+        <w:pStyle w:val="a8"/>
+        <w:ind w:left="426"/>
+        <w:jc w:val="both"/>
+        <w:rPr>
+          <w:rFonts w:ascii="Times New Roman" w:eastAsiaTheme="minorEastAsia" w:hAnsi="Times New Roman" w:cs="Times New Roman"/>
+          <w:sz w:val="20"/>
+          <w:szCs w:val="20"/>
+        </w:rPr>
+      </w:pPr>
+      <m:oMathPara>
+        <m:oMath>
+          <m:sSub>
+            <m:sSubPr>
+              <m:ctrlPr>
+                <w:rPr>
+                  <w:rFonts w:ascii="Cambria Math" w:eastAsiaTheme="minorEastAsia" w:hAnsi="Cambria Math" w:cs="Times New Roman"/>
+                  <w:i/>
+                  <w:sz w:val="20"/>
+                  <w:szCs w:val="20"/>
+                </w:rPr>
+              </m:ctrlPr>
+            </m:sSubPr>
+            <m:e>
+              <m:r>
+                <w:rPr>
+                  <w:rFonts w:ascii="Cambria Math" w:eastAsiaTheme="minorEastAsia" w:hAnsi="Cambria Math" w:cs="Times New Roman"/>
+                  <w:sz w:val="20"/>
+                  <w:szCs w:val="20"/>
+                </w:rPr>
+                <m:t>P</m:t>
+              </m:r>
+            </m:e>
+            <m:sub>
+              <m:r>
+                <w:rPr>
+                  <w:rFonts w:ascii="Cambria Math" w:eastAsiaTheme="minorEastAsia" w:hAnsi="Cambria Math" w:cs="Times New Roman"/>
+                  <w:sz w:val="20"/>
+                  <w:szCs w:val="20"/>
+                </w:rPr>
+                <m:t>t</m:t>
+              </m:r>
+            </m:sub>
+          </m:sSub>
+          <m:r>
+            <w:rPr>
+              <w:rFonts w:ascii="Cambria Math" w:eastAsiaTheme="minorEastAsia" w:hAnsi="Cambria Math" w:cs="Times New Roman"/>
+              <w:sz w:val="20"/>
+              <w:szCs w:val="20"/>
+            </w:rPr>
+            <m:t>=P</m:t>
+          </m:r>
+          <m:d>
+            <m:dPr>
+              <m:ctrlPr>
+                <w:rPr>
+                  <w:rFonts w:ascii="Cambria Math" w:eastAsiaTheme="minorEastAsia" w:hAnsi="Cambria Math" w:cs="Times New Roman"/>
+                  <w:i/>
+                  <w:sz w:val="20"/>
+                  <w:szCs w:val="20"/>
+                </w:rPr>
+              </m:ctrlPr>
+            </m:dPr>
+            <m:e>
+              <m:r>
+                <w:rPr>
+                  <w:rFonts w:ascii="Cambria Math" w:eastAsiaTheme="minorEastAsia" w:hAnsi="Cambria Math" w:cs="Times New Roman"/>
+                  <w:sz w:val="20"/>
+                  <w:szCs w:val="20"/>
+                </w:rPr>
+                <m:t>≥t,n</m:t>
+              </m:r>
+            </m:e>
+          </m:d>
+          <m:r>
+            <w:rPr>
+              <w:rFonts w:ascii="Cambria Math" w:eastAsiaTheme="minorEastAsia" w:hAnsi="Cambria Math" w:cs="Times New Roman"/>
+              <w:sz w:val="20"/>
+              <w:szCs w:val="20"/>
+            </w:rPr>
+            <m:t>-P(≥t+1,n)</m:t>
+          </m:r>
+        </m:oMath>
+      </m:oMathPara>
+    </w:p>
+    <w:p>
+      <w:pPr>
+        <w:pStyle w:val="a8"/>
+        <w:ind w:left="426"/>
+        <w:jc w:val="both"/>
+        <w:rPr>
+          <w:rFonts w:ascii="Times New Roman" w:eastAsiaTheme="minorEastAsia" w:hAnsi="Times New Roman" w:cs="Times New Roman"/>
+          <w:sz w:val="20"/>
+          <w:szCs w:val="20"/>
+          <w:lang w:val="en-US"/>
+        </w:rPr>
+      </w:pPr>
+    </w:p>
+    <w:p>
+      <w:pPr>
+        <w:pStyle w:val="a8"/>
+        <w:ind w:left="426"/>
+        <w:jc w:val="both"/>
+        <w:rPr>
+          <w:rFonts w:ascii="Times New Roman" w:eastAsiaTheme="minorEastAsia" w:hAnsi="Times New Roman" w:cs="Times New Roman"/>
+          <w:sz w:val="20"/>
+          <w:szCs w:val="20"/>
+          <w:lang w:val="en-US"/>
+        </w:rPr>
+      </w:pPr>
+      <w:r>
+        <w:rPr>
+          <w:rFonts w:ascii="Times New Roman" w:eastAsiaTheme="minorEastAsia" w:hAnsi="Times New Roman" w:cs="Times New Roman"/>
+          <w:sz w:val="20"/>
+          <w:szCs w:val="20"/>
+        </w:rPr>
+        <w:t>Использую</w:t>
+      </w:r>
+      <w:r>
+        <w:rPr>
+          <w:rFonts w:ascii="Times New Roman" w:eastAsiaTheme="minorEastAsia" w:hAnsi="Times New Roman" w:cs="Times New Roman"/>
+          <w:sz w:val="20"/>
+          <w:szCs w:val="20"/>
+        </w:rPr>
+        <w:t xml:space="preserve"> </w:t>
+      </w:r>
+      <w:proofErr w:type="spellStart"/>
+      <w:r>
+        <w:rPr>
+          <w:rFonts w:ascii="Times New Roman" w:eastAsiaTheme="minorEastAsia" w:hAnsi="Times New Roman" w:cs="Times New Roman"/>
+          <w:sz w:val="20"/>
+          <w:szCs w:val="20"/>
+        </w:rPr>
+        <w:t>приблежение</w:t>
+      </w:r>
+      <w:proofErr w:type="spellEnd"/>
+      <w:r>
+        <w:rPr>
+          <w:rFonts w:ascii="Times New Roman" w:eastAsiaTheme="minorEastAsia" w:hAnsi="Times New Roman" w:cs="Times New Roman"/>
+          <w:sz w:val="20"/>
+          <w:szCs w:val="20"/>
+        </w:rPr>
+        <w:t xml:space="preserve"> </w:t>
       </w:r>
       <m:oMath>
         <m:r>
-          <m:rPr>
-            <m:sty m:val="p"/>
-          </m:rPr>
           <w:rPr>
             <w:rFonts w:ascii="Cambria Math" w:eastAsiaTheme="minorEastAsia" w:hAnsi="Cambria Math" w:cs="Times New Roman"/>
             <w:sz w:val="20"/>
             <w:szCs w:val="20"/>
           </w:rPr>
-          <m:t>0 ≤ α ≤1</m:t>
-        </m:r>
-      </m:oMath>
-      <w:r>
-        <w:rPr>
-          <w:rFonts w:ascii="Times New Roman" w:eastAsiaTheme="minorEastAsia" w:hAnsi="Times New Roman" w:cs="Times New Roman"/>
-          <w:sz w:val="20"/>
-          <w:szCs w:val="20"/>
-        </w:rPr>
-        <w:t xml:space="preserve">. </w:t>
-      </w:r>
-      <w:proofErr w:type="gramStart"/>
-      <w:r>
-        <w:rPr>
-          <w:rFonts w:ascii="Times New Roman" w:eastAsiaTheme="minorEastAsia" w:hAnsi="Times New Roman" w:cs="Times New Roman"/>
-          <w:sz w:val="20"/>
-          <w:szCs w:val="20"/>
-        </w:rPr>
-        <w:t xml:space="preserve">При </w:t>
-      </w:r>
-      <m:oMath>
-        <m:r>
-          <m:rPr>
-            <m:sty m:val="p"/>
-          </m:rPr>
-          <w:rPr>
-            <w:rFonts w:ascii="Cambria Math" w:eastAsiaTheme="minorEastAsia" w:hAnsi="Cambria Math" w:cs="Times New Roman"/>
-            <w:sz w:val="20"/>
-            <w:szCs w:val="20"/>
-          </w:rPr>
-          <m:t>α=0</m:t>
-        </m:r>
-      </m:oMath>
-      <w:r>
-        <w:rPr>
-          <w:rFonts w:ascii="Times New Roman" w:eastAsiaTheme="minorEastAsia" w:hAnsi="Times New Roman" w:cs="Times New Roman"/>
-          <w:sz w:val="20"/>
-          <w:szCs w:val="20"/>
-        </w:rPr>
-        <w:t xml:space="preserve"> получаем</w:t>
-      </w:r>
-      <w:proofErr w:type="gramEnd"/>
-      <w:r>
-        <w:rPr>
-          <w:rFonts w:ascii="Times New Roman" w:eastAsiaTheme="minorEastAsia" w:hAnsi="Times New Roman" w:cs="Times New Roman"/>
-          <w:sz w:val="20"/>
-          <w:szCs w:val="20"/>
-        </w:rPr>
-        <w:t xml:space="preserve"> канал с независимыми ошибками, а при </w:t>
-      </w:r>
-      <m:oMath>
-        <m:r>
-          <m:rPr>
-            <m:sty m:val="p"/>
-          </m:rPr>
-          <w:rPr>
-            <w:rFonts w:ascii="Cambria Math" w:eastAsiaTheme="minorEastAsia" w:hAnsi="Cambria Math" w:cs="Times New Roman"/>
-            <w:sz w:val="20"/>
-            <w:szCs w:val="20"/>
-          </w:rPr>
-          <m:t>α=1</m:t>
-        </m:r>
-      </m:oMath>
-      <w:r>
-        <w:rPr>
-          <w:rFonts w:ascii="Times New Roman" w:eastAsiaTheme="minorEastAsia" w:hAnsi="Times New Roman" w:cs="Times New Roman"/>
-          <w:sz w:val="20"/>
-          <w:szCs w:val="20"/>
-        </w:rPr>
-        <w:t xml:space="preserve">  получаем канал с “жестким” пакетированием ошибок.</w:t>
-      </w:r>
-    </w:p>
-    <w:p>
-      <w:pPr>
-        <w:pStyle w:val="a8"/>
-        <w:ind w:left="426"/>
-        <w:jc w:val="both"/>
-        <w:rPr>
-          <w:rFonts w:ascii="Times New Roman" w:eastAsiaTheme="minorEastAsia" w:hAnsi="Times New Roman" w:cs="Times New Roman"/>
-          <w:sz w:val="20"/>
-          <w:szCs w:val="20"/>
-        </w:rPr>
-      </w:pPr>
-      <w:r>
-        <w:rPr>
-          <w:rFonts w:ascii="Times New Roman" w:eastAsiaTheme="minorEastAsia" w:hAnsi="Times New Roman" w:cs="Times New Roman"/>
-          <w:sz w:val="20"/>
-          <w:szCs w:val="20"/>
-        </w:rPr>
-        <w:t xml:space="preserve">На практике применяют данное </w:t>
-      </w:r>
-      <w:proofErr w:type="gramStart"/>
-      <w:r>
-        <w:rPr>
-          <w:rFonts w:ascii="Times New Roman" w:eastAsiaTheme="minorEastAsia" w:hAnsi="Times New Roman" w:cs="Times New Roman"/>
-          <w:sz w:val="20"/>
-          <w:szCs w:val="20"/>
-        </w:rPr>
-        <w:t xml:space="preserve">соотношение </w:t>
-      </w:r>
-      <m:oMath>
-        <m:r>
-          <m:rPr>
-            <m:sty m:val="p"/>
-          </m:rPr>
-          <w:rPr>
-            <w:rFonts w:ascii="Cambria Math" w:eastAsiaTheme="minorEastAsia" w:hAnsi="Cambria Math" w:cs="Times New Roman"/>
-            <w:sz w:val="20"/>
-            <w:szCs w:val="20"/>
-          </w:rPr>
-          <m:t>P</m:t>
+          <m:t>v</m:t>
         </m:r>
         <m:d>
           <m:dPr>
             <m:ctrlPr>
               <w:rPr>
                 <w:rFonts w:ascii="Cambria Math" w:eastAsiaTheme="minorEastAsia" w:hAnsi="Cambria Math" w:cs="Times New Roman"/>
+                <w:i/>
                 <w:sz w:val="20"/>
                 <w:szCs w:val="20"/>
               </w:rPr>
@@ -17980,140 +18289,640 @@
           </m:dPr>
           <m:e>
             <m:r>
-              <m:rPr>
-                <m:sty m:val="p"/>
-              </m:rPr>
               <w:rPr>
                 <w:rFonts w:ascii="Cambria Math" w:eastAsiaTheme="minorEastAsia" w:hAnsi="Cambria Math" w:cs="Times New Roman"/>
                 <w:sz w:val="20"/>
                 <w:szCs w:val="20"/>
               </w:rPr>
-              <m:t>≥t,n</m:t>
+              <m:t>t,n</m:t>
             </m:r>
           </m:e>
         </m:d>
         <m:r>
-          <m:rPr>
-            <m:sty m:val="p"/>
-          </m:rPr>
           <w:rPr>
             <w:rFonts w:ascii="Cambria Math" w:eastAsiaTheme="minorEastAsia" w:hAnsi="Cambria Math" w:cs="Times New Roman"/>
             <w:sz w:val="20"/>
             <w:szCs w:val="20"/>
           </w:rPr>
-          <m:t xml:space="preserve"> ≈ p</m:t>
+          <m:t xml:space="preserve">= </m:t>
         </m:r>
         <m:sSup>
           <m:sSupPr>
             <m:ctrlPr>
               <w:rPr>
                 <w:rFonts w:ascii="Cambria Math" w:eastAsiaTheme="minorEastAsia" w:hAnsi="Cambria Math" w:cs="Times New Roman"/>
+                <w:i/>
                 <w:sz w:val="20"/>
                 <w:szCs w:val="20"/>
               </w:rPr>
             </m:ctrlPr>
           </m:sSupPr>
           <m:e>
+            <m:d>
+              <m:dPr>
+                <m:ctrlPr>
+                  <w:rPr>
+                    <w:rFonts w:ascii="Cambria Math" w:eastAsiaTheme="minorEastAsia" w:hAnsi="Cambria Math" w:cs="Times New Roman"/>
+                    <w:i/>
+                    <w:sz w:val="20"/>
+                    <w:szCs w:val="20"/>
+                  </w:rPr>
+                </m:ctrlPr>
+              </m:dPr>
+              <m:e>
+                <m:f>
+                  <m:fPr>
+                    <m:ctrlPr>
+                      <w:rPr>
+                        <w:rFonts w:ascii="Cambria Math" w:eastAsiaTheme="minorEastAsia" w:hAnsi="Cambria Math" w:cs="Times New Roman"/>
+                        <w:i/>
+                        <w:sz w:val="20"/>
+                        <w:szCs w:val="20"/>
+                      </w:rPr>
+                    </m:ctrlPr>
+                  </m:fPr>
+                  <m:num>
+                    <m:r>
+                      <w:rPr>
+                        <w:rFonts w:ascii="Cambria Math" w:eastAsiaTheme="minorEastAsia" w:hAnsi="Cambria Math" w:cs="Times New Roman"/>
+                        <w:sz w:val="20"/>
+                        <w:szCs w:val="20"/>
+                      </w:rPr>
+                      <m:t>n</m:t>
+                    </m:r>
+                  </m:num>
+                  <m:den>
+                    <m:r>
+                      <w:rPr>
+                        <w:rFonts w:ascii="Cambria Math" w:eastAsiaTheme="minorEastAsia" w:hAnsi="Cambria Math" w:cs="Times New Roman"/>
+                        <w:sz w:val="20"/>
+                        <w:szCs w:val="20"/>
+                      </w:rPr>
+                      <m:t>t</m:t>
+                    </m:r>
+                  </m:den>
+                </m:f>
+              </m:e>
+            </m:d>
+          </m:e>
+          <m:sup>
             <m:r>
-              <m:rPr>
-                <m:sty m:val="p"/>
-              </m:rPr>
               <w:rPr>
                 <w:rFonts w:ascii="Cambria Math" w:eastAsiaTheme="minorEastAsia" w:hAnsi="Cambria Math" w:cs="Times New Roman"/>
                 <w:sz w:val="20"/>
                 <w:szCs w:val="20"/>
               </w:rPr>
-              <m:t>(</m:t>
-            </m:r>
-            <m:f>
-              <m:fPr>
-                <m:ctrlPr>
-                  <w:rPr>
-                    <w:rFonts w:ascii="Cambria Math" w:eastAsiaTheme="minorEastAsia" w:hAnsi="Cambria Math" w:cs="Times New Roman"/>
-                    <w:sz w:val="20"/>
-                    <w:szCs w:val="20"/>
-                  </w:rPr>
-                </m:ctrlPr>
-              </m:fPr>
-              <m:num>
-                <m:r>
-                  <m:rPr>
-                    <m:sty m:val="p"/>
-                  </m:rPr>
-                  <w:rPr>
-                    <w:rFonts w:ascii="Cambria Math" w:eastAsiaTheme="minorEastAsia" w:hAnsi="Cambria Math" w:cs="Times New Roman"/>
-                    <w:sz w:val="20"/>
-                    <w:szCs w:val="20"/>
-                  </w:rPr>
-                  <m:t>n</m:t>
-                </m:r>
-              </m:num>
-              <m:den>
-                <m:r>
-                  <m:rPr>
-                    <m:sty m:val="p"/>
-                  </m:rPr>
-                  <w:rPr>
-                    <w:rFonts w:ascii="Cambria Math" w:eastAsiaTheme="minorEastAsia" w:hAnsi="Cambria Math" w:cs="Times New Roman"/>
-                    <w:sz w:val="20"/>
-                    <w:szCs w:val="20"/>
-                  </w:rPr>
-                  <m:t>t</m:t>
-                </m:r>
-              </m:den>
-            </m:f>
-            <m:r>
-              <m:rPr>
-                <m:sty m:val="p"/>
-              </m:rPr>
-              <w:rPr>
-                <w:rFonts w:ascii="Cambria Math" w:eastAsiaTheme="minorEastAsia" w:hAnsi="Cambria Math" w:cs="Times New Roman"/>
-                <w:sz w:val="20"/>
-                <w:szCs w:val="20"/>
-              </w:rPr>
-              <m:t>)</m:t>
-            </m:r>
-          </m:e>
-          <m:sup>
-            <m:r>
-              <m:rPr>
-                <m:sty m:val="p"/>
-              </m:rPr>
-              <w:rPr>
-                <w:rFonts w:ascii="Cambria Math" w:eastAsiaTheme="minorEastAsia" w:hAnsi="Cambria Math" w:cs="Times New Roman"/>
-                <w:sz w:val="20"/>
-                <w:szCs w:val="20"/>
-              </w:rPr>
-              <m:t>1-α</m:t>
+              <m:t>l-α</m:t>
             </m:r>
           </m:sup>
         </m:sSup>
+        <m:r>
+          <w:rPr>
+            <w:rFonts w:ascii="Cambria Math" w:eastAsiaTheme="minorEastAsia" w:hAnsi="Cambria Math" w:cs="Times New Roman"/>
+            <w:sz w:val="20"/>
+            <w:szCs w:val="20"/>
+          </w:rPr>
+          <m:t>, то получаем следующие выражения</m:t>
+        </m:r>
+        <m:r>
+          <w:rPr>
+            <w:rFonts w:ascii="Cambria Math" w:eastAsiaTheme="minorEastAsia" w:hAnsi="Cambria Math" w:cs="Times New Roman"/>
+            <w:sz w:val="20"/>
+            <w:szCs w:val="20"/>
+            <w:lang w:val="en-US"/>
+          </w:rPr>
+          <m:t>:</m:t>
+        </m:r>
       </m:oMath>
-      <w:r>
+    </w:p>
+    <w:p>
+      <w:pPr>
+        <w:pStyle w:val="a8"/>
+        <w:ind w:left="426"/>
+        <w:jc w:val="both"/>
         <w:rPr>
           <w:rFonts w:ascii="Times New Roman" w:eastAsiaTheme="minorEastAsia" w:hAnsi="Times New Roman" w:cs="Times New Roman"/>
           <w:sz w:val="20"/>
           <w:szCs w:val="20"/>
-        </w:rPr>
-        <w:t xml:space="preserve"> для</w:t>
-      </w:r>
-      <w:proofErr w:type="gramEnd"/>
-      <w:r>
+          <w:lang w:val="en-US"/>
+        </w:rPr>
+      </w:pPr>
+      <m:oMathPara>
+        <m:oMath>
+          <m:r>
+            <w:rPr>
+              <w:rFonts w:ascii="Cambria Math" w:eastAsiaTheme="minorEastAsia" w:hAnsi="Cambria Math" w:cs="Times New Roman"/>
+              <w:sz w:val="20"/>
+              <w:szCs w:val="20"/>
+            </w:rPr>
+            <m:t xml:space="preserve"> </m:t>
+          </m:r>
+          <m:r>
+            <w:rPr>
+              <w:rFonts w:ascii="Cambria Math" w:eastAsiaTheme="minorEastAsia" w:hAnsi="Cambria Math" w:cs="Times New Roman"/>
+              <w:sz w:val="20"/>
+              <w:szCs w:val="20"/>
+              <w:lang w:val="en-US"/>
+            </w:rPr>
+            <m:t>P</m:t>
+          </m:r>
+          <m:d>
+            <m:dPr>
+              <m:ctrlPr>
+                <w:rPr>
+                  <w:rFonts w:ascii="Cambria Math" w:eastAsiaTheme="minorEastAsia" w:hAnsi="Cambria Math" w:cs="Times New Roman"/>
+                  <w:i/>
+                  <w:sz w:val="20"/>
+                  <w:szCs w:val="20"/>
+                  <w:lang w:val="en-US"/>
+                </w:rPr>
+              </m:ctrlPr>
+            </m:dPr>
+            <m:e>
+              <m:r>
+                <w:rPr>
+                  <w:rFonts w:ascii="Cambria Math" w:eastAsiaTheme="minorEastAsia" w:hAnsi="Cambria Math" w:cs="Times New Roman"/>
+                  <w:sz w:val="20"/>
+                  <w:szCs w:val="20"/>
+                  <w:lang w:val="en-US"/>
+                </w:rPr>
+                <m:t>≥1,n</m:t>
+              </m:r>
+            </m:e>
+          </m:d>
+          <m:r>
+            <w:rPr>
+              <w:rFonts w:ascii="Cambria Math" w:eastAsiaTheme="minorEastAsia" w:hAnsi="Cambria Math" w:cs="Times New Roman"/>
+              <w:sz w:val="20"/>
+              <w:szCs w:val="20"/>
+              <w:lang w:val="en-US"/>
+            </w:rPr>
+            <m:t xml:space="preserve">= </m:t>
+          </m:r>
+          <m:sSup>
+            <m:sSupPr>
+              <m:ctrlPr>
+                <w:rPr>
+                  <w:rFonts w:ascii="Cambria Math" w:eastAsiaTheme="minorEastAsia" w:hAnsi="Cambria Math" w:cs="Times New Roman"/>
+                  <w:i/>
+                  <w:sz w:val="20"/>
+                  <w:szCs w:val="20"/>
+                  <w:lang w:val="en-US"/>
+                </w:rPr>
+              </m:ctrlPr>
+            </m:sSupPr>
+            <m:e>
+              <m:r>
+                <w:rPr>
+                  <w:rFonts w:ascii="Cambria Math" w:eastAsiaTheme="minorEastAsia" w:hAnsi="Cambria Math" w:cs="Times New Roman"/>
+                  <w:sz w:val="20"/>
+                  <w:szCs w:val="20"/>
+                  <w:lang w:val="en-US"/>
+                </w:rPr>
+                <m:t>n</m:t>
+              </m:r>
+            </m:e>
+            <m:sup>
+              <m:r>
+                <w:rPr>
+                  <w:rFonts w:ascii="Cambria Math" w:eastAsiaTheme="minorEastAsia" w:hAnsi="Cambria Math" w:cs="Times New Roman"/>
+                  <w:sz w:val="20"/>
+                  <w:szCs w:val="20"/>
+                  <w:lang w:val="en-US"/>
+                </w:rPr>
+                <m:t>l-α</m:t>
+              </m:r>
+            </m:sup>
+          </m:sSup>
+          <m:r>
+            <w:rPr>
+              <w:rFonts w:ascii="Cambria Math" w:eastAsiaTheme="minorEastAsia" w:hAnsi="Cambria Math" w:cs="Times New Roman"/>
+              <w:sz w:val="20"/>
+              <w:szCs w:val="20"/>
+              <w:lang w:val="en-US"/>
+            </w:rPr>
+            <m:t>p</m:t>
+          </m:r>
+          <m:r>
+            <w:rPr>
+              <w:rFonts w:ascii="Cambria Math" w:eastAsiaTheme="minorEastAsia" w:hAnsi="Cambria Math" w:cs="Times New Roman"/>
+              <w:sz w:val="20"/>
+              <w:szCs w:val="20"/>
+              <w:lang w:val="en-US"/>
+            </w:rPr>
+            <w:br/>
+          </m:r>
+        </m:oMath>
+        <m:oMath>
+          <m:r>
+            <w:rPr>
+              <w:rFonts w:ascii="Cambria Math" w:eastAsiaTheme="minorEastAsia" w:hAnsi="Cambria Math" w:cs="Times New Roman"/>
+              <w:sz w:val="20"/>
+              <w:szCs w:val="20"/>
+              <w:lang w:val="en-US"/>
+            </w:rPr>
+            <m:t>P</m:t>
+          </m:r>
+          <m:d>
+            <m:dPr>
+              <m:ctrlPr>
+                <w:rPr>
+                  <w:rFonts w:ascii="Cambria Math" w:eastAsiaTheme="minorEastAsia" w:hAnsi="Cambria Math" w:cs="Times New Roman"/>
+                  <w:i/>
+                  <w:sz w:val="20"/>
+                  <w:szCs w:val="20"/>
+                  <w:lang w:val="en-US"/>
+                </w:rPr>
+              </m:ctrlPr>
+            </m:dPr>
+            <m:e>
+              <m:r>
+                <w:rPr>
+                  <w:rFonts w:ascii="Cambria Math" w:eastAsiaTheme="minorEastAsia" w:hAnsi="Cambria Math" w:cs="Times New Roman"/>
+                  <w:sz w:val="20"/>
+                  <w:szCs w:val="20"/>
+                  <w:lang w:val="en-US"/>
+                </w:rPr>
+                <m:t>≥t,n</m:t>
+              </m:r>
+            </m:e>
+          </m:d>
+          <m:r>
+            <w:rPr>
+              <w:rFonts w:ascii="Cambria Math" w:eastAsiaTheme="minorEastAsia" w:hAnsi="Cambria Math" w:cs="Times New Roman"/>
+              <w:sz w:val="20"/>
+              <w:szCs w:val="20"/>
+              <w:lang w:val="en-US"/>
+            </w:rPr>
+            <m:t xml:space="preserve">= </m:t>
+          </m:r>
+          <m:sSup>
+            <m:sSupPr>
+              <m:ctrlPr>
+                <w:rPr>
+                  <w:rFonts w:ascii="Cambria Math" w:eastAsiaTheme="minorEastAsia" w:hAnsi="Cambria Math" w:cs="Times New Roman"/>
+                  <w:i/>
+                  <w:sz w:val="20"/>
+                  <w:szCs w:val="20"/>
+                  <w:lang w:val="en-US"/>
+                </w:rPr>
+              </m:ctrlPr>
+            </m:sSupPr>
+            <m:e>
+              <m:r>
+                <w:rPr>
+                  <w:rFonts w:ascii="Cambria Math" w:eastAsiaTheme="minorEastAsia" w:hAnsi="Cambria Math" w:cs="Times New Roman"/>
+                  <w:sz w:val="20"/>
+                  <w:szCs w:val="20"/>
+                  <w:lang w:val="en-US"/>
+                </w:rPr>
+                <m:t>n</m:t>
+              </m:r>
+            </m:e>
+            <m:sup>
+              <m:r>
+                <w:rPr>
+                  <w:rFonts w:ascii="Cambria Math" w:eastAsiaTheme="minorEastAsia" w:hAnsi="Cambria Math" w:cs="Times New Roman"/>
+                  <w:sz w:val="20"/>
+                  <w:szCs w:val="20"/>
+                  <w:lang w:val="en-US"/>
+                </w:rPr>
+                <m:t>l-α</m:t>
+              </m:r>
+            </m:sup>
+          </m:sSup>
+          <m:r>
+            <w:rPr>
+              <w:rFonts w:ascii="Cambria Math" w:eastAsiaTheme="minorEastAsia" w:hAnsi="Cambria Math" w:cs="Times New Roman"/>
+              <w:sz w:val="20"/>
+              <w:szCs w:val="20"/>
+              <w:lang w:val="en-US"/>
+            </w:rPr>
+            <m:t>p</m:t>
+          </m:r>
+          <m:nary>
+            <m:naryPr>
+              <m:chr m:val="∏"/>
+              <m:limLoc m:val="undOvr"/>
+              <m:ctrlPr>
+                <w:rPr>
+                  <w:rFonts w:ascii="Cambria Math" w:eastAsiaTheme="minorEastAsia" w:hAnsi="Cambria Math" w:cs="Times New Roman"/>
+                  <w:i/>
+                  <w:sz w:val="20"/>
+                  <w:szCs w:val="20"/>
+                  <w:lang w:val="en-US"/>
+                </w:rPr>
+              </m:ctrlPr>
+            </m:naryPr>
+            <m:sub>
+              <m:r>
+                <w:rPr>
+                  <w:rFonts w:ascii="Cambria Math" w:eastAsiaTheme="minorEastAsia" w:hAnsi="Cambria Math" w:cs="Times New Roman"/>
+                  <w:sz w:val="20"/>
+                  <w:szCs w:val="20"/>
+                  <w:lang w:val="en-US"/>
+                </w:rPr>
+                <m:t>i=2</m:t>
+              </m:r>
+            </m:sub>
+            <m:sup>
+              <m:r>
+                <w:rPr>
+                  <w:rFonts w:ascii="Cambria Math" w:eastAsiaTheme="minorEastAsia" w:hAnsi="Cambria Math" w:cs="Times New Roman"/>
+                  <w:sz w:val="20"/>
+                  <w:szCs w:val="20"/>
+                  <w:lang w:val="en-US"/>
+                </w:rPr>
+                <m:t>t</m:t>
+              </m:r>
+            </m:sup>
+            <m:e>
+              <m:f>
+                <m:fPr>
+                  <m:ctrlPr>
+                    <w:rPr>
+                      <w:rFonts w:ascii="Cambria Math" w:eastAsiaTheme="minorEastAsia" w:hAnsi="Cambria Math" w:cs="Times New Roman"/>
+                      <w:i/>
+                      <w:sz w:val="20"/>
+                      <w:szCs w:val="20"/>
+                      <w:lang w:val="en-US"/>
+                    </w:rPr>
+                  </m:ctrlPr>
+                </m:fPr>
+                <m:num>
+                  <m:sSup>
+                    <m:sSupPr>
+                      <m:ctrlPr>
+                        <w:rPr>
+                          <w:rFonts w:ascii="Cambria Math" w:eastAsiaTheme="minorEastAsia" w:hAnsi="Cambria Math" w:cs="Times New Roman"/>
+                          <w:i/>
+                          <w:sz w:val="20"/>
+                          <w:szCs w:val="20"/>
+                          <w:lang w:val="en-US"/>
+                        </w:rPr>
+                      </m:ctrlPr>
+                    </m:sSupPr>
+                    <m:e>
+                      <m:r>
+                        <w:rPr>
+                          <w:rFonts w:ascii="Cambria Math" w:eastAsiaTheme="minorEastAsia" w:hAnsi="Cambria Math" w:cs="Times New Roman"/>
+                          <w:sz w:val="20"/>
+                          <w:szCs w:val="20"/>
+                          <w:lang w:val="en-US"/>
+                        </w:rPr>
+                        <m:t>(</m:t>
+                      </m:r>
+                      <m:f>
+                        <m:fPr>
+                          <m:ctrlPr>
+                            <w:rPr>
+                              <w:rFonts w:ascii="Cambria Math" w:eastAsiaTheme="minorEastAsia" w:hAnsi="Cambria Math" w:cs="Times New Roman"/>
+                              <w:i/>
+                              <w:sz w:val="20"/>
+                              <w:szCs w:val="20"/>
+                              <w:lang w:val="en-US"/>
+                            </w:rPr>
+                          </m:ctrlPr>
+                        </m:fPr>
+                        <m:num>
+                          <m:r>
+                            <w:rPr>
+                              <w:rFonts w:ascii="Cambria Math" w:eastAsiaTheme="minorEastAsia" w:hAnsi="Cambria Math" w:cs="Times New Roman"/>
+                              <w:sz w:val="20"/>
+                              <w:szCs w:val="20"/>
+                              <w:lang w:val="en-US"/>
+                            </w:rPr>
+                            <m:t>i-1</m:t>
+                          </m:r>
+                        </m:num>
+                        <m:den>
+                          <m:r>
+                            <w:rPr>
+                              <w:rFonts w:ascii="Cambria Math" w:eastAsiaTheme="minorEastAsia" w:hAnsi="Cambria Math" w:cs="Times New Roman"/>
+                              <w:sz w:val="20"/>
+                              <w:szCs w:val="20"/>
+                              <w:lang w:val="en-US"/>
+                            </w:rPr>
+                            <m:t>n</m:t>
+                          </m:r>
+                        </m:den>
+                      </m:f>
+                      <m:r>
+                        <w:rPr>
+                          <w:rFonts w:ascii="Cambria Math" w:eastAsiaTheme="minorEastAsia" w:hAnsi="Cambria Math" w:cs="Times New Roman"/>
+                          <w:sz w:val="20"/>
+                          <w:szCs w:val="20"/>
+                          <w:lang w:val="en-US"/>
+                        </w:rPr>
+                        <m:t>)</m:t>
+                      </m:r>
+                    </m:e>
+                    <m:sup>
+                      <m:r>
+                        <w:rPr>
+                          <w:rFonts w:ascii="Cambria Math" w:eastAsiaTheme="minorEastAsia" w:hAnsi="Cambria Math" w:cs="Times New Roman"/>
+                          <w:sz w:val="20"/>
+                          <w:szCs w:val="20"/>
+                          <w:lang w:val="en-US"/>
+                        </w:rPr>
+                        <m:t>1-α</m:t>
+                      </m:r>
+                    </m:sup>
+                  </m:sSup>
+                  <m:r>
+                    <w:rPr>
+                      <w:rFonts w:ascii="Cambria Math" w:eastAsiaTheme="minorEastAsia" w:hAnsi="Cambria Math" w:cs="Times New Roman"/>
+                      <w:sz w:val="20"/>
+                      <w:szCs w:val="20"/>
+                      <w:lang w:val="en-US"/>
+                    </w:rPr>
+                    <m:t xml:space="preserve">- </m:t>
+                  </m:r>
+                  <m:f>
+                    <m:fPr>
+                      <m:ctrlPr>
+                        <w:rPr>
+                          <w:rFonts w:ascii="Cambria Math" w:eastAsiaTheme="minorEastAsia" w:hAnsi="Cambria Math" w:cs="Times New Roman"/>
+                          <w:i/>
+                          <w:sz w:val="20"/>
+                          <w:szCs w:val="20"/>
+                          <w:lang w:val="en-US"/>
+                        </w:rPr>
+                      </m:ctrlPr>
+                    </m:fPr>
+                    <m:num>
+                      <m:r>
+                        <w:rPr>
+                          <w:rFonts w:ascii="Cambria Math" w:eastAsiaTheme="minorEastAsia" w:hAnsi="Cambria Math" w:cs="Times New Roman"/>
+                          <w:sz w:val="20"/>
+                          <w:szCs w:val="20"/>
+                          <w:lang w:val="en-US"/>
+                        </w:rPr>
+                        <m:t>i-1</m:t>
+                      </m:r>
+                    </m:num>
+                    <m:den>
+                      <m:r>
+                        <w:rPr>
+                          <w:rFonts w:ascii="Cambria Math" w:eastAsiaTheme="minorEastAsia" w:hAnsi="Cambria Math" w:cs="Times New Roman"/>
+                          <w:sz w:val="20"/>
+                          <w:szCs w:val="20"/>
+                          <w:lang w:val="en-US"/>
+                        </w:rPr>
+                        <m:t>n</m:t>
+                      </m:r>
+                    </m:den>
+                  </m:f>
+                </m:num>
+                <m:den>
+                  <m:sSup>
+                    <m:sSupPr>
+                      <m:ctrlPr>
+                        <w:rPr>
+                          <w:rFonts w:ascii="Cambria Math" w:eastAsiaTheme="minorEastAsia" w:hAnsi="Cambria Math" w:cs="Times New Roman"/>
+                          <w:i/>
+                          <w:sz w:val="20"/>
+                          <w:szCs w:val="20"/>
+                          <w:lang w:val="en-US"/>
+                        </w:rPr>
+                      </m:ctrlPr>
+                    </m:sSupPr>
+                    <m:e>
+                      <m:r>
+                        <w:rPr>
+                          <w:rFonts w:ascii="Cambria Math" w:eastAsiaTheme="minorEastAsia" w:hAnsi="Cambria Math" w:cs="Times New Roman"/>
+                          <w:sz w:val="20"/>
+                          <w:szCs w:val="20"/>
+                          <w:lang w:val="en-US"/>
+                        </w:rPr>
+                        <m:t>(</m:t>
+                      </m:r>
+                      <m:f>
+                        <m:fPr>
+                          <m:ctrlPr>
+                            <w:rPr>
+                              <w:rFonts w:ascii="Cambria Math" w:eastAsiaTheme="minorEastAsia" w:hAnsi="Cambria Math" w:cs="Times New Roman"/>
+                              <w:i/>
+                              <w:sz w:val="20"/>
+                              <w:szCs w:val="20"/>
+                              <w:lang w:val="en-US"/>
+                            </w:rPr>
+                          </m:ctrlPr>
+                        </m:fPr>
+                        <m:num>
+                          <m:r>
+                            <w:rPr>
+                              <w:rFonts w:ascii="Cambria Math" w:eastAsiaTheme="minorEastAsia" w:hAnsi="Cambria Math" w:cs="Times New Roman"/>
+                              <w:sz w:val="20"/>
+                              <w:szCs w:val="20"/>
+                              <w:lang w:val="en-US"/>
+                            </w:rPr>
+                            <m:t>i</m:t>
+                          </m:r>
+                        </m:num>
+                        <m:den>
+                          <m:r>
+                            <w:rPr>
+                              <w:rFonts w:ascii="Cambria Math" w:eastAsiaTheme="minorEastAsia" w:hAnsi="Cambria Math" w:cs="Times New Roman"/>
+                              <w:sz w:val="20"/>
+                              <w:szCs w:val="20"/>
+                              <w:lang w:val="en-US"/>
+                            </w:rPr>
+                            <m:t>n</m:t>
+                          </m:r>
+                        </m:den>
+                      </m:f>
+                      <m:r>
+                        <w:rPr>
+                          <w:rFonts w:ascii="Cambria Math" w:eastAsiaTheme="minorEastAsia" w:hAnsi="Cambria Math" w:cs="Times New Roman"/>
+                          <w:sz w:val="20"/>
+                          <w:szCs w:val="20"/>
+                          <w:lang w:val="en-US"/>
+                        </w:rPr>
+                        <m:t>)</m:t>
+                      </m:r>
+                    </m:e>
+                    <m:sup>
+                      <m:r>
+                        <w:rPr>
+                          <w:rFonts w:ascii="Cambria Math" w:eastAsiaTheme="minorEastAsia" w:hAnsi="Cambria Math" w:cs="Times New Roman"/>
+                          <w:sz w:val="20"/>
+                          <w:szCs w:val="20"/>
+                          <w:lang w:val="en-US"/>
+                        </w:rPr>
+                        <m:t>1-α</m:t>
+                      </m:r>
+                    </m:sup>
+                  </m:sSup>
+                  <m:r>
+                    <w:rPr>
+                      <w:rFonts w:ascii="Cambria Math" w:eastAsiaTheme="minorEastAsia" w:hAnsi="Cambria Math" w:cs="Times New Roman"/>
+                      <w:sz w:val="20"/>
+                      <w:szCs w:val="20"/>
+                      <w:lang w:val="en-US"/>
+                    </w:rPr>
+                    <m:t xml:space="preserve">- </m:t>
+                  </m:r>
+                  <m:f>
+                    <m:fPr>
+                      <m:ctrlPr>
+                        <w:rPr>
+                          <w:rFonts w:ascii="Cambria Math" w:eastAsiaTheme="minorEastAsia" w:hAnsi="Cambria Math" w:cs="Times New Roman"/>
+                          <w:i/>
+                          <w:sz w:val="20"/>
+                          <w:szCs w:val="20"/>
+                          <w:lang w:val="en-US"/>
+                        </w:rPr>
+                      </m:ctrlPr>
+                    </m:fPr>
+                    <m:num>
+                      <m:r>
+                        <w:rPr>
+                          <w:rFonts w:ascii="Cambria Math" w:eastAsiaTheme="minorEastAsia" w:hAnsi="Cambria Math" w:cs="Times New Roman"/>
+                          <w:sz w:val="20"/>
+                          <w:szCs w:val="20"/>
+                          <w:lang w:val="en-US"/>
+                        </w:rPr>
+                        <m:t>i-1</m:t>
+                      </m:r>
+                    </m:num>
+                    <m:den>
+                      <m:r>
+                        <w:rPr>
+                          <w:rFonts w:ascii="Cambria Math" w:eastAsiaTheme="minorEastAsia" w:hAnsi="Cambria Math" w:cs="Times New Roman"/>
+                          <w:sz w:val="20"/>
+                          <w:szCs w:val="20"/>
+                          <w:lang w:val="en-US"/>
+                        </w:rPr>
+                        <m:t>n</m:t>
+                      </m:r>
+                    </m:den>
+                  </m:f>
+                </m:den>
+              </m:f>
+            </m:e>
+          </m:nary>
+        </m:oMath>
+      </m:oMathPara>
+    </w:p>
+    <w:p>
+      <w:pPr>
+        <w:pStyle w:val="a8"/>
+        <w:ind w:left="426"/>
+        <w:jc w:val="both"/>
         <w:rPr>
           <w:rFonts w:ascii="Times New Roman" w:eastAsiaTheme="minorEastAsia" w:hAnsi="Times New Roman" w:cs="Times New Roman"/>
           <w:sz w:val="20"/>
           <w:szCs w:val="20"/>
         </w:rPr>
-        <w:t xml:space="preserve"> задания модели (</w:t>
-      </w:r>
+      </w:pPr>
       <w:r>
         <w:rPr>
           <w:rFonts w:ascii="Times New Roman" w:eastAsiaTheme="minorEastAsia" w:hAnsi="Times New Roman" w:cs="Times New Roman"/>
           <w:sz w:val="20"/>
           <w:szCs w:val="20"/>
-          <w:lang w:val="en-US"/>
-        </w:rPr>
-        <w:t>p</w:t>
+        </w:rPr>
+        <w:t>Но, на практике обычно применяют более простое соотношение</w:t>
       </w:r>
       <w:r>
         <w:rPr>
@@ -18121,56 +18930,637 @@
           <w:sz w:val="20"/>
           <w:szCs w:val="20"/>
         </w:rPr>
-        <w:t xml:space="preserve">, </w:t>
-      </w:r>
-      <w:r>
+        <w:t>:</w:t>
+      </w:r>
+    </w:p>
+    <w:p>
+      <w:pPr>
+        <w:pStyle w:val="a8"/>
+        <w:ind w:left="426"/>
+        <w:jc w:val="both"/>
         <w:rPr>
           <w:rFonts w:ascii="Times New Roman" w:eastAsiaTheme="minorEastAsia" w:hAnsi="Times New Roman" w:cs="Times New Roman"/>
-          <w:sz w:val="20"/>
-          <w:szCs w:val="20"/>
-          <w:lang w:val="en-US"/>
-        </w:rPr>
-        <w:t>a</w:t>
-      </w:r>
-      <w:r>
+          <w:i/>
+          <w:sz w:val="20"/>
+          <w:szCs w:val="20"/>
+        </w:rPr>
+      </w:pPr>
+      <m:oMathPara>
+        <m:oMath>
+          <m:r>
+            <w:rPr>
+              <w:rFonts w:ascii="Cambria Math" w:eastAsiaTheme="minorEastAsia" w:hAnsi="Cambria Math" w:cs="Times New Roman"/>
+              <w:sz w:val="20"/>
+              <w:szCs w:val="20"/>
+            </w:rPr>
+            <m:t>P</m:t>
+          </m:r>
+          <m:d>
+            <m:dPr>
+              <m:ctrlPr>
+                <w:rPr>
+                  <w:rFonts w:ascii="Cambria Math" w:eastAsiaTheme="minorEastAsia" w:hAnsi="Cambria Math" w:cs="Times New Roman"/>
+                  <w:i/>
+                  <w:sz w:val="20"/>
+                  <w:szCs w:val="20"/>
+                </w:rPr>
+              </m:ctrlPr>
+            </m:dPr>
+            <m:e>
+              <m:r>
+                <w:rPr>
+                  <w:rFonts w:ascii="Cambria Math" w:eastAsiaTheme="minorEastAsia" w:hAnsi="Cambria Math" w:cs="Times New Roman"/>
+                  <w:sz w:val="20"/>
+                  <w:szCs w:val="20"/>
+                </w:rPr>
+                <m:t>≥t,n</m:t>
+              </m:r>
+            </m:e>
+          </m:d>
+          <m:r>
+            <w:rPr>
+              <w:rFonts w:ascii="Cambria Math" w:eastAsiaTheme="minorEastAsia" w:hAnsi="Cambria Math" w:cs="Times New Roman"/>
+              <w:sz w:val="20"/>
+              <w:szCs w:val="20"/>
+            </w:rPr>
+            <m:t>≤p</m:t>
+          </m:r>
+          <m:sSup>
+            <m:sSupPr>
+              <m:ctrlPr>
+                <w:rPr>
+                  <w:rFonts w:ascii="Cambria Math" w:eastAsiaTheme="minorEastAsia" w:hAnsi="Cambria Math" w:cs="Times New Roman"/>
+                  <w:i/>
+                  <w:sz w:val="20"/>
+                  <w:szCs w:val="20"/>
+                </w:rPr>
+              </m:ctrlPr>
+            </m:sSupPr>
+            <m:e>
+              <m:d>
+                <m:dPr>
+                  <m:ctrlPr>
+                    <w:rPr>
+                      <w:rFonts w:ascii="Cambria Math" w:eastAsiaTheme="minorEastAsia" w:hAnsi="Cambria Math" w:cs="Times New Roman"/>
+                      <w:i/>
+                      <w:sz w:val="20"/>
+                      <w:szCs w:val="20"/>
+                    </w:rPr>
+                  </m:ctrlPr>
+                </m:dPr>
+                <m:e>
+                  <m:f>
+                    <m:fPr>
+                      <m:ctrlPr>
+                        <w:rPr>
+                          <w:rFonts w:ascii="Cambria Math" w:eastAsiaTheme="minorEastAsia" w:hAnsi="Cambria Math" w:cs="Times New Roman"/>
+                          <w:i/>
+                          <w:sz w:val="20"/>
+                          <w:szCs w:val="20"/>
+                        </w:rPr>
+                      </m:ctrlPr>
+                    </m:fPr>
+                    <m:num>
+                      <m:r>
+                        <w:rPr>
+                          <w:rFonts w:ascii="Cambria Math" w:eastAsiaTheme="minorEastAsia" w:hAnsi="Cambria Math" w:cs="Times New Roman"/>
+                          <w:sz w:val="20"/>
+                          <w:szCs w:val="20"/>
+                        </w:rPr>
+                        <m:t>n</m:t>
+                      </m:r>
+                    </m:num>
+                    <m:den>
+                      <m:r>
+                        <w:rPr>
+                          <w:rFonts w:ascii="Cambria Math" w:eastAsiaTheme="minorEastAsia" w:hAnsi="Cambria Math" w:cs="Times New Roman"/>
+                          <w:sz w:val="20"/>
+                          <w:szCs w:val="20"/>
+                        </w:rPr>
+                        <m:t>t</m:t>
+                      </m:r>
+                    </m:den>
+                  </m:f>
+                </m:e>
+              </m:d>
+            </m:e>
+            <m:sup>
+              <m:r>
+                <w:rPr>
+                  <w:rFonts w:ascii="Cambria Math" w:eastAsiaTheme="minorEastAsia" w:hAnsi="Cambria Math" w:cs="Times New Roman"/>
+                  <w:sz w:val="20"/>
+                  <w:szCs w:val="20"/>
+                </w:rPr>
+                <m:t>1-α</m:t>
+              </m:r>
+            </m:sup>
+          </m:sSup>
+          <m:r>
+            <w:rPr>
+              <w:rFonts w:ascii="Cambria Math" w:eastAsiaTheme="minorEastAsia" w:hAnsi="Cambria Math" w:cs="Times New Roman"/>
+              <w:sz w:val="20"/>
+              <w:szCs w:val="20"/>
+            </w:rPr>
+            <m:t>.</m:t>
+          </m:r>
+        </m:oMath>
+      </m:oMathPara>
+    </w:p>
+    <w:p>
+      <w:pPr>
+        <w:pStyle w:val="a8"/>
+        <w:ind w:left="426"/>
+        <w:jc w:val="both"/>
         <w:rPr>
           <w:rFonts w:ascii="Times New Roman" w:eastAsiaTheme="minorEastAsia" w:hAnsi="Times New Roman" w:cs="Times New Roman"/>
           <w:sz w:val="20"/>
           <w:szCs w:val="20"/>
         </w:rPr>
-        <w:t xml:space="preserve">). Параметр </w:t>
-      </w:r>
+      </w:pPr>
       <w:r>
         <w:rPr>
           <w:rFonts w:ascii="Times New Roman" w:eastAsiaTheme="minorEastAsia" w:hAnsi="Times New Roman" w:cs="Times New Roman"/>
           <w:sz w:val="20"/>
           <w:szCs w:val="20"/>
-          <w:lang w:val="en-US"/>
-        </w:rPr>
-        <w:t>p</w:t>
-      </w:r>
+        </w:rPr>
+        <w:t xml:space="preserve">Это верхняя граница </w:t>
+      </w:r>
+      <w:proofErr w:type="gramStart"/>
       <w:r>
         <w:rPr>
           <w:rFonts w:ascii="Times New Roman" w:eastAsiaTheme="minorEastAsia" w:hAnsi="Times New Roman" w:cs="Times New Roman"/>
           <w:sz w:val="20"/>
           <w:szCs w:val="20"/>
         </w:rPr>
-        <w:t xml:space="preserve"> – характеризует вероятность ошибки символа и рассчитывается по формуле ФОРМУЛА. Параметр а – находят из </w:t>
-      </w:r>
-      <w:proofErr w:type="gramStart"/>
-      <w:r>
-        <w:rPr>
-          <w:rFonts w:ascii="Times New Roman" w:eastAsiaTheme="minorEastAsia" w:hAnsi="Times New Roman" w:cs="Times New Roman"/>
-          <w:sz w:val="20"/>
-          <w:szCs w:val="20"/>
-        </w:rPr>
-        <w:t xml:space="preserve">уравнения </w:t>
+        <w:t xml:space="preserve">вероятности </w:t>
       </w:r>
       <m:oMath>
         <m:r>
-          <m:rPr>
-            <m:sty m:val="p"/>
-          </m:rPr>
+          <w:rPr>
+            <w:rFonts w:ascii="Cambria Math" w:eastAsiaTheme="minorEastAsia" w:hAnsi="Cambria Math" w:cs="Times New Roman"/>
+            <w:sz w:val="20"/>
+            <w:szCs w:val="20"/>
+          </w:rPr>
+          <m:t>P(≥t,n)</m:t>
+        </m:r>
+      </m:oMath>
+      <w:r>
+        <w:rPr>
+          <w:rFonts w:ascii="Times New Roman" w:eastAsiaTheme="minorEastAsia" w:hAnsi="Times New Roman" w:cs="Times New Roman"/>
+          <w:sz w:val="20"/>
+          <w:szCs w:val="20"/>
+        </w:rPr>
+        <w:t>.</w:t>
+      </w:r>
+      <w:proofErr w:type="gramEnd"/>
+      <w:r>
+        <w:rPr>
+          <w:rFonts w:ascii="Times New Roman" w:eastAsiaTheme="minorEastAsia" w:hAnsi="Times New Roman" w:cs="Times New Roman"/>
+          <w:sz w:val="20"/>
+          <w:szCs w:val="20"/>
+        </w:rPr>
+        <w:t xml:space="preserve"> </w:t>
+      </w:r>
+      <w:r>
+        <w:rPr>
+          <w:rFonts w:ascii="Times New Roman" w:eastAsiaTheme="minorEastAsia" w:hAnsi="Times New Roman" w:cs="Times New Roman"/>
+          <w:sz w:val="20"/>
+          <w:szCs w:val="20"/>
+        </w:rPr>
+        <w:t xml:space="preserve">При </w:t>
+      </w:r>
+      <w:r>
+        <w:rPr>
+          <w:rFonts w:ascii="Times New Roman" w:eastAsiaTheme="minorEastAsia" w:hAnsi="Times New Roman" w:cs="Times New Roman"/>
+          <w:sz w:val="20"/>
+          <w:szCs w:val="20"/>
+          <w:lang w:val="en-US"/>
+        </w:rPr>
+        <w:t>t</w:t>
+      </w:r>
+      <w:r>
+        <w:rPr>
+          <w:rFonts w:ascii="Times New Roman" w:eastAsiaTheme="minorEastAsia" w:hAnsi="Times New Roman" w:cs="Times New Roman"/>
+          <w:sz w:val="20"/>
+          <w:szCs w:val="20"/>
+        </w:rPr>
+        <w:t>/</w:t>
+      </w:r>
+      <w:r>
+        <w:rPr>
+          <w:rFonts w:ascii="Times New Roman" w:eastAsiaTheme="minorEastAsia" w:hAnsi="Times New Roman" w:cs="Times New Roman"/>
+          <w:sz w:val="20"/>
+          <w:szCs w:val="20"/>
+          <w:lang w:val="en-US"/>
+        </w:rPr>
+        <w:t>n</w:t>
+      </w:r>
+      <w:r>
+        <w:rPr>
+          <w:rFonts w:ascii="Times New Roman" w:eastAsiaTheme="minorEastAsia" w:hAnsi="Times New Roman" w:cs="Times New Roman"/>
+          <w:sz w:val="20"/>
+          <w:szCs w:val="20"/>
+        </w:rPr>
+        <w:t xml:space="preserve"> </w:t>
+      </w:r>
+      <w:proofErr w:type="gramStart"/>
+      <w:r>
+        <w:rPr>
+          <w:rFonts w:ascii="Times New Roman" w:eastAsiaTheme="minorEastAsia" w:hAnsi="Times New Roman" w:cs="Times New Roman"/>
+          <w:sz w:val="20"/>
+          <w:szCs w:val="20"/>
+        </w:rPr>
+        <w:t>&lt; 0</w:t>
+      </w:r>
+      <w:proofErr w:type="gramEnd"/>
+      <w:r>
+        <w:rPr>
+          <w:rFonts w:ascii="Times New Roman" w:eastAsiaTheme="minorEastAsia" w:hAnsi="Times New Roman" w:cs="Times New Roman"/>
+          <w:sz w:val="20"/>
+          <w:szCs w:val="20"/>
+        </w:rPr>
+        <w:t xml:space="preserve">,3 </w:t>
+      </w:r>
+      <w:r>
+        <w:rPr>
+          <w:rFonts w:ascii="Times New Roman" w:eastAsiaTheme="minorEastAsia" w:hAnsi="Times New Roman" w:cs="Times New Roman"/>
+          <w:sz w:val="20"/>
+          <w:szCs w:val="20"/>
+        </w:rPr>
+        <w:t xml:space="preserve">точные значения </w:t>
+      </w:r>
+      <m:oMath>
+        <m:r>
+          <w:rPr>
+            <w:rFonts w:ascii="Cambria Math" w:eastAsiaTheme="minorEastAsia" w:hAnsi="Cambria Math" w:cs="Times New Roman"/>
+            <w:sz w:val="20"/>
+            <w:szCs w:val="20"/>
+          </w:rPr>
+          <m:t>P(≥t,n)</m:t>
+        </m:r>
+      </m:oMath>
+      <w:r>
+        <w:rPr>
+          <w:rFonts w:ascii="Times New Roman" w:eastAsiaTheme="minorEastAsia" w:hAnsi="Times New Roman" w:cs="Times New Roman"/>
+          <w:sz w:val="20"/>
+          <w:szCs w:val="20"/>
+        </w:rPr>
+        <w:t xml:space="preserve"> близки к верхней границе.</w:t>
+      </w:r>
+    </w:p>
+    <w:p>
+      <w:pPr>
+        <w:pStyle w:val="a8"/>
+        <w:ind w:left="426"/>
+        <w:jc w:val="both"/>
+        <w:rPr>
+          <w:rFonts w:ascii="Times New Roman" w:eastAsiaTheme="minorEastAsia" w:hAnsi="Times New Roman" w:cs="Times New Roman"/>
+          <w:sz w:val="20"/>
+          <w:szCs w:val="20"/>
+        </w:rPr>
+      </w:pPr>
+      <w:r>
+        <w:rPr>
+          <w:rFonts w:ascii="Times New Roman" w:eastAsiaTheme="minorEastAsia" w:hAnsi="Times New Roman" w:cs="Times New Roman"/>
+          <w:sz w:val="20"/>
+          <w:szCs w:val="20"/>
+        </w:rPr>
+        <w:t xml:space="preserve">Таким образом, </w:t>
+      </w:r>
+      <w:proofErr w:type="gramStart"/>
+      <w:r>
+        <w:rPr>
+          <w:rFonts w:ascii="Times New Roman" w:eastAsiaTheme="minorEastAsia" w:hAnsi="Times New Roman" w:cs="Times New Roman"/>
+          <w:sz w:val="20"/>
+          <w:szCs w:val="20"/>
+        </w:rPr>
+        <w:t>модель(</w:t>
+      </w:r>
+      <w:proofErr w:type="gramEnd"/>
+      <w:r>
+        <w:rPr>
+          <w:rFonts w:ascii="Times New Roman" w:eastAsiaTheme="minorEastAsia" w:hAnsi="Times New Roman" w:cs="Times New Roman"/>
+          <w:sz w:val="20"/>
+          <w:szCs w:val="20"/>
+          <w:lang w:val="en-US"/>
+        </w:rPr>
+        <w:t>p</w:t>
+      </w:r>
+      <w:r>
+        <w:rPr>
+          <w:rFonts w:ascii="Times New Roman" w:eastAsiaTheme="minorEastAsia" w:hAnsi="Times New Roman" w:cs="Times New Roman"/>
+          <w:sz w:val="20"/>
+          <w:szCs w:val="20"/>
+        </w:rPr>
+        <w:t xml:space="preserve">, </w:t>
+      </w:r>
+      <w:r>
+        <w:rPr>
+          <w:rFonts w:ascii="Times New Roman" w:eastAsiaTheme="minorEastAsia" w:hAnsi="Times New Roman" w:cs="Times New Roman"/>
+          <w:sz w:val="20"/>
+          <w:szCs w:val="20"/>
+          <w:lang w:val="en-US"/>
+        </w:rPr>
+        <w:t>a</w:t>
+      </w:r>
+      <w:r>
+        <w:rPr>
+          <w:rFonts w:ascii="Times New Roman" w:eastAsiaTheme="minorEastAsia" w:hAnsi="Times New Roman" w:cs="Times New Roman"/>
+          <w:sz w:val="20"/>
+          <w:szCs w:val="20"/>
+        </w:rPr>
+        <w:t>)</w:t>
+      </w:r>
+      <w:r>
+        <w:rPr>
+          <w:rFonts w:ascii="Times New Roman" w:eastAsiaTheme="minorEastAsia" w:hAnsi="Times New Roman" w:cs="Times New Roman"/>
+          <w:sz w:val="20"/>
+          <w:szCs w:val="20"/>
+        </w:rPr>
+        <w:t xml:space="preserve"> </w:t>
+      </w:r>
+      <w:r>
+        <w:rPr>
+          <w:rFonts w:ascii="Times New Roman" w:eastAsiaTheme="minorEastAsia" w:hAnsi="Times New Roman" w:cs="Times New Roman"/>
+          <w:sz w:val="20"/>
+          <w:szCs w:val="20"/>
+        </w:rPr>
+        <w:t>задается соотношением</w:t>
+      </w:r>
+      <w:r>
+        <w:rPr>
+          <w:rFonts w:ascii="Times New Roman" w:eastAsiaTheme="minorEastAsia" w:hAnsi="Times New Roman" w:cs="Times New Roman"/>
+          <w:sz w:val="20"/>
+          <w:szCs w:val="20"/>
+        </w:rPr>
+        <w:t>:</w:t>
+      </w:r>
+    </w:p>
+    <w:p>
+      <w:pPr>
+        <w:pStyle w:val="a8"/>
+        <w:ind w:left="426"/>
+        <w:jc w:val="both"/>
+        <w:rPr>
+          <w:rFonts w:ascii="Times New Roman" w:eastAsiaTheme="minorEastAsia" w:hAnsi="Times New Roman" w:cs="Times New Roman"/>
+          <w:sz w:val="20"/>
+          <w:szCs w:val="20"/>
+        </w:rPr>
+      </w:pPr>
+      <m:oMathPara>
+        <m:oMath>
+          <m:r>
+            <w:rPr>
+              <w:rFonts w:ascii="Cambria Math" w:eastAsiaTheme="minorEastAsia" w:hAnsi="Cambria Math" w:cs="Times New Roman"/>
+              <w:sz w:val="20"/>
+              <w:szCs w:val="20"/>
+            </w:rPr>
+            <m:t>P</m:t>
+          </m:r>
+          <m:d>
+            <m:dPr>
+              <m:ctrlPr>
+                <w:rPr>
+                  <w:rFonts w:ascii="Cambria Math" w:eastAsiaTheme="minorEastAsia" w:hAnsi="Cambria Math" w:cs="Times New Roman"/>
+                  <w:i/>
+                  <w:sz w:val="20"/>
+                  <w:szCs w:val="20"/>
+                </w:rPr>
+              </m:ctrlPr>
+            </m:dPr>
+            <m:e>
+              <m:r>
+                <w:rPr>
+                  <w:rFonts w:ascii="Cambria Math" w:eastAsiaTheme="minorEastAsia" w:hAnsi="Cambria Math" w:cs="Times New Roman"/>
+                  <w:sz w:val="20"/>
+                  <w:szCs w:val="20"/>
+                </w:rPr>
+                <m:t>≥t,n</m:t>
+              </m:r>
+            </m:e>
+          </m:d>
+          <m:r>
+            <w:rPr>
+              <w:rFonts w:ascii="Cambria Math" w:eastAsiaTheme="minorEastAsia" w:hAnsi="Cambria Math" w:cs="Times New Roman"/>
+              <w:sz w:val="20"/>
+              <w:szCs w:val="20"/>
+            </w:rPr>
+            <m:t>≈p</m:t>
+          </m:r>
+          <m:sSup>
+            <m:sSupPr>
+              <m:ctrlPr>
+                <w:rPr>
+                  <w:rFonts w:ascii="Cambria Math" w:eastAsiaTheme="minorEastAsia" w:hAnsi="Cambria Math" w:cs="Times New Roman"/>
+                  <w:i/>
+                  <w:sz w:val="20"/>
+                  <w:szCs w:val="20"/>
+                </w:rPr>
+              </m:ctrlPr>
+            </m:sSupPr>
+            <m:e>
+              <m:d>
+                <m:dPr>
+                  <m:ctrlPr>
+                    <w:rPr>
+                      <w:rFonts w:ascii="Cambria Math" w:eastAsiaTheme="minorEastAsia" w:hAnsi="Cambria Math" w:cs="Times New Roman"/>
+                      <w:i/>
+                      <w:sz w:val="20"/>
+                      <w:szCs w:val="20"/>
+                    </w:rPr>
+                  </m:ctrlPr>
+                </m:dPr>
+                <m:e>
+                  <m:f>
+                    <m:fPr>
+                      <m:ctrlPr>
+                        <w:rPr>
+                          <w:rFonts w:ascii="Cambria Math" w:eastAsiaTheme="minorEastAsia" w:hAnsi="Cambria Math" w:cs="Times New Roman"/>
+                          <w:i/>
+                          <w:sz w:val="20"/>
+                          <w:szCs w:val="20"/>
+                        </w:rPr>
+                      </m:ctrlPr>
+                    </m:fPr>
+                    <m:num>
+                      <m:r>
+                        <w:rPr>
+                          <w:rFonts w:ascii="Cambria Math" w:eastAsiaTheme="minorEastAsia" w:hAnsi="Cambria Math" w:cs="Times New Roman"/>
+                          <w:sz w:val="20"/>
+                          <w:szCs w:val="20"/>
+                        </w:rPr>
+                        <m:t>n</m:t>
+                      </m:r>
+                    </m:num>
+                    <m:den>
+                      <m:r>
+                        <w:rPr>
+                          <w:rFonts w:ascii="Cambria Math" w:eastAsiaTheme="minorEastAsia" w:hAnsi="Cambria Math" w:cs="Times New Roman"/>
+                          <w:sz w:val="20"/>
+                          <w:szCs w:val="20"/>
+                        </w:rPr>
+                        <m:t>t</m:t>
+                      </m:r>
+                    </m:den>
+                  </m:f>
+                </m:e>
+              </m:d>
+            </m:e>
+            <m:sup>
+              <m:r>
+                <w:rPr>
+                  <w:rFonts w:ascii="Cambria Math" w:eastAsiaTheme="minorEastAsia" w:hAnsi="Cambria Math" w:cs="Times New Roman"/>
+                  <w:sz w:val="20"/>
+                  <w:szCs w:val="20"/>
+                </w:rPr>
+                <m:t>1-α</m:t>
+              </m:r>
+            </m:sup>
+          </m:sSup>
+          <m:r>
+            <w:rPr>
+              <w:rFonts w:ascii="Cambria Math" w:eastAsiaTheme="minorEastAsia" w:hAnsi="Cambria Math" w:cs="Times New Roman"/>
+              <w:sz w:val="20"/>
+              <w:szCs w:val="20"/>
+            </w:rPr>
+            <m:t>.</m:t>
+          </m:r>
+        </m:oMath>
+      </m:oMathPara>
+    </w:p>
+    <w:p>
+      <w:pPr>
+        <w:pStyle w:val="a8"/>
+        <w:ind w:left="426"/>
+        <w:jc w:val="both"/>
+        <w:rPr>
+          <w:rFonts w:ascii="Times New Roman" w:eastAsiaTheme="minorEastAsia" w:hAnsi="Times New Roman" w:cs="Times New Roman"/>
+          <w:sz w:val="20"/>
+          <w:szCs w:val="20"/>
+        </w:rPr>
+      </w:pPr>
+      <w:r>
+        <w:rPr>
+          <w:rFonts w:ascii="Times New Roman" w:eastAsiaTheme="minorEastAsia" w:hAnsi="Times New Roman" w:cs="Times New Roman"/>
+          <w:sz w:val="20"/>
+          <w:szCs w:val="20"/>
+        </w:rPr>
+        <w:t xml:space="preserve">Параметр модели </w:t>
+      </w:r>
+      <w:r>
+        <w:rPr>
+          <w:rFonts w:ascii="Times New Roman" w:eastAsiaTheme="minorEastAsia" w:hAnsi="Times New Roman" w:cs="Times New Roman"/>
+          <w:sz w:val="20"/>
+          <w:szCs w:val="20"/>
+          <w:lang w:val="en-US"/>
+        </w:rPr>
+        <w:t>p</w:t>
+      </w:r>
+      <w:r>
+        <w:rPr>
+          <w:rFonts w:ascii="Times New Roman" w:eastAsiaTheme="minorEastAsia" w:hAnsi="Times New Roman" w:cs="Times New Roman"/>
+          <w:sz w:val="20"/>
+          <w:szCs w:val="20"/>
+        </w:rPr>
+        <w:t xml:space="preserve"> – </w:t>
+      </w:r>
+      <w:r>
+        <w:rPr>
+          <w:rFonts w:ascii="Times New Roman" w:eastAsiaTheme="minorEastAsia" w:hAnsi="Times New Roman" w:cs="Times New Roman"/>
+          <w:sz w:val="20"/>
+          <w:szCs w:val="20"/>
+        </w:rPr>
+        <w:t xml:space="preserve">вероятность ошибки символа, находится как и для канала </w:t>
+      </w:r>
+      <w:proofErr w:type="gramStart"/>
+      <w:r>
+        <w:rPr>
+          <w:rFonts w:ascii="Times New Roman" w:eastAsiaTheme="minorEastAsia" w:hAnsi="Times New Roman" w:cs="Times New Roman"/>
+          <w:sz w:val="20"/>
+          <w:szCs w:val="20"/>
+        </w:rPr>
+        <w:t>ДСК</w:t>
+      </w:r>
+      <w:r>
+        <w:rPr>
+          <w:rFonts w:ascii="Times New Roman" w:eastAsiaTheme="minorEastAsia" w:hAnsi="Times New Roman" w:cs="Times New Roman"/>
+          <w:sz w:val="20"/>
+          <w:szCs w:val="20"/>
+        </w:rPr>
+        <w:t>[</w:t>
+      </w:r>
+      <w:proofErr w:type="gramEnd"/>
+      <w:r>
+        <w:rPr>
+          <w:rFonts w:ascii="Times New Roman" w:eastAsiaTheme="minorEastAsia" w:hAnsi="Times New Roman" w:cs="Times New Roman"/>
+          <w:sz w:val="20"/>
+          <w:szCs w:val="20"/>
+        </w:rPr>
+        <w:t>Надо вставить метод вычисления</w:t>
+      </w:r>
+      <w:r>
+        <w:rPr>
+          <w:rFonts w:ascii="Times New Roman" w:eastAsiaTheme="minorEastAsia" w:hAnsi="Times New Roman" w:cs="Times New Roman"/>
+          <w:sz w:val="20"/>
+          <w:szCs w:val="20"/>
+        </w:rPr>
+        <w:t>]</w:t>
+      </w:r>
+      <w:r>
+        <w:rPr>
+          <w:rFonts w:ascii="Times New Roman" w:eastAsiaTheme="minorEastAsia" w:hAnsi="Times New Roman" w:cs="Times New Roman"/>
+          <w:sz w:val="20"/>
+          <w:szCs w:val="20"/>
+        </w:rPr>
+        <w:t>.</w:t>
+      </w:r>
+    </w:p>
+    <w:p>
+      <w:pPr>
+        <w:pStyle w:val="a8"/>
+        <w:ind w:left="426"/>
+        <w:jc w:val="both"/>
+        <w:rPr>
+          <w:rFonts w:ascii="Times New Roman" w:eastAsiaTheme="minorEastAsia" w:hAnsi="Times New Roman" w:cs="Times New Roman"/>
+          <w:sz w:val="20"/>
+          <w:szCs w:val="20"/>
+        </w:rPr>
+      </w:pPr>
+      <w:r>
+        <w:rPr>
+          <w:rFonts w:ascii="Times New Roman" w:eastAsiaTheme="minorEastAsia" w:hAnsi="Times New Roman" w:cs="Times New Roman"/>
+          <w:sz w:val="20"/>
+          <w:szCs w:val="20"/>
+        </w:rPr>
+        <w:t xml:space="preserve">Параметр </w:t>
+      </w:r>
+      <w:r>
+        <w:rPr>
+          <w:rFonts w:ascii="Times New Roman" w:eastAsiaTheme="minorEastAsia" w:hAnsi="Times New Roman" w:cs="Times New Roman"/>
+          <w:sz w:val="20"/>
+          <w:szCs w:val="20"/>
+          <w:lang w:val="en-US"/>
+        </w:rPr>
+        <w:t>a</w:t>
+      </w:r>
+      <w:r>
+        <w:rPr>
+          <w:rFonts w:ascii="Times New Roman" w:eastAsiaTheme="minorEastAsia" w:hAnsi="Times New Roman" w:cs="Times New Roman"/>
+          <w:sz w:val="20"/>
+          <w:szCs w:val="20"/>
+        </w:rPr>
+        <w:t xml:space="preserve"> </w:t>
+      </w:r>
+      <w:r>
+        <w:rPr>
+          <w:rFonts w:ascii="Times New Roman" w:eastAsiaTheme="minorEastAsia" w:hAnsi="Times New Roman" w:cs="Times New Roman"/>
+          <w:sz w:val="20"/>
+          <w:szCs w:val="20"/>
+        </w:rPr>
+        <w:t xml:space="preserve">вычисляется из уравнения </w:t>
+      </w:r>
+      <m:oMath>
+        <m:r>
           <w:rPr>
             <w:rFonts w:ascii="Cambria Math" w:eastAsiaTheme="minorEastAsia" w:hAnsi="Cambria Math" w:cs="Times New Roman"/>
             <w:sz w:val="20"/>
@@ -18179,9 +19569,6 @@
           <m:t>1-</m:t>
         </m:r>
         <m:r>
-          <m:rPr>
-            <m:sty m:val="p"/>
-          </m:rPr>
           <w:rPr>
             <w:rFonts w:ascii="Cambria Math" w:eastAsiaTheme="minorEastAsia" w:hAnsi="Cambria Math" w:cs="Times New Roman"/>
             <w:sz w:val="20"/>
@@ -18195,17 +19582,14 @@
             <m:ctrlPr>
               <w:rPr>
                 <w:rFonts w:ascii="Cambria Math" w:eastAsiaTheme="minorEastAsia" w:hAnsi="Cambria Math" w:cs="Times New Roman"/>
+                <w:i/>
                 <w:sz w:val="20"/>
                 <w:szCs w:val="20"/>
-                <w:lang w:val="en-US"/>
               </w:rPr>
             </m:ctrlPr>
           </m:dPr>
           <m:e>
             <m:r>
-              <m:rPr>
-                <m:sty m:val="p"/>
-              </m:rPr>
               <w:rPr>
                 <w:rFonts w:ascii="Cambria Math" w:eastAsiaTheme="minorEastAsia" w:hAnsi="Cambria Math" w:cs="Times New Roman"/>
                 <w:sz w:val="20"/>
@@ -18214,9 +19598,6 @@
               <m:t>0,</m:t>
             </m:r>
             <m:r>
-              <m:rPr>
-                <m:sty m:val="p"/>
-              </m:rPr>
               <w:rPr>
                 <w:rFonts w:ascii="Cambria Math" w:eastAsiaTheme="minorEastAsia" w:hAnsi="Cambria Math" w:cs="Times New Roman"/>
                 <w:sz w:val="20"/>
@@ -18228,9 +19609,6 @@
           </m:e>
         </m:d>
         <m:r>
-          <m:rPr>
-            <m:sty m:val="p"/>
-          </m:rPr>
           <w:rPr>
             <w:rFonts w:ascii="Cambria Math" w:eastAsiaTheme="minorEastAsia" w:hAnsi="Cambria Math" w:cs="Times New Roman"/>
             <w:sz w:val="20"/>
@@ -18239,9 +19617,6 @@
           <m:t>≈</m:t>
         </m:r>
         <m:r>
-          <m:rPr>
-            <m:sty m:val="p"/>
-          </m:rPr>
           <w:rPr>
             <w:rFonts w:ascii="Cambria Math" w:eastAsiaTheme="minorEastAsia" w:hAnsi="Cambria Math" w:cs="Times New Roman"/>
             <w:sz w:val="20"/>
@@ -18255,6 +19630,7 @@
             <m:ctrlPr>
               <w:rPr>
                 <w:rFonts w:ascii="Cambria Math" w:eastAsiaTheme="minorEastAsia" w:hAnsi="Cambria Math" w:cs="Times New Roman"/>
+                <w:i/>
                 <w:sz w:val="20"/>
                 <w:szCs w:val="20"/>
                 <w:lang w:val="en-US"/>
@@ -18263,9 +19639,6 @@
           </m:sSupPr>
           <m:e>
             <m:r>
-              <m:rPr>
-                <m:sty m:val="p"/>
-              </m:rPr>
               <w:rPr>
                 <w:rFonts w:ascii="Cambria Math" w:eastAsiaTheme="minorEastAsia" w:hAnsi="Cambria Math" w:cs="Times New Roman"/>
                 <w:sz w:val="20"/>
@@ -18277,9 +19650,6 @@
           </m:e>
           <m:sup>
             <m:r>
-              <m:rPr>
-                <m:sty m:val="p"/>
-              </m:rPr>
               <w:rPr>
                 <w:rFonts w:ascii="Cambria Math" w:eastAsiaTheme="minorEastAsia" w:hAnsi="Cambria Math" w:cs="Times New Roman"/>
                 <w:sz w:val="20"/>
@@ -18287,6 +19657,61 @@
               </w:rPr>
               <m:t>1-</m:t>
             </m:r>
+            <m:r>
+              <w:rPr>
+                <w:rFonts w:ascii="Cambria Math" w:eastAsiaTheme="minorEastAsia" w:hAnsi="Cambria Math" w:cs="Times New Roman"/>
+                <w:sz w:val="20"/>
+                <w:szCs w:val="20"/>
+                <w:lang w:val="en-US"/>
+              </w:rPr>
+              <m:t>α</m:t>
+            </m:r>
+          </m:sup>
+        </m:sSup>
+        <m:r>
+          <w:rPr>
+            <w:rFonts w:ascii="Cambria Math" w:eastAsiaTheme="minorEastAsia" w:hAnsi="Cambria Math" w:cs="Times New Roman"/>
+            <w:sz w:val="20"/>
+            <w:szCs w:val="20"/>
+          </w:rPr>
+          <m:t>.</m:t>
+        </m:r>
+        <m:r>
+          <w:rPr>
+            <w:rFonts w:ascii="Cambria Math" w:eastAsiaTheme="minorEastAsia" w:hAnsi="Cambria Math" w:cs="Times New Roman"/>
+            <w:sz w:val="20"/>
+            <w:szCs w:val="20"/>
+          </w:rPr>
+          <m:t xml:space="preserve"> Получаем </m:t>
+        </m:r>
+        <m:r>
+          <w:rPr>
+            <w:rFonts w:ascii="Cambria Math" w:eastAsiaTheme="minorEastAsia" w:hAnsi="Cambria Math" w:cs="Times New Roman"/>
+            <w:sz w:val="20"/>
+            <w:szCs w:val="20"/>
+            <w:lang w:val="en-US"/>
+          </w:rPr>
+          <m:t>α</m:t>
+        </m:r>
+        <m:r>
+          <w:rPr>
+            <w:rFonts w:ascii="Cambria Math" w:eastAsiaTheme="minorEastAsia" w:hAnsi="Cambria Math" w:cs="Times New Roman"/>
+            <w:sz w:val="20"/>
+            <w:szCs w:val="20"/>
+          </w:rPr>
+          <m:t>=1-</m:t>
+        </m:r>
+        <m:func>
+          <m:funcPr>
+            <m:ctrlPr>
+              <w:rPr>
+                <w:rFonts w:ascii="Cambria Math" w:eastAsiaTheme="minorEastAsia" w:hAnsi="Cambria Math" w:cs="Times New Roman"/>
+                <w:sz w:val="20"/>
+                <w:szCs w:val="20"/>
+              </w:rPr>
+            </m:ctrlPr>
+          </m:funcPr>
+          <m:fName>
             <m:r>
               <m:rPr>
                 <m:sty m:val="p"/>
@@ -18297,79 +19722,120 @@
                 <w:szCs w:val="20"/>
                 <w:lang w:val="en-US"/>
               </w:rPr>
-              <m:t>a</m:t>
+              <m:t>log</m:t>
             </m:r>
-          </m:sup>
-        </m:sSup>
+            <m:ctrlPr>
+              <w:rPr>
+                <w:rFonts w:ascii="Cambria Math" w:eastAsiaTheme="minorEastAsia" w:hAnsi="Cambria Math" w:cs="Times New Roman"/>
+                <w:i/>
+                <w:sz w:val="20"/>
+                <w:szCs w:val="20"/>
+              </w:rPr>
+            </m:ctrlPr>
+          </m:fName>
+          <m:e>
+            <m:d>
+              <m:dPr>
+                <m:begChr m:val="["/>
+                <m:endChr m:val="]"/>
+                <m:ctrlPr>
+                  <w:rPr>
+                    <w:rFonts w:ascii="Cambria Math" w:eastAsiaTheme="minorEastAsia" w:hAnsi="Cambria Math" w:cs="Times New Roman"/>
+                    <w:i/>
+                    <w:sz w:val="20"/>
+                    <w:szCs w:val="20"/>
+                  </w:rPr>
+                </m:ctrlPr>
+              </m:dPr>
+              <m:e>
+                <m:f>
+                  <m:fPr>
+                    <m:ctrlPr>
+                      <w:rPr>
+                        <w:rFonts w:ascii="Cambria Math" w:eastAsiaTheme="minorEastAsia" w:hAnsi="Cambria Math" w:cs="Times New Roman"/>
+                        <w:i/>
+                        <w:sz w:val="20"/>
+                        <w:szCs w:val="20"/>
+                        <w:lang w:val="en-US"/>
+                      </w:rPr>
+                    </m:ctrlPr>
+                  </m:fPr>
+                  <m:num>
+                    <m:r>
+                      <w:rPr>
+                        <w:rFonts w:ascii="Cambria Math" w:eastAsiaTheme="minorEastAsia" w:hAnsi="Cambria Math" w:cs="Times New Roman"/>
+                        <w:sz w:val="20"/>
+                        <w:szCs w:val="20"/>
+                      </w:rPr>
+                      <m:t>1-</m:t>
+                    </m:r>
+                    <m:r>
+                      <w:rPr>
+                        <w:rFonts w:ascii="Cambria Math" w:eastAsiaTheme="minorEastAsia" w:hAnsi="Cambria Math" w:cs="Times New Roman"/>
+                        <w:sz w:val="20"/>
+                        <w:szCs w:val="20"/>
+                        <w:lang w:val="en-US"/>
+                      </w:rPr>
+                      <m:t>P</m:t>
+                    </m:r>
+                    <m:d>
+                      <m:dPr>
+                        <m:ctrlPr>
+                          <w:rPr>
+                            <w:rFonts w:ascii="Cambria Math" w:eastAsiaTheme="minorEastAsia" w:hAnsi="Cambria Math" w:cs="Times New Roman"/>
+                            <w:i/>
+                            <w:sz w:val="20"/>
+                            <w:szCs w:val="20"/>
+                            <w:lang w:val="en-US"/>
+                          </w:rPr>
+                        </m:ctrlPr>
+                      </m:dPr>
+                      <m:e>
+                        <m:r>
+                          <w:rPr>
+                            <w:rFonts w:ascii="Cambria Math" w:eastAsiaTheme="minorEastAsia" w:hAnsi="Cambria Math" w:cs="Times New Roman"/>
+                            <w:sz w:val="20"/>
+                            <w:szCs w:val="20"/>
+                          </w:rPr>
+                          <m:t>0,</m:t>
+                        </m:r>
+                        <m:r>
+                          <w:rPr>
+                            <w:rFonts w:ascii="Cambria Math" w:eastAsiaTheme="minorEastAsia" w:hAnsi="Cambria Math" w:cs="Times New Roman"/>
+                            <w:sz w:val="20"/>
+                            <w:szCs w:val="20"/>
+                            <w:lang w:val="en-US"/>
+                          </w:rPr>
+                          <m:t>n</m:t>
+                        </m:r>
+                      </m:e>
+                    </m:d>
+                  </m:num>
+                  <m:den>
+                    <m:r>
+                      <w:rPr>
+                        <w:rFonts w:ascii="Cambria Math" w:eastAsiaTheme="minorEastAsia" w:hAnsi="Cambria Math" w:cs="Times New Roman"/>
+                        <w:sz w:val="20"/>
+                        <w:szCs w:val="20"/>
+                        <w:lang w:val="en-US"/>
+                      </w:rPr>
+                      <m:t>p</m:t>
+                    </m:r>
+                  </m:den>
+                </m:f>
+              </m:e>
+            </m:d>
+          </m:e>
+        </m:func>
         <m:r>
-          <m:rPr>
-            <m:sty m:val="p"/>
-          </m:rPr>
           <w:rPr>
             <w:rFonts w:ascii="Cambria Math" w:eastAsiaTheme="minorEastAsia" w:hAnsi="Cambria Math" w:cs="Times New Roman"/>
             <w:sz w:val="20"/>
             <w:szCs w:val="20"/>
           </w:rPr>
-          <m:t xml:space="preserve"> |=&gt;α=1-log⁡[</m:t>
-        </m:r>
-        <m:f>
-          <m:fPr>
-            <m:ctrlPr>
-              <w:rPr>
-                <w:rFonts w:ascii="Cambria Math" w:eastAsiaTheme="minorEastAsia" w:hAnsi="Cambria Math" w:cs="Times New Roman"/>
-                <w:sz w:val="20"/>
-                <w:szCs w:val="20"/>
-              </w:rPr>
-            </m:ctrlPr>
-          </m:fPr>
-          <m:num>
-            <m:r>
-              <m:rPr>
-                <m:sty m:val="p"/>
-              </m:rPr>
-              <w:rPr>
-                <w:rFonts w:ascii="Cambria Math" w:eastAsiaTheme="minorEastAsia" w:hAnsi="Cambria Math" w:cs="Times New Roman"/>
-                <w:sz w:val="20"/>
-                <w:szCs w:val="20"/>
-              </w:rPr>
-              <m:t>1-P(0,n)</m:t>
-            </m:r>
-          </m:num>
-          <m:den>
-            <m:r>
-              <m:rPr>
-                <m:sty m:val="p"/>
-              </m:rPr>
-              <w:rPr>
-                <w:rFonts w:ascii="Cambria Math" w:eastAsiaTheme="minorEastAsia" w:hAnsi="Cambria Math" w:cs="Times New Roman"/>
-                <w:sz w:val="20"/>
-                <w:szCs w:val="20"/>
-              </w:rPr>
-              <m:t>p</m:t>
-            </m:r>
-          </m:den>
-        </m:f>
-        <m:r>
-          <m:rPr>
-            <m:sty m:val="p"/>
-          </m:rPr>
-          <w:rPr>
-            <w:rFonts w:ascii="Cambria Math" w:eastAsiaTheme="minorEastAsia" w:hAnsi="Cambria Math" w:cs="Times New Roman"/>
-            <w:sz w:val="20"/>
-            <w:szCs w:val="20"/>
-          </w:rPr>
-          <m:t>]</m:t>
+          <m:t>.</m:t>
         </m:r>
       </m:oMath>
-      <w:r>
-        <w:rPr>
-          <w:rFonts w:ascii="Times New Roman" w:eastAsiaTheme="minorEastAsia" w:hAnsi="Times New Roman" w:cs="Times New Roman"/>
-          <w:sz w:val="20"/>
-          <w:szCs w:val="20"/>
-        </w:rPr>
-        <w:t>.</w:t>
-      </w:r>
-      <w:proofErr w:type="gramEnd"/>
     </w:p>
     <w:p>
       <w:pPr>
@@ -18388,29 +19854,35 @@
           <w:sz w:val="20"/>
           <w:szCs w:val="20"/>
         </w:rPr>
-        <w:t xml:space="preserve">Достоинством применение данной модели для исследования каналов связи является то, что учитывается пакетирования ошибок, возможность единообразно описать разные типы каналов передачи данных. Так для кабельных каналов значение </w:t>
-      </w:r>
-      <m:oMath>
-        <m:r>
-          <m:rPr>
-            <m:sty m:val="p"/>
-          </m:rPr>
-          <w:rPr>
-            <w:rFonts w:ascii="Cambria Math" w:eastAsiaTheme="minorEastAsia" w:hAnsi="Cambria Math" w:cs="Times New Roman"/>
-            <w:sz w:val="20"/>
-            <w:szCs w:val="20"/>
-          </w:rPr>
-          <m:t xml:space="preserve">α </m:t>
-        </m:r>
-      </m:oMath>
+        <w:t xml:space="preserve">Данная модель учитывает факт пакетирования ошибок, что возникает в большинстве реальных каналов, имеется возможность единообразно описывать различные типа каналов. Так значения </w:t>
+      </w:r>
       <w:r>
         <w:rPr>
           <w:rFonts w:ascii="Times New Roman" w:eastAsiaTheme="minorEastAsia" w:hAnsi="Times New Roman" w:cs="Times New Roman"/>
           <w:sz w:val="20"/>
           <w:szCs w:val="20"/>
-        </w:rPr>
-        <w:t xml:space="preserve">максимально </w:t>
-      </w:r>
+          <w:lang w:val="en-US"/>
+        </w:rPr>
+        <w:t>a</w:t>
+      </w:r>
+      <w:r>
+        <w:rPr>
+          <w:rFonts w:ascii="Times New Roman" w:eastAsiaTheme="minorEastAsia" w:hAnsi="Times New Roman" w:cs="Times New Roman"/>
+          <w:sz w:val="20"/>
+          <w:szCs w:val="20"/>
+        </w:rPr>
+        <w:t xml:space="preserve"> </w:t>
+      </w:r>
+      <w:r>
+        <w:rPr>
+          <w:rFonts w:ascii="Times New Roman" w:eastAsiaTheme="minorEastAsia" w:hAnsi="Times New Roman" w:cs="Times New Roman"/>
+          <w:sz w:val="20"/>
+          <w:szCs w:val="20"/>
+        </w:rPr>
+        <w:t>в кабельных каналах достигает максимального значения</w:t>
+      </w:r>
+      <w:bookmarkStart w:id="7" w:name="_GoBack"/>
+      <w:bookmarkEnd w:id="7"/>
       <w:proofErr w:type="gramStart"/>
       <w:r>
         <w:rPr>
@@ -18418,7 +19890,15 @@
           <w:sz w:val="20"/>
           <w:szCs w:val="20"/>
         </w:rPr>
-        <w:t>(&gt;0.5</w:t>
+        <w:t>(</w:t>
+      </w:r>
+      <w:r>
+        <w:rPr>
+          <w:rFonts w:ascii="Times New Roman" w:eastAsiaTheme="minorEastAsia" w:hAnsi="Times New Roman" w:cs="Times New Roman"/>
+          <w:sz w:val="20"/>
+          <w:szCs w:val="20"/>
+        </w:rPr>
+        <w:t>&gt;0.5</w:t>
       </w:r>
       <w:proofErr w:type="gramEnd"/>
       <w:r>
@@ -18427,28 +19907,47 @@
           <w:sz w:val="20"/>
           <w:szCs w:val="20"/>
         </w:rPr>
-        <w:t xml:space="preserve">), а для радиоканалов применяют значение </w:t>
-      </w:r>
-      <m:oMath>
-        <m:r>
-          <m:rPr>
-            <m:sty m:val="p"/>
-          </m:rPr>
-          <w:rPr>
-            <w:rFonts w:ascii="Cambria Math" w:eastAsiaTheme="minorEastAsia" w:hAnsi="Cambria Math" w:cs="Times New Roman"/>
-            <w:sz w:val="20"/>
-            <w:szCs w:val="20"/>
-          </w:rPr>
-          <m:t>α</m:t>
-        </m:r>
-      </m:oMath>
+        <w:t>), а в радиоканалах минимально(</w:t>
+      </w:r>
       <w:r>
         <w:rPr>
           <w:rFonts w:ascii="Times New Roman" w:eastAsiaTheme="minorEastAsia" w:hAnsi="Times New Roman" w:cs="Times New Roman"/>
           <w:sz w:val="20"/>
           <w:szCs w:val="20"/>
         </w:rPr>
-        <w:t xml:space="preserve"> в промежутке от 0.3 до 0.45. У данного способа моделирования каналов связи есть недостаток, заключающийся в неполноте и вопрос модели на уровне блоков.</w:t>
+        <w:t>~0.3 – 0.45</w:t>
+      </w:r>
+      <w:r>
+        <w:rPr>
+          <w:rFonts w:ascii="Times New Roman" w:eastAsiaTheme="minorEastAsia" w:hAnsi="Times New Roman" w:cs="Times New Roman"/>
+          <w:sz w:val="20"/>
+          <w:szCs w:val="20"/>
+        </w:rPr>
+        <w:t>)</w:t>
+      </w:r>
+      <w:r>
+        <w:rPr>
+          <w:rFonts w:ascii="Times New Roman" w:eastAsiaTheme="minorEastAsia" w:hAnsi="Times New Roman" w:cs="Times New Roman"/>
+          <w:sz w:val="20"/>
+          <w:szCs w:val="20"/>
+        </w:rPr>
+        <w:t xml:space="preserve">. </w:t>
+      </w:r>
+      <w:r>
+        <w:rPr>
+          <w:rFonts w:ascii="Times New Roman" w:eastAsiaTheme="minorEastAsia" w:hAnsi="Times New Roman" w:cs="Times New Roman"/>
+          <w:sz w:val="20"/>
+          <w:szCs w:val="20"/>
+        </w:rPr>
+        <w:t>Но, модель имеет недостаток, заключающейся в вопросе на уровне блоков.</w:t>
+      </w:r>
+      <w:r>
+        <w:rPr>
+          <w:rFonts w:ascii="Times New Roman" w:eastAsiaTheme="minorEastAsia" w:hAnsi="Times New Roman" w:cs="Times New Roman"/>
+          <w:sz w:val="20"/>
+          <w:szCs w:val="20"/>
+        </w:rPr>
+        <w:t xml:space="preserve"> </w:t>
       </w:r>
     </w:p>
     <w:p>
@@ -18537,7 +20036,7 @@
           <v:shape id="_x0000_i1026" type="#_x0000_t75" style="width:11.55pt;height:14.25pt" o:ole="" fillcolor="window">
             <v:imagedata r:id="rId65" o:title=""/>
           </v:shape>
-          <o:OLEObject Type="Embed" ProgID="Equation.3" ShapeID="_x0000_i1026" DrawAspect="Content" ObjectID="_1491915364" r:id="rId66"/>
+          <o:OLEObject Type="Embed" ProgID="Equation.3" ShapeID="_x0000_i1026" DrawAspect="Content" ObjectID="_1492102697" r:id="rId66"/>
         </w:object>
       </w:r>
       <w:r>
@@ -18577,7 +20076,7 @@
           <v:shape id="_x0000_i1027" type="#_x0000_t75" style="width:11.55pt;height:14.25pt" o:ole="" fillcolor="window">
             <v:imagedata r:id="rId65" o:title=""/>
           </v:shape>
-          <o:OLEObject Type="Embed" ProgID="Equation.3" ShapeID="_x0000_i1027" DrawAspect="Content" ObjectID="_1491915365" r:id="rId67"/>
+          <o:OLEObject Type="Embed" ProgID="Equation.3" ShapeID="_x0000_i1027" DrawAspect="Content" ObjectID="_1492102698" r:id="rId67"/>
         </w:object>
       </w:r>
       <w:r>
@@ -18608,7 +20107,7 @@
           <v:shape id="_x0000_i1028" type="#_x0000_t75" style="width:78.1pt;height:15.6pt" o:ole="" fillcolor="window">
             <v:imagedata r:id="rId68" o:title=""/>
           </v:shape>
-          <o:OLEObject Type="Embed" ProgID="Equation.3" ShapeID="_x0000_i1028" DrawAspect="Content" ObjectID="_1491915366" r:id="rId69"/>
+          <o:OLEObject Type="Embed" ProgID="Equation.3" ShapeID="_x0000_i1028" DrawAspect="Content" ObjectID="_1492102699" r:id="rId69"/>
         </w:object>
       </w:r>
       <w:r>
@@ -18639,7 +20138,7 @@
           <v:shape id="_x0000_i1029" type="#_x0000_t75" style="width:11.55pt;height:14.25pt" o:ole="" fillcolor="window">
             <v:imagedata r:id="rId65" o:title=""/>
           </v:shape>
-          <o:OLEObject Type="Embed" ProgID="Equation.3" ShapeID="_x0000_i1029" DrawAspect="Content" ObjectID="_1491915367" r:id="rId70"/>
+          <o:OLEObject Type="Embed" ProgID="Equation.3" ShapeID="_x0000_i1029" DrawAspect="Content" ObjectID="_1492102700" r:id="rId70"/>
         </w:object>
       </w:r>
       <w:r>
@@ -18670,7 +20169,7 @@
           <v:shape id="_x0000_i1030" type="#_x0000_t75" style="width:27.85pt;height:15.6pt" o:ole="" fillcolor="window">
             <v:imagedata r:id="rId71" o:title=""/>
           </v:shape>
-          <o:OLEObject Type="Embed" ProgID="Equation.3" ShapeID="_x0000_i1030" DrawAspect="Content" ObjectID="_1491915368" r:id="rId72"/>
+          <o:OLEObject Type="Embed" ProgID="Equation.3" ShapeID="_x0000_i1030" DrawAspect="Content" ObjectID="_1492102701" r:id="rId72"/>
         </w:object>
       </w:r>
       <w:r>
@@ -18702,10 +20201,10 @@
           <w:szCs w:val="20"/>
         </w:rPr>
         <w:object w:dxaOrig="2400" w:dyaOrig="760">
-          <v:shape id="_x0000_i1050" type="#_x0000_t75" style="width:120.25pt;height:38.05pt" o:ole="" fillcolor="window">
+          <v:shape id="_x0000_i1031" type="#_x0000_t75" style="width:120.25pt;height:38.05pt" o:ole="" fillcolor="window">
             <v:imagedata r:id="rId73" o:title=""/>
           </v:shape>
-          <o:OLEObject Type="Embed" ProgID="Equation.3" ShapeID="_x0000_i1050" DrawAspect="Content" ObjectID="_1491915369" r:id="rId74"/>
+          <o:OLEObject Type="Embed" ProgID="Equation.3" ShapeID="_x0000_i1031" DrawAspect="Content" ObjectID="_1492102702" r:id="rId74"/>
         </w:object>
       </w:r>
     </w:p>
@@ -18773,10 +20272,10 @@
           <w:szCs w:val="20"/>
         </w:rPr>
         <w:object w:dxaOrig="495" w:dyaOrig="315">
-          <v:shape id="_x0000_i1031" type="#_x0000_t75" style="width:24.45pt;height:15.6pt" o:ole="" fillcolor="window">
+          <v:shape id="_x0000_i1032" type="#_x0000_t75" style="width:24.45pt;height:15.6pt" o:ole="" fillcolor="window">
             <v:imagedata r:id="rId75" o:title=""/>
           </v:shape>
-          <o:OLEObject Type="Embed" ProgID="Equation.3" ShapeID="_x0000_i1031" DrawAspect="Content" ObjectID="_1491915370" r:id="rId76"/>
+          <o:OLEObject Type="Embed" ProgID="Equation.3" ShapeID="_x0000_i1032" DrawAspect="Content" ObjectID="_1492102703" r:id="rId76"/>
         </w:object>
       </w:r>
       <w:r>
@@ -18834,10 +20333,10 @@
           <w:szCs w:val="20"/>
         </w:rPr>
         <w:object w:dxaOrig="2925" w:dyaOrig="570">
-          <v:shape id="_x0000_i1032" type="#_x0000_t75" style="width:146.05pt;height:28.55pt" o:ole="" fillcolor="window">
+          <v:shape id="_x0000_i1033" type="#_x0000_t75" style="width:146.05pt;height:28.55pt" o:ole="" fillcolor="window">
             <v:imagedata r:id="rId77" o:title=""/>
           </v:shape>
-          <o:OLEObject Type="Embed" ProgID="Equation.3" ShapeID="_x0000_i1032" DrawAspect="Content" ObjectID="_1491915371" r:id="rId78"/>
+          <o:OLEObject Type="Embed" ProgID="Equation.3" ShapeID="_x0000_i1033" DrawAspect="Content" ObjectID="_1492102704" r:id="rId78"/>
         </w:object>
       </w:r>
       <w:r>
@@ -18874,10 +20373,10 @@
           <w:szCs w:val="20"/>
         </w:rPr>
         <w:object w:dxaOrig="2760" w:dyaOrig="765">
-          <v:shape id="_x0000_i1033" type="#_x0000_t75" style="width:137.9pt;height:38.05pt" o:ole="" fillcolor="window">
+          <v:shape id="_x0000_i1034" type="#_x0000_t75" style="width:137.9pt;height:38.05pt" o:ole="" fillcolor="window">
             <v:imagedata r:id="rId79" o:title=""/>
           </v:shape>
-          <o:OLEObject Type="Embed" ProgID="Equation.3" ShapeID="_x0000_i1033" DrawAspect="Content" ObjectID="_1491915372" r:id="rId80"/>
+          <o:OLEObject Type="Embed" ProgID="Equation.3" ShapeID="_x0000_i1034" DrawAspect="Content" ObjectID="_1492102705" r:id="rId80"/>
         </w:object>
       </w:r>
       <w:r>
@@ -18906,10 +20405,10 @@
           <w:szCs w:val="20"/>
         </w:rPr>
         <w:object w:dxaOrig="2280" w:dyaOrig="300">
-          <v:shape id="_x0000_i1034" type="#_x0000_t75" style="width:114.1pt;height:14.95pt" o:ole="" fillcolor="window">
+          <v:shape id="_x0000_i1035" type="#_x0000_t75" style="width:114.1pt;height:14.95pt" o:ole="" fillcolor="window">
             <v:imagedata r:id="rId81" o:title=""/>
           </v:shape>
-          <o:OLEObject Type="Embed" ProgID="Equation.3" ShapeID="_x0000_i1034" DrawAspect="Content" ObjectID="_1491915373" r:id="rId82"/>
+          <o:OLEObject Type="Embed" ProgID="Equation.3" ShapeID="_x0000_i1035" DrawAspect="Content" ObjectID="_1492102706" r:id="rId82"/>
         </w:object>
       </w:r>
       <w:r>
@@ -18928,10 +20427,10 @@
           <w:szCs w:val="20"/>
         </w:rPr>
         <w:object w:dxaOrig="2070" w:dyaOrig="555">
-          <v:shape id="_x0000_i1035" type="#_x0000_t75" style="width:103.25pt;height:27.85pt" o:ole="" fillcolor="window">
+          <v:shape id="_x0000_i1036" type="#_x0000_t75" style="width:103.25pt;height:27.85pt" o:ole="" fillcolor="window">
             <v:imagedata r:id="rId83" o:title=""/>
           </v:shape>
-          <o:OLEObject Type="Embed" ProgID="Equation.3" ShapeID="_x0000_i1035" DrawAspect="Content" ObjectID="_1491915374" r:id="rId84"/>
+          <o:OLEObject Type="Embed" ProgID="Equation.3" ShapeID="_x0000_i1036" DrawAspect="Content" ObjectID="_1492102707" r:id="rId84"/>
         </w:object>
       </w:r>
     </w:p>
@@ -18952,10 +20451,10 @@
           <w:szCs w:val="20"/>
         </w:rPr>
         <w:object w:dxaOrig="1860" w:dyaOrig="765">
-          <v:shape id="_x0000_i1036" type="#_x0000_t75" style="width:93.05pt;height:38.05pt" o:ole="" fillcolor="window">
+          <v:shape id="_x0000_i1037" type="#_x0000_t75" style="width:93.05pt;height:38.05pt" o:ole="" fillcolor="window">
             <v:imagedata r:id="rId85" o:title=""/>
           </v:shape>
-          <o:OLEObject Type="Embed" ProgID="Equation.3" ShapeID="_x0000_i1036" DrawAspect="Content" ObjectID="_1491915375" r:id="rId86"/>
+          <o:OLEObject Type="Embed" ProgID="Equation.3" ShapeID="_x0000_i1037" DrawAspect="Content" ObjectID="_1492102708" r:id="rId86"/>
         </w:object>
       </w:r>
       <w:r>
@@ -18983,10 +20482,10 @@
           <w:szCs w:val="20"/>
         </w:rPr>
         <w:object w:dxaOrig="165" w:dyaOrig="240">
-          <v:shape id="_x0000_i1037" type="#_x0000_t75" style="width:8.15pt;height:12.25pt" o:ole="" fillcolor="window">
+          <v:shape id="_x0000_i1038" type="#_x0000_t75" style="width:8.15pt;height:12.25pt" o:ole="" fillcolor="window">
             <v:imagedata r:id="rId87" o:title=""/>
           </v:shape>
-          <o:OLEObject Type="Embed" ProgID="Equation.3" ShapeID="_x0000_i1037" DrawAspect="Content" ObjectID="_1491915376" r:id="rId88"/>
+          <o:OLEObject Type="Embed" ProgID="Equation.3" ShapeID="_x0000_i1038" DrawAspect="Content" ObjectID="_1492102709" r:id="rId88"/>
         </w:object>
       </w:r>
       <w:r>
@@ -19023,7 +20522,6 @@
           <w:sz w:val="20"/>
           <w:szCs w:val="20"/>
         </w:rPr>
-        <w:lastRenderedPageBreak/>
         <w:t xml:space="preserve">Таким образом, для ОПП, зная функцию распределения интервалов между ошибками </w:t>
       </w:r>
       <w:proofErr w:type="gramStart"/>
@@ -19043,10 +20541,10 @@
           <w:szCs w:val="20"/>
         </w:rPr>
         <w:object w:dxaOrig="555" w:dyaOrig="360">
-          <v:shape id="_x0000_i1038" type="#_x0000_t75" style="width:27.85pt;height:18.35pt" o:ole="" fillcolor="window">
+          <v:shape id="_x0000_i1039" type="#_x0000_t75" style="width:27.85pt;height:18.35pt" o:ole="" fillcolor="window">
             <v:imagedata r:id="rId89" o:title=""/>
           </v:shape>
-          <o:OLEObject Type="Embed" ProgID="Equation.3" ShapeID="_x0000_i1038" DrawAspect="Content" ObjectID="_1491915377" r:id="rId90"/>
+          <o:OLEObject Type="Embed" ProgID="Equation.3" ShapeID="_x0000_i1039" DrawAspect="Content" ObjectID="_1492102710" r:id="rId90"/>
         </w:object>
       </w:r>
       <w:r>
@@ -19074,10 +20572,10 @@
           <w:szCs w:val="20"/>
         </w:rPr>
         <w:object w:dxaOrig="705" w:dyaOrig="315">
-          <v:shape id="_x0000_i1039" type="#_x0000_t75" style="width:35.3pt;height:15.6pt" o:ole="" fillcolor="window">
+          <v:shape id="_x0000_i1040" type="#_x0000_t75" style="width:35.3pt;height:15.6pt" o:ole="" fillcolor="window">
             <v:imagedata r:id="rId91" o:title=""/>
           </v:shape>
-          <o:OLEObject Type="Embed" ProgID="Equation.3" ShapeID="_x0000_i1039" DrawAspect="Content" ObjectID="_1491915378" r:id="rId92"/>
+          <o:OLEObject Type="Embed" ProgID="Equation.3" ShapeID="_x0000_i1040" DrawAspect="Content" ObjectID="_1492102711" r:id="rId92"/>
         </w:object>
       </w:r>
       <w:r>
@@ -19144,10 +20642,10 @@
           <w:szCs w:val="20"/>
         </w:rPr>
         <w:object w:dxaOrig="1260" w:dyaOrig="570">
-          <v:shape id="_x0000_i1040" type="#_x0000_t75" style="width:63.15pt;height:28.55pt" o:ole="" fillcolor="window">
+          <v:shape id="_x0000_i1041" type="#_x0000_t75" style="width:63.15pt;height:28.55pt" o:ole="" fillcolor="window">
             <v:imagedata r:id="rId93" o:title=""/>
           </v:shape>
-          <o:OLEObject Type="Embed" ProgID="Equation.3" ShapeID="_x0000_i1040" DrawAspect="Content" ObjectID="_1491915379" r:id="rId94"/>
+          <o:OLEObject Type="Embed" ProgID="Equation.3" ShapeID="_x0000_i1041" DrawAspect="Content" ObjectID="_1492102712" r:id="rId94"/>
         </w:object>
       </w:r>
       <w:r>
@@ -19166,10 +20664,10 @@
           <w:szCs w:val="20"/>
         </w:rPr>
         <w:object w:dxaOrig="1095" w:dyaOrig="315">
-          <v:shape id="_x0000_i1041" type="#_x0000_t75" style="width:55pt;height:15.6pt" o:ole="" fillcolor="window">
+          <v:shape id="_x0000_i1042" type="#_x0000_t75" style="width:55pt;height:15.6pt" o:ole="" fillcolor="window">
             <v:imagedata r:id="rId95" o:title=""/>
           </v:shape>
-          <o:OLEObject Type="Embed" ProgID="Equation.3" ShapeID="_x0000_i1041" DrawAspect="Content" ObjectID="_1491915380" r:id="rId96"/>
+          <o:OLEObject Type="Embed" ProgID="Equation.3" ShapeID="_x0000_i1042" DrawAspect="Content" ObjectID="_1492102713" r:id="rId96"/>
         </w:object>
       </w:r>
       <w:r>
@@ -19237,10 +20735,10 @@
           <w:szCs w:val="20"/>
         </w:rPr>
         <w:object w:dxaOrig="2340" w:dyaOrig="675">
-          <v:shape id="_x0000_i1042" type="#_x0000_t75" style="width:116.85pt;height:33.95pt" o:ole="" fillcolor="window">
+          <v:shape id="_x0000_i1043" type="#_x0000_t75" style="width:116.85pt;height:33.95pt" o:ole="" fillcolor="window">
             <v:imagedata r:id="rId97" o:title=""/>
           </v:shape>
-          <o:OLEObject Type="Embed" ProgID="Equation.3" ShapeID="_x0000_i1042" DrawAspect="Content" ObjectID="_1491915381" r:id="rId98"/>
+          <o:OLEObject Type="Embed" ProgID="Equation.3" ShapeID="_x0000_i1043" DrawAspect="Content" ObjectID="_1492102714" r:id="rId98"/>
         </w:object>
       </w:r>
       <w:r>
@@ -19270,10 +20768,10 @@
           <w:szCs w:val="20"/>
         </w:rPr>
         <w:object w:dxaOrig="1440" w:dyaOrig="540">
-          <v:shape id="_x0000_i1043" type="#_x0000_t75" style="width:1in;height:27.15pt" o:ole="" fillcolor="window">
+          <v:shape id="_x0000_i1044" type="#_x0000_t75" style="width:1in;height:27.15pt" o:ole="" fillcolor="window">
             <v:imagedata r:id="rId99" o:title=""/>
           </v:shape>
-          <o:OLEObject Type="Embed" ProgID="Equation.3" ShapeID="_x0000_i1043" DrawAspect="Content" ObjectID="_1491915382" r:id="rId100"/>
+          <o:OLEObject Type="Embed" ProgID="Equation.3" ShapeID="_x0000_i1044" DrawAspect="Content" ObjectID="_1492102715" r:id="rId100"/>
         </w:object>
       </w:r>
       <w:r>
@@ -19303,10 +20801,10 @@
           <w:szCs w:val="20"/>
         </w:rPr>
         <w:object w:dxaOrig="4680" w:dyaOrig="570">
-          <v:shape id="_x0000_i1044" type="#_x0000_t75" style="width:234.35pt;height:28.55pt" o:ole="" fillcolor="window">
+          <v:shape id="_x0000_i1045" type="#_x0000_t75" style="width:234.35pt;height:28.55pt" o:ole="" fillcolor="window">
             <v:imagedata r:id="rId101" o:title=""/>
           </v:shape>
-          <o:OLEObject Type="Embed" ProgID="Equation.3" ShapeID="_x0000_i1044" DrawAspect="Content" ObjectID="_1491915383" r:id="rId102"/>
+          <o:OLEObject Type="Embed" ProgID="Equation.3" ShapeID="_x0000_i1045" DrawAspect="Content" ObjectID="_1492102716" r:id="rId102"/>
         </w:object>
       </w:r>
       <w:r>
@@ -19354,10 +20852,10 @@
           <w:szCs w:val="20"/>
         </w:rPr>
         <w:object w:dxaOrig="3780" w:dyaOrig="555">
-          <v:shape id="_x0000_i1045" type="#_x0000_t75" style="width:188.85pt;height:27.85pt" o:ole="" fillcolor="window">
+          <v:shape id="_x0000_i1046" type="#_x0000_t75" style="width:188.85pt;height:27.85pt" o:ole="" fillcolor="window">
             <v:imagedata r:id="rId103" o:title=""/>
           </v:shape>
-          <o:OLEObject Type="Embed" ProgID="Equation.3" ShapeID="_x0000_i1045" DrawAspect="Content" ObjectID="_1491915384" r:id="rId104"/>
+          <o:OLEObject Type="Embed" ProgID="Equation.3" ShapeID="_x0000_i1046" DrawAspect="Content" ObjectID="_1492102717" r:id="rId104"/>
         </w:object>
       </w:r>
       <w:r>
@@ -19387,10 +20885,10 @@
           <w:szCs w:val="20"/>
         </w:rPr>
         <w:object w:dxaOrig="1440" w:dyaOrig="495">
-          <v:shape id="_x0000_i1046" type="#_x0000_t75" style="width:1in;height:24.45pt" o:ole="" fillcolor="window">
+          <v:shape id="_x0000_i1047" type="#_x0000_t75" style="width:1in;height:24.45pt" o:ole="" fillcolor="window">
             <v:imagedata r:id="rId105" o:title=""/>
           </v:shape>
-          <o:OLEObject Type="Embed" ProgID="Equation.3" ShapeID="_x0000_i1046" DrawAspect="Content" ObjectID="_1491915385" r:id="rId106"/>
+          <o:OLEObject Type="Embed" ProgID="Equation.3" ShapeID="_x0000_i1047" DrawAspect="Content" ObjectID="_1492102718" r:id="rId106"/>
         </w:object>
       </w:r>
       <w:r>
@@ -19437,10 +20935,10 @@
           <w:szCs w:val="20"/>
         </w:rPr>
         <w:object w:dxaOrig="195" w:dyaOrig="225">
-          <v:shape id="_x0000_i1047" type="#_x0000_t75" style="width:9.5pt;height:11.55pt" o:ole="" fillcolor="window">
+          <v:shape id="_x0000_i1048" type="#_x0000_t75" style="width:9.5pt;height:11.55pt" o:ole="" fillcolor="window">
             <v:imagedata r:id="rId107" o:title=""/>
           </v:shape>
-          <o:OLEObject Type="Embed" ProgID="Equation.3" ShapeID="_x0000_i1047" DrawAspect="Content" ObjectID="_1491915386" r:id="rId108"/>
+          <o:OLEObject Type="Embed" ProgID="Equation.3" ShapeID="_x0000_i1048" DrawAspect="Content" ObjectID="_1492102719" r:id="rId108"/>
         </w:object>
       </w:r>
       <w:r>
@@ -19468,10 +20966,10 @@
           <w:szCs w:val="20"/>
         </w:rPr>
         <w:object w:dxaOrig="195" w:dyaOrig="225">
-          <v:shape id="_x0000_i1048" type="#_x0000_t75" style="width:9.5pt;height:11.55pt" o:ole="" fillcolor="window">
+          <v:shape id="_x0000_i1049" type="#_x0000_t75" style="width:9.5pt;height:11.55pt" o:ole="" fillcolor="window">
             <v:imagedata r:id="rId109" o:title=""/>
           </v:shape>
-          <o:OLEObject Type="Embed" ProgID="Equation.3" ShapeID="_x0000_i1048" DrawAspect="Content" ObjectID="_1491915387" r:id="rId110"/>
+          <o:OLEObject Type="Embed" ProgID="Equation.3" ShapeID="_x0000_i1049" DrawAspect="Content" ObjectID="_1492102720" r:id="rId110"/>
         </w:object>
       </w:r>
       <w:r>
@@ -19490,10 +20988,10 @@
           <w:szCs w:val="20"/>
         </w:rPr>
         <w:object w:dxaOrig="225" w:dyaOrig="285">
-          <v:shape id="_x0000_i1049" type="#_x0000_t75" style="width:11.55pt;height:14.25pt" o:ole="" fillcolor="window">
+          <v:shape id="_x0000_i1050" type="#_x0000_t75" style="width:11.55pt;height:14.25pt" o:ole="" fillcolor="window">
             <v:imagedata r:id="rId65" o:title=""/>
           </v:shape>
-          <o:OLEObject Type="Embed" ProgID="Equation.3" ShapeID="_x0000_i1049" DrawAspect="Content" ObjectID="_1491915388" r:id="rId111"/>
+          <o:OLEObject Type="Embed" ProgID="Equation.3" ShapeID="_x0000_i1050" DrawAspect="Content" ObjectID="_1492102721" r:id="rId111"/>
         </w:object>
       </w:r>
       <w:r>
@@ -19541,6 +21039,7 @@
           <w:sz w:val="20"/>
           <w:szCs w:val="20"/>
         </w:rPr>
+        <w:lastRenderedPageBreak/>
         <w:t>На рисунк</w:t>
       </w:r>
       <w:r>
@@ -19683,7 +21182,6 @@
           <w:szCs w:val="20"/>
           <w:lang w:eastAsia="ru-RU"/>
         </w:rPr>
-        <w:lastRenderedPageBreak/>
         <w:drawing>
           <wp:inline distT="0" distB="0" distL="0" distR="0">
             <wp:extent cx="1952625" cy="3048000"/>
@@ -39749,10 +41247,7 @@
       <w:bookmarkStart w:id="20" w:name="_Toc418172591"/>
       <w:r>
         <w:lastRenderedPageBreak/>
-        <w:t xml:space="preserve">Приложение </w:t>
-      </w:r>
-      <w:r>
-        <w:t>2 Полученные результаты в ходе работы</w:t>
+        <w:t>Приложение 2 Полученные результаты в ходе работы</w:t>
       </w:r>
       <w:bookmarkEnd w:id="20"/>
     </w:p>
@@ -42981,6 +44476,7 @@
   </w:compat>
   <w:rsids>
     <w:rsidRoot w:val="00FE02A4"/>
+    <w:rsid w:val="00F94E39"/>
     <w:rsid w:val="00FE02A4"/>
   </w:rsids>
   <m:mathPr>
@@ -43430,7 +44926,7 @@
     <w:basedOn w:val="a0"/>
     <w:uiPriority w:val="99"/>
     <w:semiHidden/>
-    <w:rsid w:val="00FE02A4"/>
+    <w:rsid w:val="00F94E39"/>
     <w:rPr>
       <w:color w:val="808080"/>
     </w:rPr>
@@ -43711,7 +45207,7 @@
 </file>
 
 <file path=customXml/itemProps1.xml><?xml version="1.0" encoding="utf-8"?>
-<ds:datastoreItem xmlns:ds="http://schemas.openxmlformats.org/officeDocument/2006/customXml" ds:itemID="{702665B3-FB26-45C4-BDAE-AB04EF5DAFB8}">
+<ds:datastoreItem xmlns:ds="http://schemas.openxmlformats.org/officeDocument/2006/customXml" ds:itemID="{651AC9DA-56AC-45BF-A5E6-59BA7E28E740}">
   <ds:schemaRefs>
     <ds:schemaRef ds:uri="http://schemas.openxmlformats.org/officeDocument/2006/bibliography"/>
   </ds:schemaRefs>
